--- a/KTLTHDT_Nhom18_GD1_N18DCCN014_N18DCCN056_N18DCCN143.docx
+++ b/KTLTHDT_Nhom18_GD1_N18DCCN014_N18DCCN056_N18DCCN143.docx
@@ -458,7 +458,7 @@
           </mc:Choice>
           <mc:Fallback>
             <w:pict>
-              <v:group id="_x0000_s1026" o:spid="_x0000_s1026" o:spt="203" style="position:absolute;left:0pt;margin-top:-35.25pt;height:750.55pt;width:485.4pt;mso-position-horizontal:center;mso-position-horizontal-relative:margin;mso-position-vertical-relative:margin;z-index:-251657216;mso-width-relative:page;mso-height-relative:page;" coordorigin="2263011,-268" coordsize="6165279,7560536" o:gfxdata="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">
+              <v:group id="_x0000_s1026" o:spid="_x0000_s1026" o:spt="203" style="position:absolute;left:0pt;margin-top:-35.25pt;height:750.55pt;width:485.4pt;mso-position-horizontal:center;mso-position-horizontal-relative:margin;mso-position-vertical-relative:margin;z-index:-251657216;mso-width-relative:page;mso-height-relative:page;" coordorigin="2263011,-268" coordsize="6165279,7560536" o:gfxdata="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">
                 <o:lock v:ext="edit" aspectratio="f"/>
                 <v:group id="Group 1" o:spid="_x0000_s1026" o:spt="203" style="position:absolute;left:2263011;top:-268;height:7560536;width:6165279;" coordorigin="1984,1418" coordsize="8821,14098" o:gfxdata="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">
                   <o:lock v:ext="edit" aspectratio="f"/>
@@ -5441,8 +5441,11 @@
         </w:rPr>
       </w:pPr>
       <w:bookmarkStart w:id="0" w:name="_Toc23976"/>
-      <w:bookmarkStart w:id="1" w:name="_Toc20389"/>
-      <w:bookmarkStart w:id="2" w:name="_Toc4573"/>
+      <w:bookmarkStart w:id="1" w:name="_Toc4573"/>
+      <w:bookmarkStart w:id="2" w:name="_Toc20389"/>
+      <w:bookmarkStart w:id="3" w:name="_Toc12857"/>
+      <w:bookmarkStart w:id="4" w:name="_Toc24416"/>
+      <w:bookmarkStart w:id="5" w:name="_Toc12763"/>
       <w:r>
         <w:rPr>
           <w:rFonts w:hint="default" w:ascii="Times New Roman" w:hAnsi="Times New Roman" w:cs="Times New Roman"/>
@@ -5457,16 +5460,21 @@
       <w:bookmarkEnd w:id="0"/>
       <w:bookmarkEnd w:id="1"/>
       <w:bookmarkEnd w:id="2"/>
+      <w:bookmarkEnd w:id="3"/>
+      <w:bookmarkEnd w:id="4"/>
+      <w:bookmarkEnd w:id="5"/>
+      <w:bookmarkStart w:id="195" w:name="_GoBack"/>
+      <w:bookmarkEnd w:id="195"/>
     </w:p>
     <w:sdt>
       <w:sdtPr>
         <w:rPr>
-          <w:rFonts w:hint="default" w:ascii="Times New Roman" w:hAnsi="Times New Roman" w:eastAsia="SimSun" w:cs="Times New Roman"/>
-          <w:sz w:val="26"/>
-          <w:szCs w:val="26"/>
+          <w:rFonts w:ascii="SimSun" w:hAnsi="SimSun" w:eastAsia="SimSun" w:cstheme="minorBidi"/>
+          <w:sz w:val="21"/>
+          <w:szCs w:val="22"/>
           <w:lang w:val="en-US" w:eastAsia="en-US" w:bidi="ar-SA"/>
         </w:rPr>
-        <w:id w:val="147460174"/>
+        <w:id w:val="147478247"/>
         <w15:color w:val="DBDBDB"/>
         <w:docPartObj>
           <w:docPartGallery w:val="Table of Contents"/>
@@ -5476,7 +5484,6 @@
       <w:sdtEndPr>
         <w:rPr>
           <w:rFonts w:hint="default" w:ascii="Times New Roman" w:hAnsi="Times New Roman" w:cs="Times New Roman" w:eastAsiaTheme="minorHAnsi"/>
-          <w:bCs/>
           <w:sz w:val="22"/>
           <w:szCs w:val="26"/>
           <w:lang w:val="en-US" w:eastAsia="en-US" w:bidi="ar-SA"/>
@@ -5488,8 +5495,157 @@
             <w:spacing w:before="0" w:beforeLines="0" w:after="0" w:afterLines="0" w:line="240" w:lineRule="auto"/>
             <w:ind w:left="0" w:leftChars="0" w:right="0" w:rightChars="0" w:firstLine="0" w:firstLineChars="0"/>
             <w:jc w:val="center"/>
+          </w:pPr>
+          <w:r>
             <w:rPr>
               <w:rFonts w:hint="default" w:ascii="Times New Roman" w:hAnsi="Times New Roman" w:cs="Times New Roman"/>
+              <w:sz w:val="26"/>
+              <w:szCs w:val="26"/>
+            </w:rPr>
+            <w:fldChar w:fldCharType="begin"/>
+          </w:r>
+          <w:r>
+            <w:rPr>
+              <w:rFonts w:hint="default" w:ascii="Times New Roman" w:hAnsi="Times New Roman" w:cs="Times New Roman"/>
+              <w:sz w:val="26"/>
+              <w:szCs w:val="26"/>
+            </w:rPr>
+            <w:instrText xml:space="preserve">TOC \o "1-1" \h \u </w:instrText>
+          </w:r>
+          <w:r>
+            <w:rPr>
+              <w:rFonts w:hint="default" w:ascii="Times New Roman" w:hAnsi="Times New Roman" w:cs="Times New Roman"/>
+              <w:sz w:val="26"/>
+              <w:szCs w:val="26"/>
+            </w:rPr>
+            <w:fldChar w:fldCharType="separate"/>
+          </w:r>
+        </w:p>
+        <w:p>
+          <w:pPr>
+            <w:pStyle w:val="10"/>
+            <w:tabs>
+              <w:tab w:val="right" w:leader="dot" w:pos="8306"/>
+            </w:tabs>
+            <w:rPr>
+              <w:sz w:val="26"/>
+              <w:szCs w:val="26"/>
+            </w:rPr>
+          </w:pPr>
+          <w:r>
+            <w:rPr>
+              <w:rFonts w:hint="default" w:ascii="Times New Roman" w:hAnsi="Times New Roman" w:cs="Times New Roman"/>
+              <w:sz w:val="26"/>
+              <w:szCs w:val="26"/>
+            </w:rPr>
+            <w:fldChar w:fldCharType="begin"/>
+          </w:r>
+          <w:r>
+            <w:rPr>
+              <w:rFonts w:hint="default" w:ascii="Times New Roman" w:hAnsi="Times New Roman" w:cs="Times New Roman"/>
+              <w:sz w:val="26"/>
+              <w:szCs w:val="26"/>
+            </w:rPr>
+            <w:instrText xml:space="preserve"> HYPERLINK \l _Toc9514 </w:instrText>
+          </w:r>
+          <w:r>
+            <w:rPr>
+              <w:rFonts w:hint="default" w:ascii="Times New Roman" w:hAnsi="Times New Roman" w:cs="Times New Roman"/>
+              <w:sz w:val="26"/>
+              <w:szCs w:val="26"/>
+            </w:rPr>
+            <w:fldChar w:fldCharType="separate"/>
+          </w:r>
+          <w:r>
+            <w:rPr>
+              <w:rFonts w:hint="default" w:ascii="Times New Roman" w:hAnsi="Times New Roman" w:cs="Times New Roman"/>
+              <w:i/>
+              <w:iCs/>
+              <w:sz w:val="26"/>
+              <w:szCs w:val="26"/>
+            </w:rPr>
+            <w:t>Sơ đồ 2. 1</w:t>
+          </w:r>
+          <w:r>
+            <w:rPr>
+              <w:rFonts w:hint="default" w:ascii="Times New Roman" w:hAnsi="Times New Roman" w:cs="Times New Roman"/>
+              <w:i/>
+              <w:iCs/>
+              <w:sz w:val="26"/>
+              <w:szCs w:val="26"/>
+              <w:lang w:val="en-US"/>
+            </w:rPr>
+            <w:t xml:space="preserve">. </w:t>
+          </w:r>
+          <w:r>
+            <w:rPr>
+              <w:rFonts w:hint="default" w:ascii="Times New Roman" w:hAnsi="Times New Roman" w:eastAsia="Times New Roman" w:cs="Times New Roman"/>
+              <w:i/>
+              <w:iCs/>
+              <w:sz w:val="26"/>
+              <w:szCs w:val="26"/>
+              <w:lang w:val="en-US"/>
+            </w:rPr>
+            <w:t>Sơ đồ cơ cấu tổ chức nhà sách</w:t>
+          </w:r>
+          <w:r>
+            <w:rPr>
+              <w:sz w:val="26"/>
+              <w:szCs w:val="26"/>
+            </w:rPr>
+            <w:tab/>
+          </w:r>
+          <w:r>
+            <w:rPr>
+              <w:sz w:val="26"/>
+              <w:szCs w:val="26"/>
+            </w:rPr>
+            <w:fldChar w:fldCharType="begin"/>
+          </w:r>
+          <w:r>
+            <w:rPr>
+              <w:sz w:val="26"/>
+              <w:szCs w:val="26"/>
+            </w:rPr>
+            <w:instrText xml:space="preserve"> PAGEREF _Toc9514 \h </w:instrText>
+          </w:r>
+          <w:r>
+            <w:rPr>
+              <w:sz w:val="26"/>
+              <w:szCs w:val="26"/>
+            </w:rPr>
+            <w:fldChar w:fldCharType="separate"/>
+          </w:r>
+          <w:r>
+            <w:rPr>
+              <w:sz w:val="26"/>
+              <w:szCs w:val="26"/>
+            </w:rPr>
+            <w:t>16</w:t>
+          </w:r>
+          <w:r>
+            <w:rPr>
+              <w:sz w:val="26"/>
+              <w:szCs w:val="26"/>
+            </w:rPr>
+            <w:fldChar w:fldCharType="end"/>
+          </w:r>
+          <w:r>
+            <w:rPr>
+              <w:rFonts w:hint="default" w:ascii="Times New Roman" w:hAnsi="Times New Roman" w:cs="Times New Roman"/>
+              <w:sz w:val="26"/>
+              <w:szCs w:val="26"/>
+            </w:rPr>
+            <w:fldChar w:fldCharType="end"/>
+          </w:r>
+        </w:p>
+        <w:p>
+          <w:pPr>
+            <w:pStyle w:val="10"/>
+            <w:tabs>
+              <w:tab w:val="right" w:leader="dot" w:pos="8306"/>
+            </w:tabs>
+            <w:rPr>
               <w:sz w:val="26"/>
               <w:szCs w:val="26"/>
             </w:rPr>
@@ -5501,73 +5657,32 @@
             <w:tabs>
               <w:tab w:val="right" w:leader="dot" w:pos="8306"/>
             </w:tabs>
-            <w:spacing w:line="360" w:lineRule="auto"/>
+            <w:rPr>
+              <w:sz w:val="26"/>
+              <w:szCs w:val="26"/>
+            </w:rPr>
+          </w:pPr>
+          <w:r>
             <w:rPr>
               <w:rFonts w:hint="default" w:ascii="Times New Roman" w:hAnsi="Times New Roman" w:cs="Times New Roman"/>
               <w:sz w:val="26"/>
               <w:szCs w:val="26"/>
             </w:rPr>
-          </w:pPr>
+            <w:fldChar w:fldCharType="begin"/>
+          </w:r>
           <w:r>
             <w:rPr>
               <w:rFonts w:hint="default" w:ascii="Times New Roman" w:hAnsi="Times New Roman" w:cs="Times New Roman"/>
-              <w:b/>
-              <w:bCs/>
-              <w:sz w:val="26"/>
-              <w:szCs w:val="26"/>
-              <w:lang w:val="en-US"/>
-            </w:rPr>
-            <w:fldChar w:fldCharType="begin"/>
+              <w:sz w:val="26"/>
+              <w:szCs w:val="26"/>
+            </w:rPr>
+            <w:instrText xml:space="preserve"> HYPERLINK \l _Toc22297 </w:instrText>
           </w:r>
           <w:r>
             <w:rPr>
               <w:rFonts w:hint="default" w:ascii="Times New Roman" w:hAnsi="Times New Roman" w:cs="Times New Roman"/>
-              <w:b/>
-              <w:bCs/>
-              <w:sz w:val="26"/>
-              <w:szCs w:val="26"/>
-              <w:lang w:val="en-US"/>
-            </w:rPr>
-            <w:instrText xml:space="preserve">TOC \o "1-1" \h \u </w:instrText>
-          </w:r>
-          <w:r>
-            <w:rPr>
-              <w:rFonts w:hint="default" w:ascii="Times New Roman" w:hAnsi="Times New Roman" w:cs="Times New Roman"/>
-              <w:b/>
-              <w:bCs/>
-              <w:sz w:val="26"/>
-              <w:szCs w:val="26"/>
-              <w:lang w:val="en-US"/>
-            </w:rPr>
-            <w:fldChar w:fldCharType="separate"/>
-          </w:r>
-          <w:r>
-            <w:rPr>
-              <w:rFonts w:hint="default" w:ascii="Times New Roman" w:hAnsi="Times New Roman" w:cs="Times New Roman"/>
-              <w:bCs/>
-              <w:sz w:val="26"/>
-              <w:szCs w:val="26"/>
-              <w:lang w:val="en-US"/>
-            </w:rPr>
-            <w:fldChar w:fldCharType="begin"/>
-          </w:r>
-          <w:r>
-            <w:rPr>
-              <w:rFonts w:hint="default" w:ascii="Times New Roman" w:hAnsi="Times New Roman" w:cs="Times New Roman"/>
-              <w:bCs/>
-              <w:sz w:val="26"/>
-              <w:szCs w:val="26"/>
-              <w:lang w:val="en-US"/>
-            </w:rPr>
-            <w:instrText xml:space="preserve"> HYPERLINK \l _Toc2389 </w:instrText>
-          </w:r>
-          <w:r>
-            <w:rPr>
-              <w:rFonts w:hint="default" w:ascii="Times New Roman" w:hAnsi="Times New Roman" w:cs="Times New Roman"/>
-              <w:bCs/>
-              <w:sz w:val="26"/>
-              <w:szCs w:val="26"/>
-              <w:lang w:val="en-US"/>
+              <w:sz w:val="26"/>
+              <w:szCs w:val="26"/>
             </w:rPr>
             <w:fldChar w:fldCharType="separate"/>
           </w:r>
@@ -5579,7 +5694,7 @@
               <w:sz w:val="26"/>
               <w:szCs w:val="26"/>
             </w:rPr>
-            <w:t>Hình 3. 1</w:t>
+            <w:t>Bảng 2. 1</w:t>
           </w:r>
           <w:r>
             <w:rPr>
@@ -5590,63 +5705,55 @@
               <w:szCs w:val="26"/>
               <w:lang w:val="en-US"/>
             </w:rPr>
-            <w:t>. Use case tổng quát</w:t>
+            <w:t>. Bảng chức năng của người quản trị</w:t>
+          </w:r>
+          <w:r>
+            <w:rPr>
+              <w:sz w:val="26"/>
+              <w:szCs w:val="26"/>
+            </w:rPr>
+            <w:tab/>
+          </w:r>
+          <w:r>
+            <w:rPr>
+              <w:sz w:val="26"/>
+              <w:szCs w:val="26"/>
+            </w:rPr>
+            <w:fldChar w:fldCharType="begin"/>
+          </w:r>
+          <w:r>
+            <w:rPr>
+              <w:sz w:val="26"/>
+              <w:szCs w:val="26"/>
+            </w:rPr>
+            <w:instrText xml:space="preserve"> PAGEREF _Toc22297 \h </w:instrText>
+          </w:r>
+          <w:r>
+            <w:rPr>
+              <w:sz w:val="26"/>
+              <w:szCs w:val="26"/>
+            </w:rPr>
+            <w:fldChar w:fldCharType="separate"/>
+          </w:r>
+          <w:r>
+            <w:rPr>
+              <w:sz w:val="26"/>
+              <w:szCs w:val="26"/>
+            </w:rPr>
+            <w:t>18</w:t>
+          </w:r>
+          <w:r>
+            <w:rPr>
+              <w:sz w:val="26"/>
+              <w:szCs w:val="26"/>
+            </w:rPr>
+            <w:fldChar w:fldCharType="end"/>
           </w:r>
           <w:r>
             <w:rPr>
               <w:rFonts w:hint="default" w:ascii="Times New Roman" w:hAnsi="Times New Roman" w:cs="Times New Roman"/>
               <w:sz w:val="26"/>
               <w:szCs w:val="26"/>
-            </w:rPr>
-            <w:tab/>
-          </w:r>
-          <w:r>
-            <w:rPr>
-              <w:rFonts w:hint="default" w:ascii="Times New Roman" w:hAnsi="Times New Roman" w:cs="Times New Roman"/>
-              <w:sz w:val="26"/>
-              <w:szCs w:val="26"/>
-            </w:rPr>
-            <w:fldChar w:fldCharType="begin"/>
-          </w:r>
-          <w:r>
-            <w:rPr>
-              <w:rFonts w:hint="default" w:ascii="Times New Roman" w:hAnsi="Times New Roman" w:cs="Times New Roman"/>
-              <w:sz w:val="26"/>
-              <w:szCs w:val="26"/>
-            </w:rPr>
-            <w:instrText xml:space="preserve"> PAGEREF _Toc2389 \h </w:instrText>
-          </w:r>
-          <w:r>
-            <w:rPr>
-              <w:rFonts w:hint="default" w:ascii="Times New Roman" w:hAnsi="Times New Roman" w:cs="Times New Roman"/>
-              <w:sz w:val="26"/>
-              <w:szCs w:val="26"/>
-            </w:rPr>
-            <w:fldChar w:fldCharType="separate"/>
-          </w:r>
-          <w:r>
-            <w:rPr>
-              <w:rFonts w:hint="default" w:ascii="Times New Roman" w:hAnsi="Times New Roman" w:cs="Times New Roman"/>
-              <w:sz w:val="26"/>
-              <w:szCs w:val="26"/>
-            </w:rPr>
-            <w:t>20</w:t>
-          </w:r>
-          <w:r>
-            <w:rPr>
-              <w:rFonts w:hint="default" w:ascii="Times New Roman" w:hAnsi="Times New Roman" w:cs="Times New Roman"/>
-              <w:sz w:val="26"/>
-              <w:szCs w:val="26"/>
-            </w:rPr>
-            <w:fldChar w:fldCharType="end"/>
-          </w:r>
-          <w:r>
-            <w:rPr>
-              <w:rFonts w:hint="default" w:ascii="Times New Roman" w:hAnsi="Times New Roman" w:cs="Times New Roman"/>
-              <w:bCs/>
-              <w:sz w:val="26"/>
-              <w:szCs w:val="26"/>
-              <w:lang w:val="en-US"/>
             </w:rPr>
             <w:fldChar w:fldCharType="end"/>
           </w:r>
@@ -5657,40 +5764,32 @@
             <w:tabs>
               <w:tab w:val="right" w:leader="dot" w:pos="8306"/>
             </w:tabs>
-            <w:spacing w:line="360" w:lineRule="auto"/>
+            <w:rPr>
+              <w:sz w:val="26"/>
+              <w:szCs w:val="26"/>
+            </w:rPr>
+          </w:pPr>
+          <w:r>
             <w:rPr>
               <w:rFonts w:hint="default" w:ascii="Times New Roman" w:hAnsi="Times New Roman" w:cs="Times New Roman"/>
               <w:sz w:val="26"/>
               <w:szCs w:val="26"/>
             </w:rPr>
-          </w:pPr>
+            <w:fldChar w:fldCharType="begin"/>
+          </w:r>
           <w:r>
             <w:rPr>
               <w:rFonts w:hint="default" w:ascii="Times New Roman" w:hAnsi="Times New Roman" w:cs="Times New Roman"/>
-              <w:bCs/>
-              <w:sz w:val="26"/>
-              <w:szCs w:val="26"/>
-              <w:lang w:val="en-US"/>
-            </w:rPr>
-            <w:fldChar w:fldCharType="begin"/>
+              <w:sz w:val="26"/>
+              <w:szCs w:val="26"/>
+            </w:rPr>
+            <w:instrText xml:space="preserve"> HYPERLINK \l _Toc25666 </w:instrText>
           </w:r>
           <w:r>
             <w:rPr>
               <w:rFonts w:hint="default" w:ascii="Times New Roman" w:hAnsi="Times New Roman" w:cs="Times New Roman"/>
-              <w:bCs/>
-              <w:sz w:val="26"/>
-              <w:szCs w:val="26"/>
-              <w:lang w:val="en-US"/>
-            </w:rPr>
-            <w:instrText xml:space="preserve"> HYPERLINK \l _Toc7141 </w:instrText>
-          </w:r>
-          <w:r>
-            <w:rPr>
-              <w:rFonts w:hint="default" w:ascii="Times New Roman" w:hAnsi="Times New Roman" w:cs="Times New Roman"/>
-              <w:bCs/>
-              <w:sz w:val="26"/>
-              <w:szCs w:val="26"/>
-              <w:lang w:val="en-US"/>
+              <w:sz w:val="26"/>
+              <w:szCs w:val="26"/>
             </w:rPr>
             <w:fldChar w:fldCharType="separate"/>
           </w:r>
@@ -5702,7 +5801,7 @@
               <w:sz w:val="26"/>
               <w:szCs w:val="26"/>
             </w:rPr>
-            <w:t>Hình 3. 2</w:t>
+            <w:t>Bảng 2. 2</w:t>
           </w:r>
           <w:r>
             <w:rPr>
@@ -5713,63 +5812,55 @@
               <w:szCs w:val="26"/>
               <w:lang w:val="en-US"/>
             </w:rPr>
-            <w:t>. Use case quản lý đơn hàng</w:t>
+            <w:t>. Bảng chức năng của khách hàng</w:t>
+          </w:r>
+          <w:r>
+            <w:rPr>
+              <w:sz w:val="26"/>
+              <w:szCs w:val="26"/>
+            </w:rPr>
+            <w:tab/>
+          </w:r>
+          <w:r>
+            <w:rPr>
+              <w:sz w:val="26"/>
+              <w:szCs w:val="26"/>
+            </w:rPr>
+            <w:fldChar w:fldCharType="begin"/>
+          </w:r>
+          <w:r>
+            <w:rPr>
+              <w:sz w:val="26"/>
+              <w:szCs w:val="26"/>
+            </w:rPr>
+            <w:instrText xml:space="preserve"> PAGEREF _Toc25666 \h </w:instrText>
+          </w:r>
+          <w:r>
+            <w:rPr>
+              <w:sz w:val="26"/>
+              <w:szCs w:val="26"/>
+            </w:rPr>
+            <w:fldChar w:fldCharType="separate"/>
+          </w:r>
+          <w:r>
+            <w:rPr>
+              <w:sz w:val="26"/>
+              <w:szCs w:val="26"/>
+            </w:rPr>
+            <w:t>19</w:t>
+          </w:r>
+          <w:r>
+            <w:rPr>
+              <w:sz w:val="26"/>
+              <w:szCs w:val="26"/>
+            </w:rPr>
+            <w:fldChar w:fldCharType="end"/>
           </w:r>
           <w:r>
             <w:rPr>
               <w:rFonts w:hint="default" w:ascii="Times New Roman" w:hAnsi="Times New Roman" w:cs="Times New Roman"/>
               <w:sz w:val="26"/>
               <w:szCs w:val="26"/>
-            </w:rPr>
-            <w:tab/>
-          </w:r>
-          <w:r>
-            <w:rPr>
-              <w:rFonts w:hint="default" w:ascii="Times New Roman" w:hAnsi="Times New Roman" w:cs="Times New Roman"/>
-              <w:sz w:val="26"/>
-              <w:szCs w:val="26"/>
-            </w:rPr>
-            <w:fldChar w:fldCharType="begin"/>
-          </w:r>
-          <w:r>
-            <w:rPr>
-              <w:rFonts w:hint="default" w:ascii="Times New Roman" w:hAnsi="Times New Roman" w:cs="Times New Roman"/>
-              <w:sz w:val="26"/>
-              <w:szCs w:val="26"/>
-            </w:rPr>
-            <w:instrText xml:space="preserve"> PAGEREF _Toc7141 \h </w:instrText>
-          </w:r>
-          <w:r>
-            <w:rPr>
-              <w:rFonts w:hint="default" w:ascii="Times New Roman" w:hAnsi="Times New Roman" w:cs="Times New Roman"/>
-              <w:sz w:val="26"/>
-              <w:szCs w:val="26"/>
-            </w:rPr>
-            <w:fldChar w:fldCharType="separate"/>
-          </w:r>
-          <w:r>
-            <w:rPr>
-              <w:rFonts w:hint="default" w:ascii="Times New Roman" w:hAnsi="Times New Roman" w:cs="Times New Roman"/>
-              <w:sz w:val="26"/>
-              <w:szCs w:val="26"/>
-            </w:rPr>
-            <w:t>21</w:t>
-          </w:r>
-          <w:r>
-            <w:rPr>
-              <w:rFonts w:hint="default" w:ascii="Times New Roman" w:hAnsi="Times New Roman" w:cs="Times New Roman"/>
-              <w:sz w:val="26"/>
-              <w:szCs w:val="26"/>
-            </w:rPr>
-            <w:fldChar w:fldCharType="end"/>
-          </w:r>
-          <w:r>
-            <w:rPr>
-              <w:rFonts w:hint="default" w:ascii="Times New Roman" w:hAnsi="Times New Roman" w:cs="Times New Roman"/>
-              <w:bCs/>
-              <w:sz w:val="26"/>
-              <w:szCs w:val="26"/>
-              <w:lang w:val="en-US"/>
             </w:rPr>
             <w:fldChar w:fldCharType="end"/>
           </w:r>
@@ -5780,40 +5871,32 @@
             <w:tabs>
               <w:tab w:val="right" w:leader="dot" w:pos="8306"/>
             </w:tabs>
-            <w:spacing w:line="360" w:lineRule="auto"/>
+            <w:rPr>
+              <w:sz w:val="26"/>
+              <w:szCs w:val="26"/>
+            </w:rPr>
+          </w:pPr>
+          <w:r>
             <w:rPr>
               <w:rFonts w:hint="default" w:ascii="Times New Roman" w:hAnsi="Times New Roman" w:cs="Times New Roman"/>
               <w:sz w:val="26"/>
               <w:szCs w:val="26"/>
             </w:rPr>
-          </w:pPr>
+            <w:fldChar w:fldCharType="begin"/>
+          </w:r>
           <w:r>
             <w:rPr>
               <w:rFonts w:hint="default" w:ascii="Times New Roman" w:hAnsi="Times New Roman" w:cs="Times New Roman"/>
-              <w:bCs/>
-              <w:sz w:val="26"/>
-              <w:szCs w:val="26"/>
-              <w:lang w:val="en-US"/>
-            </w:rPr>
-            <w:fldChar w:fldCharType="begin"/>
+              <w:sz w:val="26"/>
+              <w:szCs w:val="26"/>
+            </w:rPr>
+            <w:instrText xml:space="preserve"> HYPERLINK \l _Toc23245 </w:instrText>
           </w:r>
           <w:r>
             <w:rPr>
               <w:rFonts w:hint="default" w:ascii="Times New Roman" w:hAnsi="Times New Roman" w:cs="Times New Roman"/>
-              <w:bCs/>
-              <w:sz w:val="26"/>
-              <w:szCs w:val="26"/>
-              <w:lang w:val="en-US"/>
-            </w:rPr>
-            <w:instrText xml:space="preserve"> HYPERLINK \l _Toc9788 </w:instrText>
-          </w:r>
-          <w:r>
-            <w:rPr>
-              <w:rFonts w:hint="default" w:ascii="Times New Roman" w:hAnsi="Times New Roman" w:cs="Times New Roman"/>
-              <w:bCs/>
-              <w:sz w:val="26"/>
-              <w:szCs w:val="26"/>
-              <w:lang w:val="en-US"/>
+              <w:sz w:val="26"/>
+              <w:szCs w:val="26"/>
             </w:rPr>
             <w:fldChar w:fldCharType="separate"/>
           </w:r>
@@ -5825,7 +5908,7 @@
               <w:sz w:val="26"/>
               <w:szCs w:val="26"/>
             </w:rPr>
-            <w:t>Hình 3. 3</w:t>
+            <w:t>Bảng 2. 3</w:t>
           </w:r>
           <w:r>
             <w:rPr>
@@ -5836,73 +5919,55 @@
               <w:szCs w:val="26"/>
               <w:lang w:val="en-US"/>
             </w:rPr>
-            <w:t xml:space="preserve">. </w:t>
-          </w:r>
-          <w:r>
-            <w:rPr>
-              <w:rFonts w:hint="default" w:ascii="Times New Roman" w:hAnsi="Times New Roman" w:eastAsia="Times New Roman" w:cs="Times New Roman"/>
-              <w:i/>
-              <w:iCs/>
-              <w:sz w:val="26"/>
-              <w:szCs w:val="26"/>
-            </w:rPr>
-            <w:t>Usecase Quản lý giỏ hàng</w:t>
+            <w:t>. Bảng chức năng hệ thống</w:t>
+          </w:r>
+          <w:r>
+            <w:rPr>
+              <w:sz w:val="26"/>
+              <w:szCs w:val="26"/>
+            </w:rPr>
+            <w:tab/>
+          </w:r>
+          <w:r>
+            <w:rPr>
+              <w:sz w:val="26"/>
+              <w:szCs w:val="26"/>
+            </w:rPr>
+            <w:fldChar w:fldCharType="begin"/>
+          </w:r>
+          <w:r>
+            <w:rPr>
+              <w:sz w:val="26"/>
+              <w:szCs w:val="26"/>
+            </w:rPr>
+            <w:instrText xml:space="preserve"> PAGEREF _Toc23245 \h </w:instrText>
+          </w:r>
+          <w:r>
+            <w:rPr>
+              <w:sz w:val="26"/>
+              <w:szCs w:val="26"/>
+            </w:rPr>
+            <w:fldChar w:fldCharType="separate"/>
+          </w:r>
+          <w:r>
+            <w:rPr>
+              <w:sz w:val="26"/>
+              <w:szCs w:val="26"/>
+            </w:rPr>
+            <w:t>19</w:t>
+          </w:r>
+          <w:r>
+            <w:rPr>
+              <w:sz w:val="26"/>
+              <w:szCs w:val="26"/>
+            </w:rPr>
+            <w:fldChar w:fldCharType="end"/>
           </w:r>
           <w:r>
             <w:rPr>
               <w:rFonts w:hint="default" w:ascii="Times New Roman" w:hAnsi="Times New Roman" w:cs="Times New Roman"/>
               <w:sz w:val="26"/>
               <w:szCs w:val="26"/>
-            </w:rPr>
-            <w:tab/>
-          </w:r>
-          <w:r>
-            <w:rPr>
-              <w:rFonts w:hint="default" w:ascii="Times New Roman" w:hAnsi="Times New Roman" w:cs="Times New Roman"/>
-              <w:sz w:val="26"/>
-              <w:szCs w:val="26"/>
-            </w:rPr>
-            <w:fldChar w:fldCharType="begin"/>
-          </w:r>
-          <w:r>
-            <w:rPr>
-              <w:rFonts w:hint="default" w:ascii="Times New Roman" w:hAnsi="Times New Roman" w:cs="Times New Roman"/>
-              <w:sz w:val="26"/>
-              <w:szCs w:val="26"/>
-            </w:rPr>
-            <w:instrText xml:space="preserve"> PAGEREF _Toc9788 \h </w:instrText>
-          </w:r>
-          <w:r>
-            <w:rPr>
-              <w:rFonts w:hint="default" w:ascii="Times New Roman" w:hAnsi="Times New Roman" w:cs="Times New Roman"/>
-              <w:sz w:val="26"/>
-              <w:szCs w:val="26"/>
-            </w:rPr>
-            <w:fldChar w:fldCharType="separate"/>
-          </w:r>
-          <w:r>
-            <w:rPr>
-              <w:rFonts w:hint="default" w:ascii="Times New Roman" w:hAnsi="Times New Roman" w:cs="Times New Roman"/>
-              <w:sz w:val="26"/>
-              <w:szCs w:val="26"/>
-            </w:rPr>
-            <w:t>22</w:t>
-          </w:r>
-          <w:r>
-            <w:rPr>
-              <w:rFonts w:hint="default" w:ascii="Times New Roman" w:hAnsi="Times New Roman" w:cs="Times New Roman"/>
-              <w:sz w:val="26"/>
-              <w:szCs w:val="26"/>
-            </w:rPr>
-            <w:fldChar w:fldCharType="end"/>
-          </w:r>
-          <w:r>
-            <w:rPr>
-              <w:rFonts w:hint="default" w:ascii="Times New Roman" w:hAnsi="Times New Roman" w:cs="Times New Roman"/>
-              <w:bCs/>
-              <w:sz w:val="26"/>
-              <w:szCs w:val="26"/>
-              <w:lang w:val="en-US"/>
             </w:rPr>
             <w:fldChar w:fldCharType="end"/>
           </w:r>
@@ -5913,40 +5978,32 @@
             <w:tabs>
               <w:tab w:val="right" w:leader="dot" w:pos="8306"/>
             </w:tabs>
-            <w:spacing w:line="360" w:lineRule="auto"/>
+            <w:rPr>
+              <w:sz w:val="26"/>
+              <w:szCs w:val="26"/>
+            </w:rPr>
+          </w:pPr>
+          <w:r>
             <w:rPr>
               <w:rFonts w:hint="default" w:ascii="Times New Roman" w:hAnsi="Times New Roman" w:cs="Times New Roman"/>
               <w:sz w:val="26"/>
               <w:szCs w:val="26"/>
             </w:rPr>
-          </w:pPr>
+            <w:fldChar w:fldCharType="begin"/>
+          </w:r>
           <w:r>
             <w:rPr>
               <w:rFonts w:hint="default" w:ascii="Times New Roman" w:hAnsi="Times New Roman" w:cs="Times New Roman"/>
-              <w:bCs/>
-              <w:sz w:val="26"/>
-              <w:szCs w:val="26"/>
-              <w:lang w:val="en-US"/>
-            </w:rPr>
-            <w:fldChar w:fldCharType="begin"/>
+              <w:sz w:val="26"/>
+              <w:szCs w:val="26"/>
+            </w:rPr>
+            <w:instrText xml:space="preserve"> HYPERLINK \l _Toc30962 </w:instrText>
           </w:r>
           <w:r>
             <w:rPr>
               <w:rFonts w:hint="default" w:ascii="Times New Roman" w:hAnsi="Times New Roman" w:cs="Times New Roman"/>
-              <w:bCs/>
-              <w:sz w:val="26"/>
-              <w:szCs w:val="26"/>
-              <w:lang w:val="en-US"/>
-            </w:rPr>
-            <w:instrText xml:space="preserve"> HYPERLINK \l _Toc24849 </w:instrText>
-          </w:r>
-          <w:r>
-            <w:rPr>
-              <w:rFonts w:hint="default" w:ascii="Times New Roman" w:hAnsi="Times New Roman" w:cs="Times New Roman"/>
-              <w:bCs/>
-              <w:sz w:val="26"/>
-              <w:szCs w:val="26"/>
-              <w:lang w:val="en-US"/>
+              <w:sz w:val="26"/>
+              <w:szCs w:val="26"/>
             </w:rPr>
             <w:fldChar w:fldCharType="separate"/>
           </w:r>
@@ -5958,7 +6015,7 @@
               <w:sz w:val="26"/>
               <w:szCs w:val="26"/>
             </w:rPr>
-            <w:t>Hình 3. 4</w:t>
+            <w:t>Bảng 2. 4</w:t>
           </w:r>
           <w:r>
             <w:rPr>
@@ -5969,73 +6026,55 @@
               <w:szCs w:val="26"/>
               <w:lang w:val="en-US"/>
             </w:rPr>
-            <w:t xml:space="preserve">. </w:t>
-          </w:r>
-          <w:r>
-            <w:rPr>
-              <w:rFonts w:hint="default" w:ascii="Times New Roman" w:hAnsi="Times New Roman" w:eastAsia="Times New Roman" w:cs="Times New Roman"/>
-              <w:i/>
-              <w:iCs/>
-              <w:sz w:val="26"/>
-              <w:szCs w:val="26"/>
-            </w:rPr>
-            <w:t>Usecase Quản lý feedback</w:t>
+            <w:t>. Bảng yêu cầu về chất lượng</w:t>
+          </w:r>
+          <w:r>
+            <w:rPr>
+              <w:sz w:val="26"/>
+              <w:szCs w:val="26"/>
+            </w:rPr>
+            <w:tab/>
+          </w:r>
+          <w:r>
+            <w:rPr>
+              <w:sz w:val="26"/>
+              <w:szCs w:val="26"/>
+            </w:rPr>
+            <w:fldChar w:fldCharType="begin"/>
+          </w:r>
+          <w:r>
+            <w:rPr>
+              <w:sz w:val="26"/>
+              <w:szCs w:val="26"/>
+            </w:rPr>
+            <w:instrText xml:space="preserve"> PAGEREF _Toc30962 \h </w:instrText>
+          </w:r>
+          <w:r>
+            <w:rPr>
+              <w:sz w:val="26"/>
+              <w:szCs w:val="26"/>
+            </w:rPr>
+            <w:fldChar w:fldCharType="separate"/>
+          </w:r>
+          <w:r>
+            <w:rPr>
+              <w:sz w:val="26"/>
+              <w:szCs w:val="26"/>
+            </w:rPr>
+            <w:t>20</w:t>
+          </w:r>
+          <w:r>
+            <w:rPr>
+              <w:sz w:val="26"/>
+              <w:szCs w:val="26"/>
+            </w:rPr>
+            <w:fldChar w:fldCharType="end"/>
           </w:r>
           <w:r>
             <w:rPr>
               <w:rFonts w:hint="default" w:ascii="Times New Roman" w:hAnsi="Times New Roman" w:cs="Times New Roman"/>
               <w:sz w:val="26"/>
               <w:szCs w:val="26"/>
-            </w:rPr>
-            <w:tab/>
-          </w:r>
-          <w:r>
-            <w:rPr>
-              <w:rFonts w:hint="default" w:ascii="Times New Roman" w:hAnsi="Times New Roman" w:cs="Times New Roman"/>
-              <w:sz w:val="26"/>
-              <w:szCs w:val="26"/>
-            </w:rPr>
-            <w:fldChar w:fldCharType="begin"/>
-          </w:r>
-          <w:r>
-            <w:rPr>
-              <w:rFonts w:hint="default" w:ascii="Times New Roman" w:hAnsi="Times New Roman" w:cs="Times New Roman"/>
-              <w:sz w:val="26"/>
-              <w:szCs w:val="26"/>
-            </w:rPr>
-            <w:instrText xml:space="preserve"> PAGEREF _Toc24849 \h </w:instrText>
-          </w:r>
-          <w:r>
-            <w:rPr>
-              <w:rFonts w:hint="default" w:ascii="Times New Roman" w:hAnsi="Times New Roman" w:cs="Times New Roman"/>
-              <w:sz w:val="26"/>
-              <w:szCs w:val="26"/>
-            </w:rPr>
-            <w:fldChar w:fldCharType="separate"/>
-          </w:r>
-          <w:r>
-            <w:rPr>
-              <w:rFonts w:hint="default" w:ascii="Times New Roman" w:hAnsi="Times New Roman" w:cs="Times New Roman"/>
-              <w:sz w:val="26"/>
-              <w:szCs w:val="26"/>
-            </w:rPr>
-            <w:t>23</w:t>
-          </w:r>
-          <w:r>
-            <w:rPr>
-              <w:rFonts w:hint="default" w:ascii="Times New Roman" w:hAnsi="Times New Roman" w:cs="Times New Roman"/>
-              <w:sz w:val="26"/>
-              <w:szCs w:val="26"/>
-            </w:rPr>
-            <w:fldChar w:fldCharType="end"/>
-          </w:r>
-          <w:r>
-            <w:rPr>
-              <w:rFonts w:hint="default" w:ascii="Times New Roman" w:hAnsi="Times New Roman" w:cs="Times New Roman"/>
-              <w:bCs/>
-              <w:sz w:val="26"/>
-              <w:szCs w:val="26"/>
-              <w:lang w:val="en-US"/>
             </w:rPr>
             <w:fldChar w:fldCharType="end"/>
           </w:r>
@@ -6046,774 +6085,10 @@
             <w:tabs>
               <w:tab w:val="right" w:leader="dot" w:pos="8306"/>
             </w:tabs>
-            <w:spacing w:line="360" w:lineRule="auto"/>
-            <w:rPr>
-              <w:rFonts w:hint="default" w:ascii="Times New Roman" w:hAnsi="Times New Roman" w:cs="Times New Roman"/>
-              <w:sz w:val="26"/>
-              <w:szCs w:val="26"/>
-            </w:rPr>
-          </w:pPr>
-          <w:r>
-            <w:rPr>
-              <w:rFonts w:hint="default" w:ascii="Times New Roman" w:hAnsi="Times New Roman" w:cs="Times New Roman"/>
-              <w:bCs/>
-              <w:sz w:val="26"/>
-              <w:szCs w:val="26"/>
-              <w:lang w:val="en-US"/>
-            </w:rPr>
-            <w:fldChar w:fldCharType="begin"/>
-          </w:r>
-          <w:r>
-            <w:rPr>
-              <w:rFonts w:hint="default" w:ascii="Times New Roman" w:hAnsi="Times New Roman" w:cs="Times New Roman"/>
-              <w:bCs/>
-              <w:sz w:val="26"/>
-              <w:szCs w:val="26"/>
-              <w:lang w:val="en-US"/>
-            </w:rPr>
-            <w:instrText xml:space="preserve"> HYPERLINK \l _Toc820 </w:instrText>
-          </w:r>
-          <w:r>
-            <w:rPr>
-              <w:rFonts w:hint="default" w:ascii="Times New Roman" w:hAnsi="Times New Roman" w:cs="Times New Roman"/>
-              <w:bCs/>
-              <w:sz w:val="26"/>
-              <w:szCs w:val="26"/>
-              <w:lang w:val="en-US"/>
-            </w:rPr>
-            <w:fldChar w:fldCharType="separate"/>
-          </w:r>
-          <w:r>
-            <w:rPr>
-              <w:rFonts w:hint="default" w:ascii="Times New Roman" w:hAnsi="Times New Roman" w:cs="Times New Roman"/>
-              <w:i/>
-              <w:iCs/>
-              <w:sz w:val="26"/>
-              <w:szCs w:val="26"/>
-            </w:rPr>
-            <w:t>Hình 3. 5</w:t>
-          </w:r>
-          <w:r>
-            <w:rPr>
-              <w:rFonts w:hint="default" w:ascii="Times New Roman" w:hAnsi="Times New Roman" w:cs="Times New Roman"/>
-              <w:i/>
-              <w:iCs/>
-              <w:sz w:val="26"/>
-              <w:szCs w:val="26"/>
-              <w:lang w:val="en-US"/>
-            </w:rPr>
-            <w:t xml:space="preserve">. </w:t>
-          </w:r>
-          <w:r>
-            <w:rPr>
-              <w:rFonts w:hint="default" w:ascii="Times New Roman" w:hAnsi="Times New Roman" w:eastAsia="Times New Roman" w:cs="Times New Roman"/>
-              <w:i/>
-              <w:iCs/>
-              <w:sz w:val="26"/>
-              <w:szCs w:val="26"/>
-            </w:rPr>
-            <w:t>Usecase Theo dõi đơn hàng</w:t>
-          </w:r>
-          <w:r>
-            <w:rPr>
-              <w:rFonts w:hint="default" w:ascii="Times New Roman" w:hAnsi="Times New Roman" w:cs="Times New Roman"/>
-              <w:sz w:val="26"/>
-              <w:szCs w:val="26"/>
-            </w:rPr>
-            <w:tab/>
-          </w:r>
-          <w:r>
-            <w:rPr>
-              <w:rFonts w:hint="default" w:ascii="Times New Roman" w:hAnsi="Times New Roman" w:cs="Times New Roman"/>
-              <w:sz w:val="26"/>
-              <w:szCs w:val="26"/>
-            </w:rPr>
-            <w:fldChar w:fldCharType="begin"/>
-          </w:r>
-          <w:r>
-            <w:rPr>
-              <w:rFonts w:hint="default" w:ascii="Times New Roman" w:hAnsi="Times New Roman" w:cs="Times New Roman"/>
-              <w:sz w:val="26"/>
-              <w:szCs w:val="26"/>
-            </w:rPr>
-            <w:instrText xml:space="preserve"> PAGEREF _Toc820 \h </w:instrText>
-          </w:r>
-          <w:r>
-            <w:rPr>
-              <w:rFonts w:hint="default" w:ascii="Times New Roman" w:hAnsi="Times New Roman" w:cs="Times New Roman"/>
-              <w:sz w:val="26"/>
-              <w:szCs w:val="26"/>
-            </w:rPr>
-            <w:fldChar w:fldCharType="separate"/>
-          </w:r>
-          <w:r>
-            <w:rPr>
-              <w:rFonts w:hint="default" w:ascii="Times New Roman" w:hAnsi="Times New Roman" w:cs="Times New Roman"/>
-              <w:sz w:val="26"/>
-              <w:szCs w:val="26"/>
-            </w:rPr>
-            <w:t>24</w:t>
-          </w:r>
-          <w:r>
-            <w:rPr>
-              <w:rFonts w:hint="default" w:ascii="Times New Roman" w:hAnsi="Times New Roman" w:cs="Times New Roman"/>
-              <w:sz w:val="26"/>
-              <w:szCs w:val="26"/>
-            </w:rPr>
-            <w:fldChar w:fldCharType="end"/>
-          </w:r>
-          <w:r>
-            <w:rPr>
-              <w:rFonts w:hint="default" w:ascii="Times New Roman" w:hAnsi="Times New Roman" w:cs="Times New Roman"/>
-              <w:bCs/>
-              <w:sz w:val="26"/>
-              <w:szCs w:val="26"/>
-              <w:lang w:val="en-US"/>
-            </w:rPr>
-            <w:fldChar w:fldCharType="end"/>
-          </w:r>
-        </w:p>
-        <w:p>
-          <w:pPr>
-            <w:pStyle w:val="10"/>
-            <w:tabs>
-              <w:tab w:val="right" w:leader="dot" w:pos="8306"/>
-            </w:tabs>
-            <w:spacing w:line="360" w:lineRule="auto"/>
-            <w:rPr>
-              <w:rFonts w:hint="default" w:ascii="Times New Roman" w:hAnsi="Times New Roman" w:cs="Times New Roman"/>
-              <w:sz w:val="26"/>
-              <w:szCs w:val="26"/>
-            </w:rPr>
-          </w:pPr>
-          <w:r>
-            <w:rPr>
-              <w:rFonts w:hint="default" w:ascii="Times New Roman" w:hAnsi="Times New Roman" w:cs="Times New Roman"/>
-              <w:bCs/>
-              <w:sz w:val="26"/>
-              <w:szCs w:val="26"/>
-              <w:lang w:val="en-US"/>
-            </w:rPr>
-            <w:fldChar w:fldCharType="begin"/>
-          </w:r>
-          <w:r>
-            <w:rPr>
-              <w:rFonts w:hint="default" w:ascii="Times New Roman" w:hAnsi="Times New Roman" w:cs="Times New Roman"/>
-              <w:bCs/>
-              <w:sz w:val="26"/>
-              <w:szCs w:val="26"/>
-              <w:lang w:val="en-US"/>
-            </w:rPr>
-            <w:instrText xml:space="preserve"> HYPERLINK \l _Toc17495 </w:instrText>
-          </w:r>
-          <w:r>
-            <w:rPr>
-              <w:rFonts w:hint="default" w:ascii="Times New Roman" w:hAnsi="Times New Roman" w:cs="Times New Roman"/>
-              <w:bCs/>
-              <w:sz w:val="26"/>
-              <w:szCs w:val="26"/>
-              <w:lang w:val="en-US"/>
-            </w:rPr>
-            <w:fldChar w:fldCharType="separate"/>
-          </w:r>
-          <w:r>
-            <w:rPr>
-              <w:rFonts w:hint="default" w:ascii="Times New Roman" w:hAnsi="Times New Roman" w:cs="Times New Roman"/>
-              <w:i/>
-              <w:iCs/>
-              <w:sz w:val="26"/>
-              <w:szCs w:val="26"/>
-            </w:rPr>
-            <w:t>Hình 3. 6</w:t>
-          </w:r>
-          <w:r>
-            <w:rPr>
-              <w:rFonts w:hint="default" w:ascii="Times New Roman" w:hAnsi="Times New Roman" w:cs="Times New Roman"/>
-              <w:i/>
-              <w:iCs/>
-              <w:sz w:val="26"/>
-              <w:szCs w:val="26"/>
-              <w:lang w:val="en-US"/>
-            </w:rPr>
-            <w:t xml:space="preserve">. </w:t>
-          </w:r>
-          <w:r>
-            <w:rPr>
-              <w:rFonts w:hint="default" w:ascii="Times New Roman" w:hAnsi="Times New Roman" w:eastAsia="Times New Roman" w:cs="Times New Roman"/>
-              <w:i/>
-              <w:iCs/>
-              <w:sz w:val="26"/>
-              <w:szCs w:val="26"/>
-            </w:rPr>
-            <w:t>Usecase Quản l</w:t>
-          </w:r>
-          <w:r>
-            <w:rPr>
-              <w:rFonts w:hint="default" w:ascii="Times New Roman" w:hAnsi="Times New Roman" w:eastAsia="Times New Roman" w:cs="Times New Roman"/>
-              <w:i/>
-              <w:iCs/>
-              <w:sz w:val="26"/>
-              <w:szCs w:val="26"/>
-              <w:lang w:val="en-US"/>
-            </w:rPr>
-            <w:t>ý</w:t>
-          </w:r>
-          <w:r>
-            <w:rPr>
-              <w:rFonts w:hint="default" w:ascii="Times New Roman" w:hAnsi="Times New Roman" w:eastAsia="Times New Roman" w:cs="Times New Roman"/>
-              <w:i/>
-              <w:iCs/>
-              <w:sz w:val="26"/>
-              <w:szCs w:val="26"/>
-            </w:rPr>
-            <w:t xml:space="preserve"> tác giả</w:t>
-          </w:r>
-          <w:r>
-            <w:rPr>
-              <w:rFonts w:hint="default" w:ascii="Times New Roman" w:hAnsi="Times New Roman" w:cs="Times New Roman"/>
-              <w:sz w:val="26"/>
-              <w:szCs w:val="26"/>
-            </w:rPr>
-            <w:tab/>
-          </w:r>
-          <w:r>
-            <w:rPr>
-              <w:rFonts w:hint="default" w:ascii="Times New Roman" w:hAnsi="Times New Roman" w:cs="Times New Roman"/>
-              <w:sz w:val="26"/>
-              <w:szCs w:val="26"/>
-            </w:rPr>
-            <w:fldChar w:fldCharType="begin"/>
-          </w:r>
-          <w:r>
-            <w:rPr>
-              <w:rFonts w:hint="default" w:ascii="Times New Roman" w:hAnsi="Times New Roman" w:cs="Times New Roman"/>
-              <w:sz w:val="26"/>
-              <w:szCs w:val="26"/>
-            </w:rPr>
-            <w:instrText xml:space="preserve"> PAGEREF _Toc17495 \h </w:instrText>
-          </w:r>
-          <w:r>
-            <w:rPr>
-              <w:rFonts w:hint="default" w:ascii="Times New Roman" w:hAnsi="Times New Roman" w:cs="Times New Roman"/>
-              <w:sz w:val="26"/>
-              <w:szCs w:val="26"/>
-            </w:rPr>
-            <w:fldChar w:fldCharType="separate"/>
-          </w:r>
-          <w:r>
-            <w:rPr>
-              <w:rFonts w:hint="default" w:ascii="Times New Roman" w:hAnsi="Times New Roman" w:cs="Times New Roman"/>
-              <w:sz w:val="26"/>
-              <w:szCs w:val="26"/>
-            </w:rPr>
-            <w:t>25</w:t>
-          </w:r>
-          <w:r>
-            <w:rPr>
-              <w:rFonts w:hint="default" w:ascii="Times New Roman" w:hAnsi="Times New Roman" w:cs="Times New Roman"/>
-              <w:sz w:val="26"/>
-              <w:szCs w:val="26"/>
-            </w:rPr>
-            <w:fldChar w:fldCharType="end"/>
-          </w:r>
-          <w:r>
-            <w:rPr>
-              <w:rFonts w:hint="default" w:ascii="Times New Roman" w:hAnsi="Times New Roman" w:cs="Times New Roman"/>
-              <w:bCs/>
-              <w:sz w:val="26"/>
-              <w:szCs w:val="26"/>
-              <w:lang w:val="en-US"/>
-            </w:rPr>
-            <w:fldChar w:fldCharType="end"/>
-          </w:r>
-        </w:p>
-        <w:p>
-          <w:pPr>
-            <w:pStyle w:val="10"/>
-            <w:tabs>
-              <w:tab w:val="right" w:leader="dot" w:pos="8306"/>
-            </w:tabs>
-            <w:spacing w:line="360" w:lineRule="auto"/>
-            <w:rPr>
-              <w:rFonts w:hint="default" w:ascii="Times New Roman" w:hAnsi="Times New Roman" w:cs="Times New Roman"/>
-              <w:sz w:val="26"/>
-              <w:szCs w:val="26"/>
-            </w:rPr>
-          </w:pPr>
-          <w:r>
-            <w:rPr>
-              <w:rFonts w:hint="default" w:ascii="Times New Roman" w:hAnsi="Times New Roman" w:cs="Times New Roman"/>
-              <w:bCs/>
-              <w:sz w:val="26"/>
-              <w:szCs w:val="26"/>
-              <w:lang w:val="en-US"/>
-            </w:rPr>
-            <w:fldChar w:fldCharType="begin"/>
-          </w:r>
-          <w:r>
-            <w:rPr>
-              <w:rFonts w:hint="default" w:ascii="Times New Roman" w:hAnsi="Times New Roman" w:cs="Times New Roman"/>
-              <w:bCs/>
-              <w:sz w:val="26"/>
-              <w:szCs w:val="26"/>
-              <w:lang w:val="en-US"/>
-            </w:rPr>
-            <w:instrText xml:space="preserve"> HYPERLINK \l _Toc27640 </w:instrText>
-          </w:r>
-          <w:r>
-            <w:rPr>
-              <w:rFonts w:hint="default" w:ascii="Times New Roman" w:hAnsi="Times New Roman" w:cs="Times New Roman"/>
-              <w:bCs/>
-              <w:sz w:val="26"/>
-              <w:szCs w:val="26"/>
-              <w:lang w:val="en-US"/>
-            </w:rPr>
-            <w:fldChar w:fldCharType="separate"/>
-          </w:r>
-          <w:r>
-            <w:rPr>
-              <w:rFonts w:hint="default" w:ascii="Times New Roman" w:hAnsi="Times New Roman" w:cs="Times New Roman"/>
-              <w:i/>
-              <w:iCs/>
-              <w:sz w:val="26"/>
-              <w:szCs w:val="26"/>
-            </w:rPr>
-            <w:t>Hình 3. 7</w:t>
-          </w:r>
-          <w:r>
-            <w:rPr>
-              <w:rFonts w:hint="default" w:ascii="Times New Roman" w:hAnsi="Times New Roman" w:cs="Times New Roman"/>
-              <w:i/>
-              <w:iCs/>
-              <w:sz w:val="26"/>
-              <w:szCs w:val="26"/>
-              <w:lang w:val="en-US"/>
-            </w:rPr>
-            <w:t xml:space="preserve">. </w:t>
-          </w:r>
-          <w:r>
-            <w:rPr>
-              <w:rFonts w:hint="default" w:ascii="Times New Roman" w:hAnsi="Times New Roman" w:eastAsia="Times New Roman" w:cs="Times New Roman"/>
-              <w:i/>
-              <w:iCs/>
-              <w:sz w:val="26"/>
-              <w:szCs w:val="26"/>
-            </w:rPr>
-            <w:t>Usecase Quản l</w:t>
-          </w:r>
-          <w:r>
-            <w:rPr>
-              <w:rFonts w:hint="default" w:ascii="Times New Roman" w:hAnsi="Times New Roman" w:eastAsia="Times New Roman" w:cs="Times New Roman"/>
-              <w:i/>
-              <w:iCs/>
-              <w:sz w:val="26"/>
-              <w:szCs w:val="26"/>
-              <w:lang w:val="en-US"/>
-            </w:rPr>
-            <w:t>ý</w:t>
-          </w:r>
-          <w:r>
-            <w:rPr>
-              <w:rFonts w:hint="default" w:ascii="Times New Roman" w:hAnsi="Times New Roman" w:eastAsia="Times New Roman" w:cs="Times New Roman"/>
-              <w:i/>
-              <w:iCs/>
-              <w:sz w:val="26"/>
-              <w:szCs w:val="26"/>
-            </w:rPr>
-            <w:t xml:space="preserve"> thể loại</w:t>
-          </w:r>
-          <w:r>
-            <w:rPr>
-              <w:rFonts w:hint="default" w:ascii="Times New Roman" w:hAnsi="Times New Roman" w:cs="Times New Roman"/>
-              <w:sz w:val="26"/>
-              <w:szCs w:val="26"/>
-            </w:rPr>
-            <w:tab/>
-          </w:r>
-          <w:r>
-            <w:rPr>
-              <w:rFonts w:hint="default" w:ascii="Times New Roman" w:hAnsi="Times New Roman" w:cs="Times New Roman"/>
-              <w:sz w:val="26"/>
-              <w:szCs w:val="26"/>
-            </w:rPr>
-            <w:fldChar w:fldCharType="begin"/>
-          </w:r>
-          <w:r>
-            <w:rPr>
-              <w:rFonts w:hint="default" w:ascii="Times New Roman" w:hAnsi="Times New Roman" w:cs="Times New Roman"/>
-              <w:sz w:val="26"/>
-              <w:szCs w:val="26"/>
-            </w:rPr>
-            <w:instrText xml:space="preserve"> PAGEREF _Toc27640 \h </w:instrText>
-          </w:r>
-          <w:r>
-            <w:rPr>
-              <w:rFonts w:hint="default" w:ascii="Times New Roman" w:hAnsi="Times New Roman" w:cs="Times New Roman"/>
-              <w:sz w:val="26"/>
-              <w:szCs w:val="26"/>
-            </w:rPr>
-            <w:fldChar w:fldCharType="separate"/>
-          </w:r>
-          <w:r>
-            <w:rPr>
-              <w:rFonts w:hint="default" w:ascii="Times New Roman" w:hAnsi="Times New Roman" w:cs="Times New Roman"/>
-              <w:sz w:val="26"/>
-              <w:szCs w:val="26"/>
-            </w:rPr>
-            <w:t>26</w:t>
-          </w:r>
-          <w:r>
-            <w:rPr>
-              <w:rFonts w:hint="default" w:ascii="Times New Roman" w:hAnsi="Times New Roman" w:cs="Times New Roman"/>
-              <w:sz w:val="26"/>
-              <w:szCs w:val="26"/>
-            </w:rPr>
-            <w:fldChar w:fldCharType="end"/>
-          </w:r>
-          <w:r>
-            <w:rPr>
-              <w:rFonts w:hint="default" w:ascii="Times New Roman" w:hAnsi="Times New Roman" w:cs="Times New Roman"/>
-              <w:bCs/>
-              <w:sz w:val="26"/>
-              <w:szCs w:val="26"/>
-              <w:lang w:val="en-US"/>
-            </w:rPr>
-            <w:fldChar w:fldCharType="end"/>
-          </w:r>
-        </w:p>
-        <w:p>
-          <w:pPr>
-            <w:pStyle w:val="10"/>
-            <w:tabs>
-              <w:tab w:val="right" w:leader="dot" w:pos="8306"/>
-            </w:tabs>
-            <w:spacing w:line="360" w:lineRule="auto"/>
-            <w:rPr>
-              <w:rFonts w:hint="default" w:ascii="Times New Roman" w:hAnsi="Times New Roman" w:cs="Times New Roman"/>
-              <w:sz w:val="26"/>
-              <w:szCs w:val="26"/>
-            </w:rPr>
-          </w:pPr>
-          <w:r>
-            <w:rPr>
-              <w:rFonts w:hint="default" w:ascii="Times New Roman" w:hAnsi="Times New Roman" w:cs="Times New Roman"/>
-              <w:bCs/>
-              <w:sz w:val="26"/>
-              <w:szCs w:val="26"/>
-              <w:lang w:val="en-US"/>
-            </w:rPr>
-            <w:fldChar w:fldCharType="begin"/>
-          </w:r>
-          <w:r>
-            <w:rPr>
-              <w:rFonts w:hint="default" w:ascii="Times New Roman" w:hAnsi="Times New Roman" w:cs="Times New Roman"/>
-              <w:bCs/>
-              <w:sz w:val="26"/>
-              <w:szCs w:val="26"/>
-              <w:lang w:val="en-US"/>
-            </w:rPr>
-            <w:instrText xml:space="preserve"> HYPERLINK \l _Toc20198 </w:instrText>
-          </w:r>
-          <w:r>
-            <w:rPr>
-              <w:rFonts w:hint="default" w:ascii="Times New Roman" w:hAnsi="Times New Roman" w:cs="Times New Roman"/>
-              <w:bCs/>
-              <w:sz w:val="26"/>
-              <w:szCs w:val="26"/>
-              <w:lang w:val="en-US"/>
-            </w:rPr>
-            <w:fldChar w:fldCharType="separate"/>
-          </w:r>
-          <w:r>
-            <w:rPr>
-              <w:rFonts w:hint="default" w:ascii="Times New Roman" w:hAnsi="Times New Roman" w:cs="Times New Roman"/>
-              <w:i/>
-              <w:iCs/>
-              <w:sz w:val="26"/>
-              <w:szCs w:val="26"/>
-            </w:rPr>
-            <w:t>Hình 3. 8</w:t>
-          </w:r>
-          <w:r>
-            <w:rPr>
-              <w:rFonts w:hint="default" w:ascii="Times New Roman" w:hAnsi="Times New Roman" w:cs="Times New Roman"/>
-              <w:i/>
-              <w:iCs/>
-              <w:sz w:val="26"/>
-              <w:szCs w:val="26"/>
-              <w:lang w:val="en-US"/>
-            </w:rPr>
-            <w:t xml:space="preserve">. </w:t>
-          </w:r>
-          <w:r>
-            <w:rPr>
-              <w:rFonts w:hint="default" w:ascii="Times New Roman" w:hAnsi="Times New Roman" w:eastAsia="Times New Roman" w:cs="Times New Roman"/>
-              <w:i/>
-              <w:iCs/>
-              <w:sz w:val="26"/>
-              <w:szCs w:val="26"/>
-            </w:rPr>
-            <w:t>Usecase Quản l</w:t>
-          </w:r>
-          <w:r>
-            <w:rPr>
-              <w:rFonts w:hint="default" w:ascii="Times New Roman" w:hAnsi="Times New Roman" w:eastAsia="Times New Roman" w:cs="Times New Roman"/>
-              <w:i/>
-              <w:iCs/>
-              <w:sz w:val="26"/>
-              <w:szCs w:val="26"/>
-              <w:lang w:val="en-US"/>
-            </w:rPr>
-            <w:t>ý</w:t>
-          </w:r>
-          <w:r>
-            <w:rPr>
-              <w:rFonts w:hint="default" w:ascii="Times New Roman" w:hAnsi="Times New Roman" w:eastAsia="Times New Roman" w:cs="Times New Roman"/>
-              <w:i/>
-              <w:iCs/>
-              <w:sz w:val="26"/>
-              <w:szCs w:val="26"/>
-            </w:rPr>
-            <w:t xml:space="preserve"> nhà sản xuất</w:t>
-          </w:r>
-          <w:r>
-            <w:rPr>
-              <w:rFonts w:hint="default" w:ascii="Times New Roman" w:hAnsi="Times New Roman" w:cs="Times New Roman"/>
-              <w:sz w:val="26"/>
-              <w:szCs w:val="26"/>
-            </w:rPr>
-            <w:tab/>
-          </w:r>
-          <w:r>
-            <w:rPr>
-              <w:rFonts w:hint="default" w:ascii="Times New Roman" w:hAnsi="Times New Roman" w:cs="Times New Roman"/>
-              <w:sz w:val="26"/>
-              <w:szCs w:val="26"/>
-            </w:rPr>
-            <w:fldChar w:fldCharType="begin"/>
-          </w:r>
-          <w:r>
-            <w:rPr>
-              <w:rFonts w:hint="default" w:ascii="Times New Roman" w:hAnsi="Times New Roman" w:cs="Times New Roman"/>
-              <w:sz w:val="26"/>
-              <w:szCs w:val="26"/>
-            </w:rPr>
-            <w:instrText xml:space="preserve"> PAGEREF _Toc20198 \h </w:instrText>
-          </w:r>
-          <w:r>
-            <w:rPr>
-              <w:rFonts w:hint="default" w:ascii="Times New Roman" w:hAnsi="Times New Roman" w:cs="Times New Roman"/>
-              <w:sz w:val="26"/>
-              <w:szCs w:val="26"/>
-            </w:rPr>
-            <w:fldChar w:fldCharType="separate"/>
-          </w:r>
-          <w:r>
-            <w:rPr>
-              <w:rFonts w:hint="default" w:ascii="Times New Roman" w:hAnsi="Times New Roman" w:cs="Times New Roman"/>
-              <w:sz w:val="26"/>
-              <w:szCs w:val="26"/>
-            </w:rPr>
-            <w:t>27</w:t>
-          </w:r>
-          <w:r>
-            <w:rPr>
-              <w:rFonts w:hint="default" w:ascii="Times New Roman" w:hAnsi="Times New Roman" w:cs="Times New Roman"/>
-              <w:sz w:val="26"/>
-              <w:szCs w:val="26"/>
-            </w:rPr>
-            <w:fldChar w:fldCharType="end"/>
-          </w:r>
-          <w:r>
-            <w:rPr>
-              <w:rFonts w:hint="default" w:ascii="Times New Roman" w:hAnsi="Times New Roman" w:cs="Times New Roman"/>
-              <w:bCs/>
-              <w:sz w:val="26"/>
-              <w:szCs w:val="26"/>
-              <w:lang w:val="en-US"/>
-            </w:rPr>
-            <w:fldChar w:fldCharType="end"/>
-          </w:r>
-        </w:p>
-        <w:p>
-          <w:pPr>
-            <w:pStyle w:val="10"/>
-            <w:tabs>
-              <w:tab w:val="right" w:leader="dot" w:pos="8306"/>
-            </w:tabs>
-            <w:spacing w:line="360" w:lineRule="auto"/>
-            <w:rPr>
-              <w:rFonts w:hint="default" w:ascii="Times New Roman" w:hAnsi="Times New Roman" w:cs="Times New Roman"/>
-              <w:sz w:val="26"/>
-              <w:szCs w:val="26"/>
-            </w:rPr>
-          </w:pPr>
-          <w:r>
-            <w:rPr>
-              <w:rFonts w:hint="default" w:ascii="Times New Roman" w:hAnsi="Times New Roman" w:cs="Times New Roman"/>
-              <w:bCs/>
-              <w:sz w:val="26"/>
-              <w:szCs w:val="26"/>
-              <w:lang w:val="en-US"/>
-            </w:rPr>
-            <w:fldChar w:fldCharType="begin"/>
-          </w:r>
-          <w:r>
-            <w:rPr>
-              <w:rFonts w:hint="default" w:ascii="Times New Roman" w:hAnsi="Times New Roman" w:cs="Times New Roman"/>
-              <w:bCs/>
-              <w:sz w:val="26"/>
-              <w:szCs w:val="26"/>
-              <w:lang w:val="en-US"/>
-            </w:rPr>
-            <w:instrText xml:space="preserve"> HYPERLINK \l _Toc2006 </w:instrText>
-          </w:r>
-          <w:r>
-            <w:rPr>
-              <w:rFonts w:hint="default" w:ascii="Times New Roman" w:hAnsi="Times New Roman" w:cs="Times New Roman"/>
-              <w:bCs/>
-              <w:sz w:val="26"/>
-              <w:szCs w:val="26"/>
-              <w:lang w:val="en-US"/>
-            </w:rPr>
-            <w:fldChar w:fldCharType="separate"/>
-          </w:r>
-          <w:r>
-            <w:rPr>
-              <w:rFonts w:hint="default" w:ascii="Times New Roman" w:hAnsi="Times New Roman" w:cs="Times New Roman"/>
-              <w:i/>
-              <w:iCs/>
-              <w:sz w:val="26"/>
-              <w:szCs w:val="26"/>
-            </w:rPr>
-            <w:t>Hình 3. 9</w:t>
-          </w:r>
-          <w:r>
-            <w:rPr>
-              <w:rFonts w:hint="default" w:ascii="Times New Roman" w:hAnsi="Times New Roman" w:cs="Times New Roman"/>
-              <w:i/>
-              <w:iCs/>
-              <w:sz w:val="26"/>
-              <w:szCs w:val="26"/>
-              <w:lang w:val="en-US"/>
-            </w:rPr>
-            <w:t>. Use case quản lý thống kê</w:t>
-          </w:r>
-          <w:r>
-            <w:rPr>
-              <w:rFonts w:hint="default" w:ascii="Times New Roman" w:hAnsi="Times New Roman" w:cs="Times New Roman"/>
-              <w:sz w:val="26"/>
-              <w:szCs w:val="26"/>
-            </w:rPr>
-            <w:tab/>
-          </w:r>
-          <w:r>
-            <w:rPr>
-              <w:rFonts w:hint="default" w:ascii="Times New Roman" w:hAnsi="Times New Roman" w:cs="Times New Roman"/>
-              <w:sz w:val="26"/>
-              <w:szCs w:val="26"/>
-            </w:rPr>
-            <w:fldChar w:fldCharType="begin"/>
-          </w:r>
-          <w:r>
-            <w:rPr>
-              <w:rFonts w:hint="default" w:ascii="Times New Roman" w:hAnsi="Times New Roman" w:cs="Times New Roman"/>
-              <w:sz w:val="26"/>
-              <w:szCs w:val="26"/>
-            </w:rPr>
-            <w:instrText xml:space="preserve"> PAGEREF _Toc2006 \h </w:instrText>
-          </w:r>
-          <w:r>
-            <w:rPr>
-              <w:rFonts w:hint="default" w:ascii="Times New Roman" w:hAnsi="Times New Roman" w:cs="Times New Roman"/>
-              <w:sz w:val="26"/>
-              <w:szCs w:val="26"/>
-            </w:rPr>
-            <w:fldChar w:fldCharType="separate"/>
-          </w:r>
-          <w:r>
-            <w:rPr>
-              <w:rFonts w:hint="default" w:ascii="Times New Roman" w:hAnsi="Times New Roman" w:cs="Times New Roman"/>
-              <w:sz w:val="26"/>
-              <w:szCs w:val="26"/>
-            </w:rPr>
-            <w:t>28</w:t>
-          </w:r>
-          <w:r>
-            <w:rPr>
-              <w:rFonts w:hint="default" w:ascii="Times New Roman" w:hAnsi="Times New Roman" w:cs="Times New Roman"/>
-              <w:sz w:val="26"/>
-              <w:szCs w:val="26"/>
-            </w:rPr>
-            <w:fldChar w:fldCharType="end"/>
-          </w:r>
-          <w:r>
-            <w:rPr>
-              <w:rFonts w:hint="default" w:ascii="Times New Roman" w:hAnsi="Times New Roman" w:cs="Times New Roman"/>
-              <w:bCs/>
-              <w:sz w:val="26"/>
-              <w:szCs w:val="26"/>
-              <w:lang w:val="en-US"/>
-            </w:rPr>
-            <w:fldChar w:fldCharType="end"/>
-          </w:r>
-        </w:p>
-        <w:p>
-          <w:pPr>
-            <w:spacing w:before="12" w:after="12" w:line="360" w:lineRule="auto"/>
-            <w:jc w:val="center"/>
-            <w:outlineLvl w:val="9"/>
-            <w:rPr>
-              <w:rFonts w:hint="default" w:ascii="Times New Roman" w:hAnsi="Times New Roman" w:cs="Times New Roman"/>
-              <w:b/>
-              <w:bCs/>
-              <w:sz w:val="26"/>
-              <w:szCs w:val="26"/>
-              <w:lang w:val="en-US"/>
-            </w:rPr>
-          </w:pPr>
-          <w:r>
-            <w:rPr>
-              <w:rFonts w:hint="default" w:ascii="Times New Roman" w:hAnsi="Times New Roman" w:cs="Times New Roman"/>
-              <w:bCs/>
-              <w:sz w:val="26"/>
-              <w:szCs w:val="26"/>
-              <w:lang w:val="en-US"/>
-            </w:rPr>
-            <w:fldChar w:fldCharType="end"/>
-          </w:r>
-        </w:p>
-      </w:sdtContent>
-    </w:sdt>
-    <w:sdt>
-      <w:sdtPr>
-        <w:rPr>
-          <w:rFonts w:ascii="SimSun" w:hAnsi="SimSun" w:eastAsia="SimSun" w:cstheme="minorBidi"/>
-          <w:sz w:val="21"/>
-          <w:szCs w:val="22"/>
-          <w:lang w:val="en-US" w:eastAsia="en-US" w:bidi="ar-SA"/>
-        </w:rPr>
-        <w:id w:val="147458795"/>
-        <w15:color w:val="DBDBDB"/>
-        <w:docPartObj>
-          <w:docPartGallery w:val="Table of Contents"/>
-          <w:docPartUnique/>
-        </w:docPartObj>
-      </w:sdtPr>
-      <w:sdtEndPr>
-        <w:rPr>
-          <w:rFonts w:ascii="SimSun" w:hAnsi="SimSun" w:eastAsia="SimSun" w:cstheme="minorBidi"/>
-          <w:sz w:val="21"/>
-          <w:szCs w:val="22"/>
-          <w:lang w:val="en-US" w:eastAsia="en-US" w:bidi="ar-SA"/>
-        </w:rPr>
-      </w:sdtEndPr>
-      <w:sdtContent>
-        <w:p>
-          <w:pPr>
-            <w:spacing w:before="0" w:beforeLines="0" w:after="0" w:afterLines="0" w:line="240" w:lineRule="auto"/>
-            <w:ind w:left="0" w:leftChars="0" w:right="0" w:rightChars="0" w:firstLine="0" w:firstLineChars="0"/>
-            <w:jc w:val="center"/>
+            <w:rPr>
+              <w:sz w:val="26"/>
+              <w:szCs w:val="26"/>
+            </w:rPr>
           </w:pPr>
         </w:p>
         <w:p>
@@ -6822,20 +6097,1311 @@
             <w:tabs>
               <w:tab w:val="right" w:leader="dot" w:pos="8306"/>
             </w:tabs>
-            <w:spacing w:line="360" w:lineRule="auto"/>
+            <w:rPr>
+              <w:sz w:val="26"/>
+              <w:szCs w:val="26"/>
+            </w:rPr>
           </w:pPr>
           <w:r>
+            <w:rPr>
+              <w:rFonts w:hint="default" w:ascii="Times New Roman" w:hAnsi="Times New Roman" w:cs="Times New Roman"/>
+              <w:sz w:val="26"/>
+              <w:szCs w:val="26"/>
+            </w:rPr>
             <w:fldChar w:fldCharType="begin"/>
           </w:r>
           <w:r>
-            <w:instrText xml:space="preserve">TOC \o "1-1" \h \u </w:instrText>
-          </w:r>
-          <w:r>
+            <w:rPr>
+              <w:rFonts w:hint="default" w:ascii="Times New Roman" w:hAnsi="Times New Roman" w:cs="Times New Roman"/>
+              <w:sz w:val="26"/>
+              <w:szCs w:val="26"/>
+            </w:rPr>
+            <w:instrText xml:space="preserve"> HYPERLINK \l _Toc6997 </w:instrText>
+          </w:r>
+          <w:r>
+            <w:rPr>
+              <w:rFonts w:hint="default" w:ascii="Times New Roman" w:hAnsi="Times New Roman" w:cs="Times New Roman"/>
+              <w:sz w:val="26"/>
+              <w:szCs w:val="26"/>
+            </w:rPr>
             <w:fldChar w:fldCharType="separate"/>
+          </w:r>
+          <w:r>
+            <w:rPr>
+              <w:rFonts w:hint="default" w:ascii="Times New Roman" w:hAnsi="Times New Roman" w:cs="Times New Roman"/>
+              <w:i/>
+              <w:iCs/>
+              <w:sz w:val="26"/>
+              <w:szCs w:val="26"/>
+            </w:rPr>
+            <w:t>Hình 3. 1</w:t>
+          </w:r>
+          <w:r>
+            <w:rPr>
+              <w:rFonts w:hint="default" w:ascii="Times New Roman" w:hAnsi="Times New Roman" w:cs="Times New Roman"/>
+              <w:i/>
+              <w:iCs/>
+              <w:sz w:val="26"/>
+              <w:szCs w:val="26"/>
+              <w:lang w:val="en-US"/>
+            </w:rPr>
+            <w:t>. Use case tổng quát</w:t>
+          </w:r>
+          <w:r>
+            <w:rPr>
+              <w:sz w:val="26"/>
+              <w:szCs w:val="26"/>
+            </w:rPr>
+            <w:tab/>
+          </w:r>
+          <w:r>
+            <w:rPr>
+              <w:sz w:val="26"/>
+              <w:szCs w:val="26"/>
+            </w:rPr>
+            <w:fldChar w:fldCharType="begin"/>
+          </w:r>
+          <w:r>
+            <w:rPr>
+              <w:sz w:val="26"/>
+              <w:szCs w:val="26"/>
+            </w:rPr>
+            <w:instrText xml:space="preserve"> PAGEREF _Toc6997 \h </w:instrText>
+          </w:r>
+          <w:r>
+            <w:rPr>
+              <w:sz w:val="26"/>
+              <w:szCs w:val="26"/>
+            </w:rPr>
+            <w:fldChar w:fldCharType="separate"/>
+          </w:r>
+          <w:r>
+            <w:rPr>
+              <w:sz w:val="26"/>
+              <w:szCs w:val="26"/>
+            </w:rPr>
+            <w:t>21</w:t>
+          </w:r>
+          <w:r>
+            <w:rPr>
+              <w:sz w:val="26"/>
+              <w:szCs w:val="26"/>
+            </w:rPr>
+            <w:fldChar w:fldCharType="end"/>
+          </w:r>
+          <w:r>
+            <w:rPr>
+              <w:rFonts w:hint="default" w:ascii="Times New Roman" w:hAnsi="Times New Roman" w:cs="Times New Roman"/>
+              <w:sz w:val="26"/>
+              <w:szCs w:val="26"/>
+            </w:rPr>
+            <w:fldChar w:fldCharType="end"/>
           </w:r>
         </w:p>
         <w:p>
-          <w:r>
+          <w:pPr>
+            <w:pStyle w:val="10"/>
+            <w:tabs>
+              <w:tab w:val="right" w:leader="dot" w:pos="8306"/>
+            </w:tabs>
+            <w:rPr>
+              <w:sz w:val="26"/>
+              <w:szCs w:val="26"/>
+            </w:rPr>
+          </w:pPr>
+          <w:r>
+            <w:rPr>
+              <w:rFonts w:hint="default" w:ascii="Times New Roman" w:hAnsi="Times New Roman" w:cs="Times New Roman"/>
+              <w:sz w:val="26"/>
+              <w:szCs w:val="26"/>
+            </w:rPr>
+            <w:fldChar w:fldCharType="begin"/>
+          </w:r>
+          <w:r>
+            <w:rPr>
+              <w:rFonts w:hint="default" w:ascii="Times New Roman" w:hAnsi="Times New Roman" w:cs="Times New Roman"/>
+              <w:sz w:val="26"/>
+              <w:szCs w:val="26"/>
+            </w:rPr>
+            <w:instrText xml:space="preserve"> HYPERLINK \l _Toc7771 </w:instrText>
+          </w:r>
+          <w:r>
+            <w:rPr>
+              <w:rFonts w:hint="default" w:ascii="Times New Roman" w:hAnsi="Times New Roman" w:cs="Times New Roman"/>
+              <w:sz w:val="26"/>
+              <w:szCs w:val="26"/>
+            </w:rPr>
+            <w:fldChar w:fldCharType="separate"/>
+          </w:r>
+          <w:r>
+            <w:rPr>
+              <w:rFonts w:hint="default" w:ascii="Times New Roman" w:hAnsi="Times New Roman" w:cs="Times New Roman"/>
+              <w:i/>
+              <w:iCs/>
+              <w:sz w:val="26"/>
+              <w:szCs w:val="26"/>
+            </w:rPr>
+            <w:t>Hình 3. 2</w:t>
+          </w:r>
+          <w:r>
+            <w:rPr>
+              <w:rFonts w:hint="default" w:ascii="Times New Roman" w:hAnsi="Times New Roman" w:cs="Times New Roman"/>
+              <w:i/>
+              <w:iCs/>
+              <w:sz w:val="26"/>
+              <w:szCs w:val="26"/>
+              <w:lang w:val="en-US"/>
+            </w:rPr>
+            <w:t>. Usecase đăng nhập</w:t>
+          </w:r>
+          <w:r>
+            <w:rPr>
+              <w:sz w:val="26"/>
+              <w:szCs w:val="26"/>
+            </w:rPr>
+            <w:tab/>
+          </w:r>
+          <w:r>
+            <w:rPr>
+              <w:sz w:val="26"/>
+              <w:szCs w:val="26"/>
+            </w:rPr>
+            <w:fldChar w:fldCharType="begin"/>
+          </w:r>
+          <w:r>
+            <w:rPr>
+              <w:sz w:val="26"/>
+              <w:szCs w:val="26"/>
+            </w:rPr>
+            <w:instrText xml:space="preserve"> PAGEREF _Toc7771 \h </w:instrText>
+          </w:r>
+          <w:r>
+            <w:rPr>
+              <w:sz w:val="26"/>
+              <w:szCs w:val="26"/>
+            </w:rPr>
+            <w:fldChar w:fldCharType="separate"/>
+          </w:r>
+          <w:r>
+            <w:rPr>
+              <w:sz w:val="26"/>
+              <w:szCs w:val="26"/>
+            </w:rPr>
+            <w:t>22</w:t>
+          </w:r>
+          <w:r>
+            <w:rPr>
+              <w:sz w:val="26"/>
+              <w:szCs w:val="26"/>
+            </w:rPr>
+            <w:fldChar w:fldCharType="end"/>
+          </w:r>
+          <w:r>
+            <w:rPr>
+              <w:rFonts w:hint="default" w:ascii="Times New Roman" w:hAnsi="Times New Roman" w:cs="Times New Roman"/>
+              <w:sz w:val="26"/>
+              <w:szCs w:val="26"/>
+            </w:rPr>
+            <w:fldChar w:fldCharType="end"/>
+          </w:r>
+        </w:p>
+        <w:p>
+          <w:pPr>
+            <w:pStyle w:val="10"/>
+            <w:tabs>
+              <w:tab w:val="right" w:leader="dot" w:pos="8306"/>
+            </w:tabs>
+            <w:rPr>
+              <w:sz w:val="26"/>
+              <w:szCs w:val="26"/>
+            </w:rPr>
+          </w:pPr>
+          <w:r>
+            <w:rPr>
+              <w:rFonts w:hint="default" w:ascii="Times New Roman" w:hAnsi="Times New Roman" w:cs="Times New Roman"/>
+              <w:sz w:val="26"/>
+              <w:szCs w:val="26"/>
+            </w:rPr>
+            <w:fldChar w:fldCharType="begin"/>
+          </w:r>
+          <w:r>
+            <w:rPr>
+              <w:rFonts w:hint="default" w:ascii="Times New Roman" w:hAnsi="Times New Roman" w:cs="Times New Roman"/>
+              <w:sz w:val="26"/>
+              <w:szCs w:val="26"/>
+            </w:rPr>
+            <w:instrText xml:space="preserve"> HYPERLINK \l _Toc9827 </w:instrText>
+          </w:r>
+          <w:r>
+            <w:rPr>
+              <w:rFonts w:hint="default" w:ascii="Times New Roman" w:hAnsi="Times New Roman" w:cs="Times New Roman"/>
+              <w:sz w:val="26"/>
+              <w:szCs w:val="26"/>
+            </w:rPr>
+            <w:fldChar w:fldCharType="separate"/>
+          </w:r>
+          <w:r>
+            <w:rPr>
+              <w:rFonts w:hint="default" w:ascii="Times New Roman" w:hAnsi="Times New Roman" w:cs="Times New Roman"/>
+              <w:i/>
+              <w:iCs/>
+              <w:sz w:val="26"/>
+              <w:szCs w:val="26"/>
+            </w:rPr>
+            <w:t>Hình 3. 3</w:t>
+          </w:r>
+          <w:r>
+            <w:rPr>
+              <w:rFonts w:hint="default" w:ascii="Times New Roman" w:hAnsi="Times New Roman" w:cs="Times New Roman"/>
+              <w:i/>
+              <w:iCs/>
+              <w:sz w:val="26"/>
+              <w:szCs w:val="26"/>
+              <w:lang w:val="en-US"/>
+            </w:rPr>
+            <w:t>. Use case quản lý đơn hàng</w:t>
+          </w:r>
+          <w:r>
+            <w:rPr>
+              <w:sz w:val="26"/>
+              <w:szCs w:val="26"/>
+            </w:rPr>
+            <w:tab/>
+          </w:r>
+          <w:r>
+            <w:rPr>
+              <w:sz w:val="26"/>
+              <w:szCs w:val="26"/>
+            </w:rPr>
+            <w:fldChar w:fldCharType="begin"/>
+          </w:r>
+          <w:r>
+            <w:rPr>
+              <w:sz w:val="26"/>
+              <w:szCs w:val="26"/>
+            </w:rPr>
+            <w:instrText xml:space="preserve"> PAGEREF _Toc9827 \h </w:instrText>
+          </w:r>
+          <w:r>
+            <w:rPr>
+              <w:sz w:val="26"/>
+              <w:szCs w:val="26"/>
+            </w:rPr>
+            <w:fldChar w:fldCharType="separate"/>
+          </w:r>
+          <w:r>
+            <w:rPr>
+              <w:sz w:val="26"/>
+              <w:szCs w:val="26"/>
+            </w:rPr>
+            <w:t>23</w:t>
+          </w:r>
+          <w:r>
+            <w:rPr>
+              <w:sz w:val="26"/>
+              <w:szCs w:val="26"/>
+            </w:rPr>
+            <w:fldChar w:fldCharType="end"/>
+          </w:r>
+          <w:r>
+            <w:rPr>
+              <w:rFonts w:hint="default" w:ascii="Times New Roman" w:hAnsi="Times New Roman" w:cs="Times New Roman"/>
+              <w:sz w:val="26"/>
+              <w:szCs w:val="26"/>
+            </w:rPr>
+            <w:fldChar w:fldCharType="end"/>
+          </w:r>
+        </w:p>
+        <w:p>
+          <w:pPr>
+            <w:pStyle w:val="10"/>
+            <w:tabs>
+              <w:tab w:val="right" w:leader="dot" w:pos="8306"/>
+            </w:tabs>
+            <w:rPr>
+              <w:sz w:val="26"/>
+              <w:szCs w:val="26"/>
+            </w:rPr>
+          </w:pPr>
+          <w:r>
+            <w:rPr>
+              <w:rFonts w:hint="default" w:ascii="Times New Roman" w:hAnsi="Times New Roman" w:cs="Times New Roman"/>
+              <w:sz w:val="26"/>
+              <w:szCs w:val="26"/>
+            </w:rPr>
+            <w:fldChar w:fldCharType="begin"/>
+          </w:r>
+          <w:r>
+            <w:rPr>
+              <w:rFonts w:hint="default" w:ascii="Times New Roman" w:hAnsi="Times New Roman" w:cs="Times New Roman"/>
+              <w:sz w:val="26"/>
+              <w:szCs w:val="26"/>
+            </w:rPr>
+            <w:instrText xml:space="preserve"> HYPERLINK \l _Toc30513 </w:instrText>
+          </w:r>
+          <w:r>
+            <w:rPr>
+              <w:rFonts w:hint="default" w:ascii="Times New Roman" w:hAnsi="Times New Roman" w:cs="Times New Roman"/>
+              <w:sz w:val="26"/>
+              <w:szCs w:val="26"/>
+            </w:rPr>
+            <w:fldChar w:fldCharType="separate"/>
+          </w:r>
+          <w:r>
+            <w:rPr>
+              <w:rFonts w:hint="default" w:ascii="Times New Roman" w:hAnsi="Times New Roman" w:cs="Times New Roman"/>
+              <w:i/>
+              <w:iCs/>
+              <w:sz w:val="26"/>
+              <w:szCs w:val="26"/>
+            </w:rPr>
+            <w:t>Hình 3. 4</w:t>
+          </w:r>
+          <w:r>
+            <w:rPr>
+              <w:rFonts w:hint="default" w:ascii="Times New Roman" w:hAnsi="Times New Roman" w:cs="Times New Roman"/>
+              <w:i/>
+              <w:iCs/>
+              <w:sz w:val="26"/>
+              <w:szCs w:val="26"/>
+              <w:lang w:val="en-US"/>
+            </w:rPr>
+            <w:t xml:space="preserve">. </w:t>
+          </w:r>
+          <w:r>
+            <w:rPr>
+              <w:rFonts w:hint="default" w:ascii="Times New Roman" w:hAnsi="Times New Roman" w:eastAsia="Times New Roman" w:cs="Times New Roman"/>
+              <w:i/>
+              <w:iCs/>
+              <w:sz w:val="26"/>
+              <w:szCs w:val="26"/>
+            </w:rPr>
+            <w:t>Usecase giỏ hàng</w:t>
+          </w:r>
+          <w:r>
+            <w:rPr>
+              <w:sz w:val="26"/>
+              <w:szCs w:val="26"/>
+            </w:rPr>
+            <w:tab/>
+          </w:r>
+          <w:r>
+            <w:rPr>
+              <w:sz w:val="26"/>
+              <w:szCs w:val="26"/>
+            </w:rPr>
+            <w:fldChar w:fldCharType="begin"/>
+          </w:r>
+          <w:r>
+            <w:rPr>
+              <w:sz w:val="26"/>
+              <w:szCs w:val="26"/>
+            </w:rPr>
+            <w:instrText xml:space="preserve"> PAGEREF _Toc30513 \h </w:instrText>
+          </w:r>
+          <w:r>
+            <w:rPr>
+              <w:sz w:val="26"/>
+              <w:szCs w:val="26"/>
+            </w:rPr>
+            <w:fldChar w:fldCharType="separate"/>
+          </w:r>
+          <w:r>
+            <w:rPr>
+              <w:sz w:val="26"/>
+              <w:szCs w:val="26"/>
+            </w:rPr>
+            <w:t>24</w:t>
+          </w:r>
+          <w:r>
+            <w:rPr>
+              <w:sz w:val="26"/>
+              <w:szCs w:val="26"/>
+            </w:rPr>
+            <w:fldChar w:fldCharType="end"/>
+          </w:r>
+          <w:r>
+            <w:rPr>
+              <w:rFonts w:hint="default" w:ascii="Times New Roman" w:hAnsi="Times New Roman" w:cs="Times New Roman"/>
+              <w:sz w:val="26"/>
+              <w:szCs w:val="26"/>
+            </w:rPr>
+            <w:fldChar w:fldCharType="end"/>
+          </w:r>
+        </w:p>
+        <w:p>
+          <w:pPr>
+            <w:pStyle w:val="10"/>
+            <w:tabs>
+              <w:tab w:val="right" w:leader="dot" w:pos="8306"/>
+            </w:tabs>
+            <w:rPr>
+              <w:sz w:val="26"/>
+              <w:szCs w:val="26"/>
+            </w:rPr>
+          </w:pPr>
+          <w:r>
+            <w:rPr>
+              <w:rFonts w:hint="default" w:ascii="Times New Roman" w:hAnsi="Times New Roman" w:cs="Times New Roman"/>
+              <w:sz w:val="26"/>
+              <w:szCs w:val="26"/>
+            </w:rPr>
+            <w:fldChar w:fldCharType="begin"/>
+          </w:r>
+          <w:r>
+            <w:rPr>
+              <w:rFonts w:hint="default" w:ascii="Times New Roman" w:hAnsi="Times New Roman" w:cs="Times New Roman"/>
+              <w:sz w:val="26"/>
+              <w:szCs w:val="26"/>
+            </w:rPr>
+            <w:instrText xml:space="preserve"> HYPERLINK \l _Toc13706 </w:instrText>
+          </w:r>
+          <w:r>
+            <w:rPr>
+              <w:rFonts w:hint="default" w:ascii="Times New Roman" w:hAnsi="Times New Roman" w:cs="Times New Roman"/>
+              <w:sz w:val="26"/>
+              <w:szCs w:val="26"/>
+            </w:rPr>
+            <w:fldChar w:fldCharType="separate"/>
+          </w:r>
+          <w:r>
+            <w:rPr>
+              <w:rFonts w:hint="default" w:ascii="Times New Roman" w:hAnsi="Times New Roman" w:cs="Times New Roman"/>
+              <w:i/>
+              <w:iCs/>
+              <w:sz w:val="26"/>
+              <w:szCs w:val="26"/>
+            </w:rPr>
+            <w:t>Hình 3. 5</w:t>
+          </w:r>
+          <w:r>
+            <w:rPr>
+              <w:rFonts w:hint="default" w:ascii="Times New Roman" w:hAnsi="Times New Roman" w:cs="Times New Roman"/>
+              <w:i/>
+              <w:iCs/>
+              <w:sz w:val="26"/>
+              <w:szCs w:val="26"/>
+              <w:lang w:val="en-US"/>
+            </w:rPr>
+            <w:t xml:space="preserve">. </w:t>
+          </w:r>
+          <w:r>
+            <w:rPr>
+              <w:rFonts w:hint="default" w:ascii="Times New Roman" w:hAnsi="Times New Roman" w:eastAsia="Times New Roman" w:cs="Times New Roman"/>
+              <w:i/>
+              <w:iCs/>
+              <w:sz w:val="26"/>
+              <w:szCs w:val="26"/>
+            </w:rPr>
+            <w:t xml:space="preserve">Usecase </w:t>
+          </w:r>
+          <w:r>
+            <w:rPr>
+              <w:rFonts w:hint="default" w:ascii="Times New Roman" w:hAnsi="Times New Roman" w:eastAsia="Times New Roman" w:cs="Times New Roman"/>
+              <w:i/>
+              <w:iCs/>
+              <w:sz w:val="26"/>
+              <w:szCs w:val="26"/>
+              <w:lang w:val="en-US"/>
+            </w:rPr>
+            <w:t xml:space="preserve">viết </w:t>
+          </w:r>
+          <w:r>
+            <w:rPr>
+              <w:rFonts w:hint="default" w:ascii="Times New Roman" w:hAnsi="Times New Roman" w:eastAsia="Times New Roman" w:cs="Times New Roman"/>
+              <w:i/>
+              <w:iCs/>
+              <w:sz w:val="26"/>
+              <w:szCs w:val="26"/>
+            </w:rPr>
+            <w:t>feedback</w:t>
+          </w:r>
+          <w:r>
+            <w:rPr>
+              <w:sz w:val="26"/>
+              <w:szCs w:val="26"/>
+            </w:rPr>
+            <w:tab/>
+          </w:r>
+          <w:r>
+            <w:rPr>
+              <w:sz w:val="26"/>
+              <w:szCs w:val="26"/>
+            </w:rPr>
+            <w:fldChar w:fldCharType="begin"/>
+          </w:r>
+          <w:r>
+            <w:rPr>
+              <w:sz w:val="26"/>
+              <w:szCs w:val="26"/>
+            </w:rPr>
+            <w:instrText xml:space="preserve"> PAGEREF _Toc13706 \h </w:instrText>
+          </w:r>
+          <w:r>
+            <w:rPr>
+              <w:sz w:val="26"/>
+              <w:szCs w:val="26"/>
+            </w:rPr>
+            <w:fldChar w:fldCharType="separate"/>
+          </w:r>
+          <w:r>
+            <w:rPr>
+              <w:sz w:val="26"/>
+              <w:szCs w:val="26"/>
+            </w:rPr>
+            <w:t>25</w:t>
+          </w:r>
+          <w:r>
+            <w:rPr>
+              <w:sz w:val="26"/>
+              <w:szCs w:val="26"/>
+            </w:rPr>
+            <w:fldChar w:fldCharType="end"/>
+          </w:r>
+          <w:r>
+            <w:rPr>
+              <w:rFonts w:hint="default" w:ascii="Times New Roman" w:hAnsi="Times New Roman" w:cs="Times New Roman"/>
+              <w:sz w:val="26"/>
+              <w:szCs w:val="26"/>
+            </w:rPr>
+            <w:fldChar w:fldCharType="end"/>
+          </w:r>
+        </w:p>
+        <w:p>
+          <w:pPr>
+            <w:pStyle w:val="10"/>
+            <w:tabs>
+              <w:tab w:val="right" w:leader="dot" w:pos="8306"/>
+            </w:tabs>
+            <w:rPr>
+              <w:sz w:val="26"/>
+              <w:szCs w:val="26"/>
+            </w:rPr>
+          </w:pPr>
+          <w:r>
+            <w:rPr>
+              <w:rFonts w:hint="default" w:ascii="Times New Roman" w:hAnsi="Times New Roman" w:cs="Times New Roman"/>
+              <w:sz w:val="26"/>
+              <w:szCs w:val="26"/>
+            </w:rPr>
+            <w:fldChar w:fldCharType="begin"/>
+          </w:r>
+          <w:r>
+            <w:rPr>
+              <w:rFonts w:hint="default" w:ascii="Times New Roman" w:hAnsi="Times New Roman" w:cs="Times New Roman"/>
+              <w:sz w:val="26"/>
+              <w:szCs w:val="26"/>
+            </w:rPr>
+            <w:instrText xml:space="preserve"> HYPERLINK \l _Toc26083 </w:instrText>
+          </w:r>
+          <w:r>
+            <w:rPr>
+              <w:rFonts w:hint="default" w:ascii="Times New Roman" w:hAnsi="Times New Roman" w:cs="Times New Roman"/>
+              <w:sz w:val="26"/>
+              <w:szCs w:val="26"/>
+            </w:rPr>
+            <w:fldChar w:fldCharType="separate"/>
+          </w:r>
+          <w:r>
+            <w:rPr>
+              <w:rFonts w:hint="default" w:ascii="Times New Roman" w:hAnsi="Times New Roman" w:cs="Times New Roman"/>
+              <w:i/>
+              <w:iCs/>
+              <w:sz w:val="26"/>
+              <w:szCs w:val="26"/>
+            </w:rPr>
+            <w:t>Hình 3. 6</w:t>
+          </w:r>
+          <w:r>
+            <w:rPr>
+              <w:rFonts w:hint="default" w:ascii="Times New Roman" w:hAnsi="Times New Roman" w:cs="Times New Roman"/>
+              <w:i/>
+              <w:iCs/>
+              <w:sz w:val="26"/>
+              <w:szCs w:val="26"/>
+              <w:lang w:val="en-US"/>
+            </w:rPr>
+            <w:t xml:space="preserve">. </w:t>
+          </w:r>
+          <w:r>
+            <w:rPr>
+              <w:rFonts w:hint="default" w:ascii="Times New Roman" w:hAnsi="Times New Roman" w:eastAsia="Times New Roman" w:cs="Times New Roman"/>
+              <w:i/>
+              <w:iCs/>
+              <w:sz w:val="26"/>
+              <w:szCs w:val="26"/>
+            </w:rPr>
+            <w:t xml:space="preserve">Usecase </w:t>
+          </w:r>
+          <w:r>
+            <w:rPr>
+              <w:rFonts w:hint="default" w:ascii="Times New Roman" w:hAnsi="Times New Roman" w:eastAsia="Times New Roman" w:cs="Times New Roman"/>
+              <w:i/>
+              <w:iCs/>
+              <w:sz w:val="26"/>
+              <w:szCs w:val="26"/>
+              <w:lang w:val="en-US"/>
+            </w:rPr>
+            <w:t>t</w:t>
+          </w:r>
+          <w:r>
+            <w:rPr>
+              <w:rFonts w:hint="default" w:ascii="Times New Roman" w:hAnsi="Times New Roman" w:eastAsia="Times New Roman" w:cs="Times New Roman"/>
+              <w:i/>
+              <w:iCs/>
+              <w:sz w:val="26"/>
+              <w:szCs w:val="26"/>
+            </w:rPr>
+            <w:t>heo dõi đơn hàng</w:t>
+          </w:r>
+          <w:r>
+            <w:rPr>
+              <w:sz w:val="26"/>
+              <w:szCs w:val="26"/>
+            </w:rPr>
+            <w:tab/>
+          </w:r>
+          <w:r>
+            <w:rPr>
+              <w:sz w:val="26"/>
+              <w:szCs w:val="26"/>
+            </w:rPr>
+            <w:fldChar w:fldCharType="begin"/>
+          </w:r>
+          <w:r>
+            <w:rPr>
+              <w:sz w:val="26"/>
+              <w:szCs w:val="26"/>
+            </w:rPr>
+            <w:instrText xml:space="preserve"> PAGEREF _Toc26083 \h </w:instrText>
+          </w:r>
+          <w:r>
+            <w:rPr>
+              <w:sz w:val="26"/>
+              <w:szCs w:val="26"/>
+            </w:rPr>
+            <w:fldChar w:fldCharType="separate"/>
+          </w:r>
+          <w:r>
+            <w:rPr>
+              <w:sz w:val="26"/>
+              <w:szCs w:val="26"/>
+            </w:rPr>
+            <w:t>26</w:t>
+          </w:r>
+          <w:r>
+            <w:rPr>
+              <w:sz w:val="26"/>
+              <w:szCs w:val="26"/>
+            </w:rPr>
+            <w:fldChar w:fldCharType="end"/>
+          </w:r>
+          <w:r>
+            <w:rPr>
+              <w:rFonts w:hint="default" w:ascii="Times New Roman" w:hAnsi="Times New Roman" w:cs="Times New Roman"/>
+              <w:sz w:val="26"/>
+              <w:szCs w:val="26"/>
+            </w:rPr>
+            <w:fldChar w:fldCharType="end"/>
+          </w:r>
+        </w:p>
+        <w:p>
+          <w:pPr>
+            <w:pStyle w:val="10"/>
+            <w:tabs>
+              <w:tab w:val="right" w:leader="dot" w:pos="8306"/>
+            </w:tabs>
+            <w:rPr>
+              <w:sz w:val="26"/>
+              <w:szCs w:val="26"/>
+            </w:rPr>
+          </w:pPr>
+          <w:r>
+            <w:rPr>
+              <w:rFonts w:hint="default" w:ascii="Times New Roman" w:hAnsi="Times New Roman" w:cs="Times New Roman"/>
+              <w:sz w:val="26"/>
+              <w:szCs w:val="26"/>
+            </w:rPr>
+            <w:fldChar w:fldCharType="begin"/>
+          </w:r>
+          <w:r>
+            <w:rPr>
+              <w:rFonts w:hint="default" w:ascii="Times New Roman" w:hAnsi="Times New Roman" w:cs="Times New Roman"/>
+              <w:sz w:val="26"/>
+              <w:szCs w:val="26"/>
+            </w:rPr>
+            <w:instrText xml:space="preserve"> HYPERLINK \l _Toc22937 </w:instrText>
+          </w:r>
+          <w:r>
+            <w:rPr>
+              <w:rFonts w:hint="default" w:ascii="Times New Roman" w:hAnsi="Times New Roman" w:cs="Times New Roman"/>
+              <w:sz w:val="26"/>
+              <w:szCs w:val="26"/>
+            </w:rPr>
+            <w:fldChar w:fldCharType="separate"/>
+          </w:r>
+          <w:r>
+            <w:rPr>
+              <w:rFonts w:hint="default" w:ascii="Times New Roman" w:hAnsi="Times New Roman" w:cs="Times New Roman"/>
+              <w:i/>
+              <w:iCs/>
+              <w:sz w:val="26"/>
+              <w:szCs w:val="26"/>
+            </w:rPr>
+            <w:t>Hình 3. 7</w:t>
+          </w:r>
+          <w:r>
+            <w:rPr>
+              <w:rFonts w:hint="default" w:ascii="Times New Roman" w:hAnsi="Times New Roman" w:cs="Times New Roman"/>
+              <w:i/>
+              <w:iCs/>
+              <w:sz w:val="26"/>
+              <w:szCs w:val="26"/>
+              <w:lang w:val="en-US"/>
+            </w:rPr>
+            <w:t xml:space="preserve">. </w:t>
+          </w:r>
+          <w:r>
+            <w:rPr>
+              <w:rFonts w:hint="default" w:ascii="Times New Roman" w:hAnsi="Times New Roman" w:eastAsia="Times New Roman" w:cs="Times New Roman"/>
+              <w:i/>
+              <w:iCs/>
+              <w:sz w:val="26"/>
+              <w:szCs w:val="26"/>
+            </w:rPr>
+            <w:t xml:space="preserve">Usecase </w:t>
+          </w:r>
+          <w:r>
+            <w:rPr>
+              <w:rFonts w:hint="default" w:ascii="Times New Roman" w:hAnsi="Times New Roman" w:eastAsia="Times New Roman" w:cs="Times New Roman"/>
+              <w:i/>
+              <w:iCs/>
+              <w:sz w:val="26"/>
+              <w:szCs w:val="26"/>
+              <w:lang w:val="en-US"/>
+            </w:rPr>
+            <w:t>q</w:t>
+          </w:r>
+          <w:r>
+            <w:rPr>
+              <w:rFonts w:hint="default" w:ascii="Times New Roman" w:hAnsi="Times New Roman" w:eastAsia="Times New Roman" w:cs="Times New Roman"/>
+              <w:i/>
+              <w:iCs/>
+              <w:sz w:val="26"/>
+              <w:szCs w:val="26"/>
+            </w:rPr>
+            <w:t>uản l</w:t>
+          </w:r>
+          <w:r>
+            <w:rPr>
+              <w:rFonts w:hint="default" w:ascii="Times New Roman" w:hAnsi="Times New Roman" w:eastAsia="Times New Roman" w:cs="Times New Roman"/>
+              <w:i/>
+              <w:iCs/>
+              <w:sz w:val="26"/>
+              <w:szCs w:val="26"/>
+              <w:lang w:val="en-US"/>
+            </w:rPr>
+            <w:t>ý</w:t>
+          </w:r>
+          <w:r>
+            <w:rPr>
+              <w:rFonts w:hint="default" w:ascii="Times New Roman" w:hAnsi="Times New Roman" w:eastAsia="Times New Roman" w:cs="Times New Roman"/>
+              <w:i/>
+              <w:iCs/>
+              <w:sz w:val="26"/>
+              <w:szCs w:val="26"/>
+            </w:rPr>
+            <w:t xml:space="preserve"> tác giả</w:t>
+          </w:r>
+          <w:r>
+            <w:rPr>
+              <w:sz w:val="26"/>
+              <w:szCs w:val="26"/>
+            </w:rPr>
+            <w:tab/>
+          </w:r>
+          <w:r>
+            <w:rPr>
+              <w:sz w:val="26"/>
+              <w:szCs w:val="26"/>
+            </w:rPr>
+            <w:fldChar w:fldCharType="begin"/>
+          </w:r>
+          <w:r>
+            <w:rPr>
+              <w:sz w:val="26"/>
+              <w:szCs w:val="26"/>
+            </w:rPr>
+            <w:instrText xml:space="preserve"> PAGEREF _Toc22937 \h </w:instrText>
+          </w:r>
+          <w:r>
+            <w:rPr>
+              <w:sz w:val="26"/>
+              <w:szCs w:val="26"/>
+            </w:rPr>
+            <w:fldChar w:fldCharType="separate"/>
+          </w:r>
+          <w:r>
+            <w:rPr>
+              <w:sz w:val="26"/>
+              <w:szCs w:val="26"/>
+            </w:rPr>
+            <w:t>27</w:t>
+          </w:r>
+          <w:r>
+            <w:rPr>
+              <w:sz w:val="26"/>
+              <w:szCs w:val="26"/>
+            </w:rPr>
+            <w:fldChar w:fldCharType="end"/>
+          </w:r>
+          <w:r>
+            <w:rPr>
+              <w:rFonts w:hint="default" w:ascii="Times New Roman" w:hAnsi="Times New Roman" w:cs="Times New Roman"/>
+              <w:sz w:val="26"/>
+              <w:szCs w:val="26"/>
+            </w:rPr>
+            <w:fldChar w:fldCharType="end"/>
+          </w:r>
+        </w:p>
+        <w:p>
+          <w:pPr>
+            <w:pStyle w:val="10"/>
+            <w:tabs>
+              <w:tab w:val="right" w:leader="dot" w:pos="8306"/>
+            </w:tabs>
+            <w:rPr>
+              <w:sz w:val="26"/>
+              <w:szCs w:val="26"/>
+            </w:rPr>
+          </w:pPr>
+          <w:r>
+            <w:rPr>
+              <w:rFonts w:hint="default" w:ascii="Times New Roman" w:hAnsi="Times New Roman" w:cs="Times New Roman"/>
+              <w:sz w:val="26"/>
+              <w:szCs w:val="26"/>
+            </w:rPr>
+            <w:fldChar w:fldCharType="begin"/>
+          </w:r>
+          <w:r>
+            <w:rPr>
+              <w:rFonts w:hint="default" w:ascii="Times New Roman" w:hAnsi="Times New Roman" w:cs="Times New Roman"/>
+              <w:sz w:val="26"/>
+              <w:szCs w:val="26"/>
+            </w:rPr>
+            <w:instrText xml:space="preserve"> HYPERLINK \l _Toc23398 </w:instrText>
+          </w:r>
+          <w:r>
+            <w:rPr>
+              <w:rFonts w:hint="default" w:ascii="Times New Roman" w:hAnsi="Times New Roman" w:cs="Times New Roman"/>
+              <w:sz w:val="26"/>
+              <w:szCs w:val="26"/>
+            </w:rPr>
+            <w:fldChar w:fldCharType="separate"/>
+          </w:r>
+          <w:r>
+            <w:rPr>
+              <w:rFonts w:hint="default" w:ascii="Times New Roman" w:hAnsi="Times New Roman" w:cs="Times New Roman"/>
+              <w:i/>
+              <w:iCs/>
+              <w:sz w:val="26"/>
+              <w:szCs w:val="26"/>
+            </w:rPr>
+            <w:t>Hình 3. 8</w:t>
+          </w:r>
+          <w:r>
+            <w:rPr>
+              <w:rFonts w:hint="default" w:ascii="Times New Roman" w:hAnsi="Times New Roman" w:cs="Times New Roman"/>
+              <w:i/>
+              <w:iCs/>
+              <w:sz w:val="26"/>
+              <w:szCs w:val="26"/>
+              <w:lang w:val="en-US"/>
+            </w:rPr>
+            <w:t xml:space="preserve">. </w:t>
+          </w:r>
+          <w:r>
+            <w:rPr>
+              <w:rFonts w:hint="default" w:ascii="Times New Roman" w:hAnsi="Times New Roman" w:eastAsia="Times New Roman" w:cs="Times New Roman"/>
+              <w:i/>
+              <w:iCs/>
+              <w:sz w:val="26"/>
+              <w:szCs w:val="26"/>
+            </w:rPr>
+            <w:t xml:space="preserve">Usecase </w:t>
+          </w:r>
+          <w:r>
+            <w:rPr>
+              <w:rFonts w:hint="default" w:ascii="Times New Roman" w:hAnsi="Times New Roman" w:eastAsia="Times New Roman" w:cs="Times New Roman"/>
+              <w:i/>
+              <w:iCs/>
+              <w:sz w:val="26"/>
+              <w:szCs w:val="26"/>
+              <w:lang w:val="en-US"/>
+            </w:rPr>
+            <w:t>q</w:t>
+          </w:r>
+          <w:r>
+            <w:rPr>
+              <w:rFonts w:hint="default" w:ascii="Times New Roman" w:hAnsi="Times New Roman" w:eastAsia="Times New Roman" w:cs="Times New Roman"/>
+              <w:i/>
+              <w:iCs/>
+              <w:sz w:val="26"/>
+              <w:szCs w:val="26"/>
+            </w:rPr>
+            <w:t>uản l</w:t>
+          </w:r>
+          <w:r>
+            <w:rPr>
+              <w:rFonts w:hint="default" w:ascii="Times New Roman" w:hAnsi="Times New Roman" w:eastAsia="Times New Roman" w:cs="Times New Roman"/>
+              <w:i/>
+              <w:iCs/>
+              <w:sz w:val="26"/>
+              <w:szCs w:val="26"/>
+              <w:lang w:val="en-US"/>
+            </w:rPr>
+            <w:t>ý</w:t>
+          </w:r>
+          <w:r>
+            <w:rPr>
+              <w:rFonts w:hint="default" w:ascii="Times New Roman" w:hAnsi="Times New Roman" w:eastAsia="Times New Roman" w:cs="Times New Roman"/>
+              <w:i/>
+              <w:iCs/>
+              <w:sz w:val="26"/>
+              <w:szCs w:val="26"/>
+            </w:rPr>
+            <w:t xml:space="preserve"> thể loại</w:t>
+          </w:r>
+          <w:r>
+            <w:rPr>
+              <w:sz w:val="26"/>
+              <w:szCs w:val="26"/>
+            </w:rPr>
+            <w:tab/>
+          </w:r>
+          <w:r>
+            <w:rPr>
+              <w:sz w:val="26"/>
+              <w:szCs w:val="26"/>
+            </w:rPr>
+            <w:fldChar w:fldCharType="begin"/>
+          </w:r>
+          <w:r>
+            <w:rPr>
+              <w:sz w:val="26"/>
+              <w:szCs w:val="26"/>
+            </w:rPr>
+            <w:instrText xml:space="preserve"> PAGEREF _Toc23398 \h </w:instrText>
+          </w:r>
+          <w:r>
+            <w:rPr>
+              <w:sz w:val="26"/>
+              <w:szCs w:val="26"/>
+            </w:rPr>
+            <w:fldChar w:fldCharType="separate"/>
+          </w:r>
+          <w:r>
+            <w:rPr>
+              <w:sz w:val="26"/>
+              <w:szCs w:val="26"/>
+            </w:rPr>
+            <w:t>28</w:t>
+          </w:r>
+          <w:r>
+            <w:rPr>
+              <w:sz w:val="26"/>
+              <w:szCs w:val="26"/>
+            </w:rPr>
+            <w:fldChar w:fldCharType="end"/>
+          </w:r>
+          <w:r>
+            <w:rPr>
+              <w:rFonts w:hint="default" w:ascii="Times New Roman" w:hAnsi="Times New Roman" w:cs="Times New Roman"/>
+              <w:sz w:val="26"/>
+              <w:szCs w:val="26"/>
+            </w:rPr>
+            <w:fldChar w:fldCharType="end"/>
+          </w:r>
+        </w:p>
+        <w:p>
+          <w:pPr>
+            <w:pStyle w:val="10"/>
+            <w:tabs>
+              <w:tab w:val="right" w:leader="dot" w:pos="8306"/>
+            </w:tabs>
+            <w:rPr>
+              <w:sz w:val="26"/>
+              <w:szCs w:val="26"/>
+            </w:rPr>
+          </w:pPr>
+          <w:r>
+            <w:rPr>
+              <w:rFonts w:hint="default" w:ascii="Times New Roman" w:hAnsi="Times New Roman" w:cs="Times New Roman"/>
+              <w:sz w:val="26"/>
+              <w:szCs w:val="26"/>
+            </w:rPr>
+            <w:fldChar w:fldCharType="begin"/>
+          </w:r>
+          <w:r>
+            <w:rPr>
+              <w:rFonts w:hint="default" w:ascii="Times New Roman" w:hAnsi="Times New Roman" w:cs="Times New Roman"/>
+              <w:sz w:val="26"/>
+              <w:szCs w:val="26"/>
+            </w:rPr>
+            <w:instrText xml:space="preserve"> HYPERLINK \l _Toc15784 </w:instrText>
+          </w:r>
+          <w:r>
+            <w:rPr>
+              <w:rFonts w:hint="default" w:ascii="Times New Roman" w:hAnsi="Times New Roman" w:cs="Times New Roman"/>
+              <w:sz w:val="26"/>
+              <w:szCs w:val="26"/>
+            </w:rPr>
+            <w:fldChar w:fldCharType="separate"/>
+          </w:r>
+          <w:r>
+            <w:rPr>
+              <w:rFonts w:hint="default" w:ascii="Times New Roman" w:hAnsi="Times New Roman" w:cs="Times New Roman"/>
+              <w:i/>
+              <w:iCs/>
+              <w:sz w:val="26"/>
+              <w:szCs w:val="26"/>
+            </w:rPr>
+            <w:t>Hình 3. 9</w:t>
+          </w:r>
+          <w:r>
+            <w:rPr>
+              <w:rFonts w:hint="default" w:ascii="Times New Roman" w:hAnsi="Times New Roman" w:cs="Times New Roman"/>
+              <w:i/>
+              <w:iCs/>
+              <w:sz w:val="26"/>
+              <w:szCs w:val="26"/>
+              <w:lang w:val="en-US"/>
+            </w:rPr>
+            <w:t xml:space="preserve">. </w:t>
+          </w:r>
+          <w:r>
+            <w:rPr>
+              <w:rFonts w:hint="default" w:ascii="Times New Roman" w:hAnsi="Times New Roman" w:eastAsia="Times New Roman" w:cs="Times New Roman"/>
+              <w:i/>
+              <w:iCs/>
+              <w:sz w:val="26"/>
+              <w:szCs w:val="26"/>
+            </w:rPr>
+            <w:t xml:space="preserve">Usecase </w:t>
+          </w:r>
+          <w:r>
+            <w:rPr>
+              <w:rFonts w:hint="default" w:ascii="Times New Roman" w:hAnsi="Times New Roman" w:eastAsia="Times New Roman" w:cs="Times New Roman"/>
+              <w:i/>
+              <w:iCs/>
+              <w:sz w:val="26"/>
+              <w:szCs w:val="26"/>
+              <w:lang w:val="en-US"/>
+            </w:rPr>
+            <w:t>q</w:t>
+          </w:r>
+          <w:r>
+            <w:rPr>
+              <w:rFonts w:hint="default" w:ascii="Times New Roman" w:hAnsi="Times New Roman" w:eastAsia="Times New Roman" w:cs="Times New Roman"/>
+              <w:i/>
+              <w:iCs/>
+              <w:sz w:val="26"/>
+              <w:szCs w:val="26"/>
+            </w:rPr>
+            <w:t>uản l</w:t>
+          </w:r>
+          <w:r>
+            <w:rPr>
+              <w:rFonts w:hint="default" w:ascii="Times New Roman" w:hAnsi="Times New Roman" w:eastAsia="Times New Roman" w:cs="Times New Roman"/>
+              <w:i/>
+              <w:iCs/>
+              <w:sz w:val="26"/>
+              <w:szCs w:val="26"/>
+              <w:lang w:val="en-US"/>
+            </w:rPr>
+            <w:t>ý</w:t>
+          </w:r>
+          <w:r>
+            <w:rPr>
+              <w:rFonts w:hint="default" w:ascii="Times New Roman" w:hAnsi="Times New Roman" w:eastAsia="Times New Roman" w:cs="Times New Roman"/>
+              <w:i/>
+              <w:iCs/>
+              <w:sz w:val="26"/>
+              <w:szCs w:val="26"/>
+            </w:rPr>
+            <w:t xml:space="preserve"> nhà sản xuất</w:t>
+          </w:r>
+          <w:r>
+            <w:rPr>
+              <w:sz w:val="26"/>
+              <w:szCs w:val="26"/>
+            </w:rPr>
+            <w:tab/>
+          </w:r>
+          <w:r>
+            <w:rPr>
+              <w:sz w:val="26"/>
+              <w:szCs w:val="26"/>
+            </w:rPr>
+            <w:fldChar w:fldCharType="begin"/>
+          </w:r>
+          <w:r>
+            <w:rPr>
+              <w:sz w:val="26"/>
+              <w:szCs w:val="26"/>
+            </w:rPr>
+            <w:instrText xml:space="preserve"> PAGEREF _Toc15784 \h </w:instrText>
+          </w:r>
+          <w:r>
+            <w:rPr>
+              <w:sz w:val="26"/>
+              <w:szCs w:val="26"/>
+            </w:rPr>
+            <w:fldChar w:fldCharType="separate"/>
+          </w:r>
+          <w:r>
+            <w:rPr>
+              <w:sz w:val="26"/>
+              <w:szCs w:val="26"/>
+            </w:rPr>
+            <w:t>29</w:t>
+          </w:r>
+          <w:r>
+            <w:rPr>
+              <w:sz w:val="26"/>
+              <w:szCs w:val="26"/>
+            </w:rPr>
+            <w:fldChar w:fldCharType="end"/>
+          </w:r>
+          <w:r>
+            <w:rPr>
+              <w:rFonts w:hint="default" w:ascii="Times New Roman" w:hAnsi="Times New Roman" w:cs="Times New Roman"/>
+              <w:sz w:val="26"/>
+              <w:szCs w:val="26"/>
+            </w:rPr>
+            <w:fldChar w:fldCharType="end"/>
+          </w:r>
+        </w:p>
+        <w:p>
+          <w:pPr>
+            <w:pStyle w:val="10"/>
+            <w:tabs>
+              <w:tab w:val="right" w:leader="dot" w:pos="8306"/>
+            </w:tabs>
+            <w:rPr>
+              <w:sz w:val="26"/>
+              <w:szCs w:val="26"/>
+            </w:rPr>
+          </w:pPr>
+          <w:r>
+            <w:rPr>
+              <w:rFonts w:hint="default" w:ascii="Times New Roman" w:hAnsi="Times New Roman" w:cs="Times New Roman"/>
+              <w:sz w:val="26"/>
+              <w:szCs w:val="26"/>
+            </w:rPr>
+            <w:fldChar w:fldCharType="begin"/>
+          </w:r>
+          <w:r>
+            <w:rPr>
+              <w:rFonts w:hint="default" w:ascii="Times New Roman" w:hAnsi="Times New Roman" w:cs="Times New Roman"/>
+              <w:sz w:val="26"/>
+              <w:szCs w:val="26"/>
+            </w:rPr>
+            <w:instrText xml:space="preserve"> HYPERLINK \l _Toc9365 </w:instrText>
+          </w:r>
+          <w:r>
+            <w:rPr>
+              <w:rFonts w:hint="default" w:ascii="Times New Roman" w:hAnsi="Times New Roman" w:cs="Times New Roman"/>
+              <w:sz w:val="26"/>
+              <w:szCs w:val="26"/>
+            </w:rPr>
+            <w:fldChar w:fldCharType="separate"/>
+          </w:r>
+          <w:r>
+            <w:rPr>
+              <w:rFonts w:hint="default" w:ascii="Times New Roman" w:hAnsi="Times New Roman" w:cs="Times New Roman"/>
+              <w:i/>
+              <w:iCs/>
+              <w:sz w:val="26"/>
+              <w:szCs w:val="26"/>
+            </w:rPr>
+            <w:t>Hình 3. 10</w:t>
+          </w:r>
+          <w:r>
+            <w:rPr>
+              <w:rFonts w:hint="default" w:ascii="Times New Roman" w:hAnsi="Times New Roman" w:cs="Times New Roman"/>
+              <w:i/>
+              <w:iCs/>
+              <w:sz w:val="26"/>
+              <w:szCs w:val="26"/>
+              <w:lang w:val="en-US"/>
+            </w:rPr>
+            <w:t>. Use case quản lý thống kê</w:t>
+          </w:r>
+          <w:r>
+            <w:rPr>
+              <w:sz w:val="26"/>
+              <w:szCs w:val="26"/>
+            </w:rPr>
+            <w:tab/>
+          </w:r>
+          <w:r>
+            <w:rPr>
+              <w:sz w:val="26"/>
+              <w:szCs w:val="26"/>
+            </w:rPr>
+            <w:fldChar w:fldCharType="begin"/>
+          </w:r>
+          <w:r>
+            <w:rPr>
+              <w:sz w:val="26"/>
+              <w:szCs w:val="26"/>
+            </w:rPr>
+            <w:instrText xml:space="preserve"> PAGEREF _Toc9365 \h </w:instrText>
+          </w:r>
+          <w:r>
+            <w:rPr>
+              <w:sz w:val="26"/>
+              <w:szCs w:val="26"/>
+            </w:rPr>
+            <w:fldChar w:fldCharType="separate"/>
+          </w:r>
+          <w:r>
+            <w:rPr>
+              <w:sz w:val="26"/>
+              <w:szCs w:val="26"/>
+            </w:rPr>
+            <w:t>30</w:t>
+          </w:r>
+          <w:r>
+            <w:rPr>
+              <w:sz w:val="26"/>
+              <w:szCs w:val="26"/>
+            </w:rPr>
+            <w:fldChar w:fldCharType="end"/>
+          </w:r>
+          <w:r>
+            <w:rPr>
+              <w:rFonts w:hint="default" w:ascii="Times New Roman" w:hAnsi="Times New Roman" w:cs="Times New Roman"/>
+              <w:sz w:val="26"/>
+              <w:szCs w:val="26"/>
+            </w:rPr>
+            <w:fldChar w:fldCharType="end"/>
+          </w:r>
+        </w:p>
+        <w:p>
+          <w:pPr>
+            <w:rPr>
+              <w:rFonts w:hint="default" w:ascii="Times New Roman" w:hAnsi="Times New Roman" w:cs="Times New Roman"/>
+              <w:sz w:val="26"/>
+              <w:szCs w:val="26"/>
+            </w:rPr>
+          </w:pPr>
+          <w:r>
+            <w:rPr>
+              <w:rFonts w:hint="default" w:ascii="Times New Roman" w:hAnsi="Times New Roman" w:cs="Times New Roman"/>
+              <w:szCs w:val="26"/>
+            </w:rPr>
             <w:fldChar w:fldCharType="end"/>
           </w:r>
         </w:p>
@@ -6874,9 +7440,12 @@
           <w:lang w:val="en-US"/>
         </w:rPr>
       </w:pPr>
-      <w:bookmarkStart w:id="3" w:name="_Toc7046"/>
-      <w:bookmarkStart w:id="4" w:name="_Toc8224"/>
-      <w:bookmarkStart w:id="5" w:name="_Toc23029"/>
+      <w:bookmarkStart w:id="6" w:name="_Toc8224"/>
+      <w:bookmarkStart w:id="7" w:name="_Toc7046"/>
+      <w:bookmarkStart w:id="8" w:name="_Toc23029"/>
+      <w:bookmarkStart w:id="9" w:name="_Toc6661"/>
+      <w:bookmarkStart w:id="10" w:name="_Toc4357"/>
+      <w:bookmarkStart w:id="11" w:name="_Toc1839"/>
       <w:r>
         <w:rPr>
           <w:rFonts w:hint="default" w:ascii="Times New Roman" w:hAnsi="Times New Roman" w:cs="Times New Roman"/>
@@ -6888,9 +7457,12 @@
         </w:rPr>
         <w:t>KÝ HIỆU CÁC CỤM TỪ VIẾT TẮT</w:t>
       </w:r>
-      <w:bookmarkEnd w:id="3"/>
-      <w:bookmarkEnd w:id="4"/>
-      <w:bookmarkEnd w:id="5"/>
+      <w:bookmarkEnd w:id="6"/>
+      <w:bookmarkEnd w:id="7"/>
+      <w:bookmarkEnd w:id="8"/>
+      <w:bookmarkEnd w:id="9"/>
+      <w:bookmarkEnd w:id="10"/>
+      <w:bookmarkEnd w:id="11"/>
     </w:p>
     <w:p>
       <w:pPr>
@@ -6955,9 +7527,12 @@
           <w:lang w:val="en-US"/>
         </w:rPr>
       </w:pPr>
-      <w:bookmarkStart w:id="6" w:name="_Toc24601"/>
-      <w:bookmarkStart w:id="7" w:name="_Toc20073"/>
-      <w:bookmarkStart w:id="8" w:name="_Toc17349"/>
+      <w:bookmarkStart w:id="12" w:name="_Toc24601"/>
+      <w:bookmarkStart w:id="13" w:name="_Toc20073"/>
+      <w:bookmarkStart w:id="14" w:name="_Toc17349"/>
+      <w:bookmarkStart w:id="15" w:name="_Toc310"/>
+      <w:bookmarkStart w:id="16" w:name="_Toc17541"/>
+      <w:bookmarkStart w:id="17" w:name="_Toc313"/>
       <w:r>
         <w:rPr>
           <w:rFonts w:hint="default" w:ascii="Times New Roman" w:hAnsi="Times New Roman" w:cs="Times New Roman"/>
@@ -6969,9 +7544,12 @@
         </w:rPr>
         <w:t>CHƯƠNG 1. GIỚI THIỆU ĐỀ TÀI</w:t>
       </w:r>
-      <w:bookmarkEnd w:id="6"/>
-      <w:bookmarkEnd w:id="7"/>
-      <w:bookmarkEnd w:id="8"/>
+      <w:bookmarkEnd w:id="12"/>
+      <w:bookmarkEnd w:id="13"/>
+      <w:bookmarkEnd w:id="14"/>
+      <w:bookmarkEnd w:id="15"/>
+      <w:bookmarkEnd w:id="16"/>
+      <w:bookmarkEnd w:id="17"/>
     </w:p>
     <w:p>
       <w:pPr>
@@ -6991,9 +7569,12 @@
           <w:lang w:val="en-US"/>
         </w:rPr>
       </w:pPr>
-      <w:bookmarkStart w:id="9" w:name="_Toc15753"/>
-      <w:bookmarkStart w:id="10" w:name="_Toc6864"/>
-      <w:bookmarkStart w:id="11" w:name="_Toc9533"/>
+      <w:bookmarkStart w:id="18" w:name="_Toc9533"/>
+      <w:bookmarkStart w:id="19" w:name="_Toc15753"/>
+      <w:bookmarkStart w:id="20" w:name="_Toc6864"/>
+      <w:bookmarkStart w:id="21" w:name="_Toc4311"/>
+      <w:bookmarkStart w:id="22" w:name="_Toc8936"/>
+      <w:bookmarkStart w:id="23" w:name="_Toc22327"/>
       <w:r>
         <w:rPr>
           <w:rFonts w:hint="default" w:ascii="Times New Roman" w:hAnsi="Times New Roman" w:cs="Times New Roman"/>
@@ -7005,9 +7586,12 @@
         </w:rPr>
         <w:t>Tìm hiểu “Xây dựng website quản lý bán sách”</w:t>
       </w:r>
-      <w:bookmarkEnd w:id="9"/>
-      <w:bookmarkEnd w:id="10"/>
-      <w:bookmarkEnd w:id="11"/>
+      <w:bookmarkEnd w:id="18"/>
+      <w:bookmarkEnd w:id="19"/>
+      <w:bookmarkEnd w:id="20"/>
+      <w:bookmarkEnd w:id="21"/>
+      <w:bookmarkEnd w:id="22"/>
+      <w:bookmarkEnd w:id="23"/>
     </w:p>
     <w:p>
       <w:pPr>
@@ -7047,9 +7631,12 @@
           <w:lang w:val="en-US"/>
         </w:rPr>
       </w:pPr>
-      <w:bookmarkStart w:id="12" w:name="_Toc29363"/>
-      <w:bookmarkStart w:id="13" w:name="_Toc19596"/>
-      <w:bookmarkStart w:id="14" w:name="_Toc13450"/>
+      <w:bookmarkStart w:id="24" w:name="_Toc29363"/>
+      <w:bookmarkStart w:id="25" w:name="_Toc13450"/>
+      <w:bookmarkStart w:id="26" w:name="_Toc19596"/>
+      <w:bookmarkStart w:id="27" w:name="_Toc28550"/>
+      <w:bookmarkStart w:id="28" w:name="_Toc26245"/>
+      <w:bookmarkStart w:id="29" w:name="_Toc12889"/>
       <w:r>
         <w:rPr>
           <w:rFonts w:hint="default" w:ascii="Times New Roman" w:hAnsi="Times New Roman" w:cs="Times New Roman"/>
@@ -7061,9 +7648,12 @@
         </w:rPr>
         <w:t>Nền tảng công nghệ</w:t>
       </w:r>
-      <w:bookmarkEnd w:id="12"/>
-      <w:bookmarkEnd w:id="13"/>
-      <w:bookmarkEnd w:id="14"/>
+      <w:bookmarkEnd w:id="24"/>
+      <w:bookmarkEnd w:id="25"/>
+      <w:bookmarkEnd w:id="26"/>
+      <w:bookmarkEnd w:id="27"/>
+      <w:bookmarkEnd w:id="28"/>
+      <w:bookmarkEnd w:id="29"/>
     </w:p>
     <w:p>
       <w:pPr>
@@ -7114,9 +7704,12 @@
           <w:lang w:val="en-US"/>
         </w:rPr>
       </w:pPr>
-      <w:bookmarkStart w:id="15" w:name="_Toc15859"/>
-      <w:bookmarkStart w:id="16" w:name="_Toc23666"/>
-      <w:bookmarkStart w:id="17" w:name="_Toc31287"/>
+      <w:bookmarkStart w:id="30" w:name="_Toc15859"/>
+      <w:bookmarkStart w:id="31" w:name="_Toc23666"/>
+      <w:bookmarkStart w:id="32" w:name="_Toc31287"/>
+      <w:bookmarkStart w:id="33" w:name="_Toc21306"/>
+      <w:bookmarkStart w:id="34" w:name="_Toc25359"/>
+      <w:bookmarkStart w:id="35" w:name="_Toc19788"/>
       <w:r>
         <w:rPr>
           <w:rFonts w:hint="default" w:ascii="Times New Roman" w:hAnsi="Times New Roman" w:cs="Times New Roman"/>
@@ -7128,9 +7721,12 @@
         </w:rPr>
         <w:t>Công cụ lập trình và công nghệ được sử dụng</w:t>
       </w:r>
-      <w:bookmarkEnd w:id="15"/>
-      <w:bookmarkEnd w:id="16"/>
-      <w:bookmarkEnd w:id="17"/>
+      <w:bookmarkEnd w:id="30"/>
+      <w:bookmarkEnd w:id="31"/>
+      <w:bookmarkEnd w:id="32"/>
+      <w:bookmarkEnd w:id="33"/>
+      <w:bookmarkEnd w:id="34"/>
+      <w:bookmarkEnd w:id="35"/>
     </w:p>
     <w:p>
       <w:pPr>
@@ -7301,9 +7897,12 @@
           <w:lang w:val="en-US"/>
         </w:rPr>
       </w:pPr>
-      <w:bookmarkStart w:id="18" w:name="_Toc25192"/>
-      <w:bookmarkStart w:id="19" w:name="_Toc16286"/>
-      <w:bookmarkStart w:id="20" w:name="_Toc25187"/>
+      <w:bookmarkStart w:id="36" w:name="_Toc25192"/>
+      <w:bookmarkStart w:id="37" w:name="_Toc16286"/>
+      <w:bookmarkStart w:id="38" w:name="_Toc25187"/>
+      <w:bookmarkStart w:id="39" w:name="_Toc28552"/>
+      <w:bookmarkStart w:id="40" w:name="_Toc11329"/>
+      <w:bookmarkStart w:id="41" w:name="_Toc27738"/>
       <w:r>
         <w:rPr>
           <w:rFonts w:hint="default" w:ascii="Times New Roman" w:hAnsi="Times New Roman" w:cs="Times New Roman"/>
@@ -7315,9 +7914,12 @@
         </w:rPr>
         <w:t>Giới thiệu ngôn ngữ lập trình Java</w:t>
       </w:r>
-      <w:bookmarkEnd w:id="18"/>
-      <w:bookmarkEnd w:id="19"/>
-      <w:bookmarkEnd w:id="20"/>
+      <w:bookmarkEnd w:id="36"/>
+      <w:bookmarkEnd w:id="37"/>
+      <w:bookmarkEnd w:id="38"/>
+      <w:bookmarkEnd w:id="39"/>
+      <w:bookmarkEnd w:id="40"/>
+      <w:bookmarkEnd w:id="41"/>
     </w:p>
     <w:p>
       <w:pPr>
@@ -7428,9 +8030,12 @@
           <w:lang w:val="en-US"/>
         </w:rPr>
       </w:pPr>
-      <w:bookmarkStart w:id="21" w:name="_Toc5868"/>
-      <w:bookmarkStart w:id="22" w:name="_Toc20253"/>
-      <w:bookmarkStart w:id="23" w:name="_Toc630"/>
+      <w:bookmarkStart w:id="42" w:name="_Toc5868"/>
+      <w:bookmarkStart w:id="43" w:name="_Toc20253"/>
+      <w:bookmarkStart w:id="44" w:name="_Toc630"/>
+      <w:bookmarkStart w:id="45" w:name="_Toc12367"/>
+      <w:bookmarkStart w:id="46" w:name="_Toc5486"/>
+      <w:bookmarkStart w:id="47" w:name="_Toc8364"/>
       <w:r>
         <w:rPr>
           <w:rFonts w:hint="default" w:ascii="Times New Roman" w:hAnsi="Times New Roman" w:cs="Times New Roman"/>
@@ -7442,9 +8047,12 @@
         </w:rPr>
         <w:t>Giới thiệu hệ quản trị cơ sở dữ liệu MySQL</w:t>
       </w:r>
-      <w:bookmarkEnd w:id="21"/>
-      <w:bookmarkEnd w:id="22"/>
-      <w:bookmarkEnd w:id="23"/>
+      <w:bookmarkEnd w:id="42"/>
+      <w:bookmarkEnd w:id="43"/>
+      <w:bookmarkEnd w:id="44"/>
+      <w:bookmarkEnd w:id="45"/>
+      <w:bookmarkEnd w:id="46"/>
+      <w:bookmarkEnd w:id="47"/>
     </w:p>
     <w:p>
       <w:pPr>
@@ -7585,9 +8193,12 @@
           <w:lang w:val="en-US"/>
         </w:rPr>
       </w:pPr>
-      <w:bookmarkStart w:id="24" w:name="_Toc29870"/>
-      <w:bookmarkStart w:id="25" w:name="_Toc8767"/>
-      <w:bookmarkStart w:id="26" w:name="_Toc19434"/>
+      <w:bookmarkStart w:id="48" w:name="_Toc8767"/>
+      <w:bookmarkStart w:id="49" w:name="_Toc19434"/>
+      <w:bookmarkStart w:id="50" w:name="_Toc29870"/>
+      <w:bookmarkStart w:id="51" w:name="_Toc10519"/>
+      <w:bookmarkStart w:id="52" w:name="_Toc18441"/>
+      <w:bookmarkStart w:id="53" w:name="_Toc27569"/>
       <w:r>
         <w:rPr>
           <w:rFonts w:hint="default" w:ascii="Times New Roman" w:hAnsi="Times New Roman" w:cs="Times New Roman"/>
@@ -7599,9 +8210,12 @@
         </w:rPr>
         <w:t>Các thư viện – framework hỗ trợ</w:t>
       </w:r>
-      <w:bookmarkEnd w:id="24"/>
-      <w:bookmarkEnd w:id="25"/>
-      <w:bookmarkEnd w:id="26"/>
+      <w:bookmarkEnd w:id="48"/>
+      <w:bookmarkEnd w:id="49"/>
+      <w:bookmarkEnd w:id="50"/>
+      <w:bookmarkEnd w:id="51"/>
+      <w:bookmarkEnd w:id="52"/>
+      <w:bookmarkEnd w:id="53"/>
     </w:p>
     <w:p>
       <w:pPr>
@@ -7622,7 +8236,7 @@
           <w:lang w:val="en-US"/>
         </w:rPr>
       </w:pPr>
-      <w:bookmarkStart w:id="27" w:name="_Toc20864"/>
+      <w:bookmarkStart w:id="54" w:name="_Toc20864"/>
       <w:r>
         <w:rPr>
           <w:rFonts w:hint="default" w:ascii="Times New Roman" w:hAnsi="Times New Roman" w:cs="Times New Roman"/>
@@ -7634,7 +8248,7 @@
         </w:rPr>
         <w:t>Java Database Connectivity (JDBC)</w:t>
       </w:r>
-      <w:bookmarkEnd w:id="27"/>
+      <w:bookmarkEnd w:id="54"/>
     </w:p>
     <w:p>
       <w:pPr>
@@ -7715,7 +8329,7 @@
           <w:lang w:val="en-US"/>
         </w:rPr>
       </w:pPr>
-      <w:bookmarkStart w:id="28" w:name="_Toc317"/>
+      <w:bookmarkStart w:id="55" w:name="_Toc317"/>
       <w:r>
         <w:rPr>
           <w:rFonts w:hint="default" w:ascii="Times New Roman" w:hAnsi="Times New Roman" w:cs="Times New Roman"/>
@@ -7727,7 +8341,7 @@
         </w:rPr>
         <w:t>Bootstrap</w:t>
       </w:r>
-      <w:bookmarkEnd w:id="28"/>
+      <w:bookmarkEnd w:id="55"/>
     </w:p>
     <w:p>
       <w:pPr>
@@ -7778,7 +8392,7 @@
           <w:lang w:val="en-US"/>
         </w:rPr>
       </w:pPr>
-      <w:bookmarkStart w:id="29" w:name="_Toc26102"/>
+      <w:bookmarkStart w:id="56" w:name="_Toc26102"/>
       <w:r>
         <w:rPr>
           <w:rFonts w:hint="default" w:ascii="Times New Roman" w:hAnsi="Times New Roman" w:cs="Times New Roman"/>
@@ -7790,7 +8404,7 @@
         </w:rPr>
         <w:t>JavaScript</w:t>
       </w:r>
-      <w:bookmarkEnd w:id="29"/>
+      <w:bookmarkEnd w:id="56"/>
     </w:p>
     <w:p>
       <w:pPr>
@@ -7841,7 +8455,7 @@
           <w:lang w:val="en-US"/>
         </w:rPr>
       </w:pPr>
-      <w:bookmarkStart w:id="30" w:name="_Toc5805"/>
+      <w:bookmarkStart w:id="57" w:name="_Toc5805"/>
       <w:r>
         <w:rPr>
           <w:rFonts w:hint="default" w:ascii="Times New Roman" w:hAnsi="Times New Roman" w:cs="Times New Roman"/>
@@ -7853,7 +8467,7 @@
         </w:rPr>
         <w:t>Spring Boot</w:t>
       </w:r>
-      <w:bookmarkEnd w:id="30"/>
+      <w:bookmarkEnd w:id="57"/>
     </w:p>
     <w:p>
       <w:pPr>
@@ -8643,9 +9257,12 @@
           <w:lang w:val="en-US"/>
         </w:rPr>
       </w:pPr>
-      <w:bookmarkStart w:id="31" w:name="_Toc30671"/>
-      <w:bookmarkStart w:id="32" w:name="_Toc4895"/>
-      <w:bookmarkStart w:id="33" w:name="_Toc6198"/>
+      <w:bookmarkStart w:id="58" w:name="_Toc4895"/>
+      <w:bookmarkStart w:id="59" w:name="_Toc6198"/>
+      <w:bookmarkStart w:id="60" w:name="_Toc30671"/>
+      <w:bookmarkStart w:id="61" w:name="_Toc22745"/>
+      <w:bookmarkStart w:id="62" w:name="_Toc28800"/>
+      <w:bookmarkStart w:id="63" w:name="_Toc15714"/>
       <w:r>
         <w:rPr>
           <w:rFonts w:hint="default" w:ascii="Times New Roman" w:hAnsi="Times New Roman" w:cs="Times New Roman"/>
@@ -8660,9 +9277,12 @@
         </w:rPr>
         <w:t>Chức năng, yêu cầu của chương trình</w:t>
       </w:r>
-      <w:bookmarkEnd w:id="31"/>
-      <w:bookmarkEnd w:id="32"/>
-      <w:bookmarkEnd w:id="33"/>
+      <w:bookmarkEnd w:id="58"/>
+      <w:bookmarkEnd w:id="59"/>
+      <w:bookmarkEnd w:id="60"/>
+      <w:bookmarkEnd w:id="61"/>
+      <w:bookmarkEnd w:id="62"/>
+      <w:bookmarkEnd w:id="63"/>
     </w:p>
     <w:p>
       <w:pPr>
@@ -8686,7 +9306,7 @@
           <w:lang w:val="en-US"/>
         </w:rPr>
       </w:pPr>
-      <w:bookmarkStart w:id="34" w:name="_Toc2757"/>
+      <w:bookmarkStart w:id="64" w:name="_Toc2757"/>
       <w:r>
         <w:rPr>
           <w:rFonts w:hint="default" w:ascii="Times New Roman" w:hAnsi="Times New Roman" w:cs="Times New Roman"/>
@@ -8701,7 +9321,7 @@
         </w:rPr>
         <w:t>Chức năng</w:t>
       </w:r>
-      <w:bookmarkEnd w:id="34"/>
+      <w:bookmarkEnd w:id="64"/>
     </w:p>
     <w:p>
       <w:pPr>
@@ -9126,7 +9746,7 @@
           <w:lang w:val="en-US"/>
         </w:rPr>
       </w:pPr>
-      <w:bookmarkStart w:id="35" w:name="_Toc15932"/>
+      <w:bookmarkStart w:id="65" w:name="_Toc15932"/>
       <w:r>
         <w:rPr>
           <w:rFonts w:hint="default" w:ascii="Times New Roman" w:hAnsi="Times New Roman" w:cs="Times New Roman"/>
@@ -9141,7 +9761,7 @@
         </w:rPr>
         <w:t>Yêu cầu</w:t>
       </w:r>
-      <w:bookmarkEnd w:id="35"/>
+      <w:bookmarkEnd w:id="65"/>
     </w:p>
     <w:p>
       <w:pPr>
@@ -9611,9 +10231,12 @@
           <w:lang w:val="en-US"/>
         </w:rPr>
       </w:pPr>
-      <w:bookmarkStart w:id="36" w:name="_Toc28798"/>
-      <w:bookmarkStart w:id="37" w:name="_Toc21457"/>
-      <w:bookmarkStart w:id="38" w:name="_Toc2125"/>
+      <w:bookmarkStart w:id="66" w:name="_Toc28798"/>
+      <w:bookmarkStart w:id="67" w:name="_Toc21457"/>
+      <w:bookmarkStart w:id="68" w:name="_Toc2125"/>
+      <w:bookmarkStart w:id="69" w:name="_Toc22768"/>
+      <w:bookmarkStart w:id="70" w:name="_Toc22068"/>
+      <w:bookmarkStart w:id="71" w:name="_Toc12290"/>
       <w:r>
         <w:rPr>
           <w:rFonts w:hint="default" w:ascii="Times New Roman" w:hAnsi="Times New Roman" w:cs="Times New Roman"/>
@@ -9628,9 +10251,12 @@
         </w:rPr>
         <w:t>CHƯƠNG 2. KHẢO SÁT HIỆN TRẠNG</w:t>
       </w:r>
-      <w:bookmarkEnd w:id="36"/>
-      <w:bookmarkEnd w:id="37"/>
-      <w:bookmarkEnd w:id="38"/>
+      <w:bookmarkEnd w:id="66"/>
+      <w:bookmarkEnd w:id="67"/>
+      <w:bookmarkEnd w:id="68"/>
+      <w:bookmarkEnd w:id="69"/>
+      <w:bookmarkEnd w:id="70"/>
+      <w:bookmarkEnd w:id="71"/>
     </w:p>
     <w:p>
       <w:pPr>
@@ -9645,9 +10271,12 @@
           <w:lang w:val="en-US"/>
         </w:rPr>
       </w:pPr>
-      <w:bookmarkStart w:id="39" w:name="_Toc32438"/>
-      <w:bookmarkStart w:id="40" w:name="_Toc8539"/>
-      <w:bookmarkStart w:id="41" w:name="_Toc3143"/>
+      <w:bookmarkStart w:id="72" w:name="_Toc32438"/>
+      <w:bookmarkStart w:id="73" w:name="_Toc3143"/>
+      <w:bookmarkStart w:id="74" w:name="_Toc8539"/>
+      <w:bookmarkStart w:id="75" w:name="_Toc20867"/>
+      <w:bookmarkStart w:id="76" w:name="_Toc26618"/>
+      <w:bookmarkStart w:id="77" w:name="_Toc24891"/>
       <w:r>
         <w:rPr>
           <w:rFonts w:hint="default" w:ascii="Times New Roman" w:hAnsi="Times New Roman" w:eastAsia="Times New Roman" w:cs="Times New Roman"/>
@@ -9659,9 +10288,12 @@
         </w:rPr>
         <w:t>2.1. Hiện trạng thực tế</w:t>
       </w:r>
-      <w:bookmarkEnd w:id="39"/>
-      <w:bookmarkEnd w:id="40"/>
-      <w:bookmarkEnd w:id="41"/>
+      <w:bookmarkEnd w:id="72"/>
+      <w:bookmarkEnd w:id="73"/>
+      <w:bookmarkEnd w:id="74"/>
+      <w:bookmarkEnd w:id="75"/>
+      <w:bookmarkEnd w:id="76"/>
+      <w:bookmarkEnd w:id="77"/>
     </w:p>
     <w:p>
       <w:pPr>
@@ -9751,9 +10383,12 @@
           <w:lang w:val="en-US"/>
         </w:rPr>
       </w:pPr>
-      <w:bookmarkStart w:id="42" w:name="_Toc7883"/>
-      <w:bookmarkStart w:id="43" w:name="_Toc1093"/>
-      <w:bookmarkStart w:id="44" w:name="_Toc18956"/>
+      <w:bookmarkStart w:id="78" w:name="_Toc18956"/>
+      <w:bookmarkStart w:id="79" w:name="_Toc1093"/>
+      <w:bookmarkStart w:id="80" w:name="_Toc7883"/>
+      <w:bookmarkStart w:id="81" w:name="_Toc18544"/>
+      <w:bookmarkStart w:id="82" w:name="_Toc2421"/>
+      <w:bookmarkStart w:id="83" w:name="_Toc12723"/>
       <w:r>
         <w:rPr>
           <w:rFonts w:hint="default" w:ascii="Times New Roman" w:hAnsi="Times New Roman" w:eastAsia="Times New Roman" w:cs="Times New Roman"/>
@@ -9765,9 +10400,12 @@
         </w:rPr>
         <w:t>2.2. Giải pháp nâng cao hiệu quả của quản lý nhà sách</w:t>
       </w:r>
-      <w:bookmarkEnd w:id="42"/>
-      <w:bookmarkEnd w:id="43"/>
-      <w:bookmarkEnd w:id="44"/>
+      <w:bookmarkEnd w:id="78"/>
+      <w:bookmarkEnd w:id="79"/>
+      <w:bookmarkEnd w:id="80"/>
+      <w:bookmarkEnd w:id="81"/>
+      <w:bookmarkEnd w:id="82"/>
+      <w:bookmarkEnd w:id="83"/>
     </w:p>
     <w:p>
       <w:pPr>
@@ -9907,9 +10545,12 @@
           <w:lang w:val="en-US"/>
         </w:rPr>
       </w:pPr>
-      <w:bookmarkStart w:id="45" w:name="_Toc30080"/>
-      <w:bookmarkStart w:id="46" w:name="_Toc17765"/>
-      <w:bookmarkStart w:id="47" w:name="_Toc8274"/>
+      <w:bookmarkStart w:id="84" w:name="_Toc17765"/>
+      <w:bookmarkStart w:id="85" w:name="_Toc8274"/>
+      <w:bookmarkStart w:id="86" w:name="_Toc30080"/>
+      <w:bookmarkStart w:id="87" w:name="_Toc8236"/>
+      <w:bookmarkStart w:id="88" w:name="_Toc591"/>
+      <w:bookmarkStart w:id="89" w:name="_Toc21901"/>
       <w:r>
         <w:rPr>
           <w:rFonts w:hint="default" w:ascii="Times New Roman" w:hAnsi="Times New Roman" w:eastAsia="Times New Roman" w:cs="Times New Roman"/>
@@ -9921,9 +10562,12 @@
         </w:rPr>
         <w:t>2.3. Mô hình nghiệp vụ của hệ thống</w:t>
       </w:r>
-      <w:bookmarkEnd w:id="45"/>
-      <w:bookmarkEnd w:id="46"/>
-      <w:bookmarkEnd w:id="47"/>
+      <w:bookmarkEnd w:id="84"/>
+      <w:bookmarkEnd w:id="85"/>
+      <w:bookmarkEnd w:id="86"/>
+      <w:bookmarkEnd w:id="87"/>
+      <w:bookmarkEnd w:id="88"/>
+      <w:bookmarkEnd w:id="89"/>
     </w:p>
     <w:p>
       <w:pPr>
@@ -9938,7 +10582,7 @@
           <w:lang w:val="en-US"/>
         </w:rPr>
       </w:pPr>
-      <w:bookmarkStart w:id="48" w:name="_Toc9545"/>
+      <w:bookmarkStart w:id="90" w:name="_Toc9545"/>
       <w:r>
         <w:rPr>
           <w:rFonts w:hint="default" w:ascii="Times New Roman" w:hAnsi="Times New Roman" w:eastAsia="Times New Roman" w:cs="Times New Roman"/>
@@ -9950,7 +10594,7 @@
         </w:rPr>
         <w:t>2.3.1. Sơ đồ cơ cấu tổ chức</w:t>
       </w:r>
-      <w:bookmarkEnd w:id="48"/>
+      <w:bookmarkEnd w:id="90"/>
     </w:p>
     <w:p>
       <w:pPr>
@@ -10013,6 +10657,7 @@
         <w:pStyle w:val="4"/>
         <w:spacing w:before="100" w:beforeAutospacing="1" w:after="100" w:afterAutospacing="1" w:line="240" w:lineRule="auto"/>
         <w:jc w:val="center"/>
+        <w:outlineLvl w:val="0"/>
         <w:rPr>
           <w:rFonts w:hint="default" w:ascii="Times New Roman" w:hAnsi="Times New Roman" w:eastAsia="Times New Roman" w:cs="Times New Roman"/>
           <w:i/>
@@ -10022,7 +10667,8 @@
           <w:lang w:val="en-US"/>
         </w:rPr>
       </w:pPr>
-      <w:bookmarkStart w:id="99" w:name="_GoBack"/>
+      <w:bookmarkStart w:id="91" w:name="_Toc6865"/>
+      <w:bookmarkStart w:id="92" w:name="_Toc9514"/>
       <w:r>
         <w:rPr>
           <w:rFonts w:hint="default" w:ascii="Times New Roman" w:hAnsi="Times New Roman" w:cs="Times New Roman"/>
@@ -10105,8 +10751,9 @@
         </w:rPr>
         <w:t>Sơ đồ cơ cấu tổ chức nhà sách</w:t>
       </w:r>
-    </w:p>
-    <w:bookmarkEnd w:id="99"/>
+      <w:bookmarkEnd w:id="91"/>
+      <w:bookmarkEnd w:id="92"/>
+    </w:p>
     <w:p>
       <w:pPr>
         <w:spacing w:before="100" w:beforeAutospacing="1" w:after="100" w:afterAutospacing="1" w:line="240" w:lineRule="auto"/>
@@ -10120,7 +10767,7 @@
           <w:lang w:val="en-US"/>
         </w:rPr>
       </w:pPr>
-      <w:bookmarkStart w:id="49" w:name="_Toc4543"/>
+      <w:bookmarkStart w:id="93" w:name="_Toc4543"/>
       <w:r>
         <w:rPr>
           <w:rFonts w:hint="default" w:ascii="Times New Roman" w:hAnsi="Times New Roman" w:eastAsia="Times New Roman" w:cs="Times New Roman"/>
@@ -10132,7 +10779,7 @@
         </w:rPr>
         <w:t>2.3.2. Chức năng từng bộ phận</w:t>
       </w:r>
-      <w:bookmarkEnd w:id="49"/>
+      <w:bookmarkEnd w:id="93"/>
     </w:p>
     <w:p>
       <w:pPr>
@@ -10303,9 +10950,12 @@
           <w:lang w:val="en-US"/>
         </w:rPr>
       </w:pPr>
-      <w:bookmarkStart w:id="50" w:name="_Toc16580"/>
-      <w:bookmarkStart w:id="51" w:name="_Toc1577"/>
-      <w:bookmarkStart w:id="52" w:name="_Toc26798"/>
+      <w:bookmarkStart w:id="94" w:name="_Toc16580"/>
+      <w:bookmarkStart w:id="95" w:name="_Toc26798"/>
+      <w:bookmarkStart w:id="96" w:name="_Toc1577"/>
+      <w:bookmarkStart w:id="97" w:name="_Toc2083"/>
+      <w:bookmarkStart w:id="98" w:name="_Toc14149"/>
+      <w:bookmarkStart w:id="99" w:name="_Toc21510"/>
       <w:r>
         <w:rPr>
           <w:rFonts w:hint="default" w:ascii="Times New Roman" w:hAnsi="Times New Roman" w:cs="Times New Roman"/>
@@ -10318,9 +10968,12 @@
         </w:rPr>
         <w:t>2.4. Quy trình nghiệp vụ</w:t>
       </w:r>
-      <w:bookmarkEnd w:id="50"/>
-      <w:bookmarkEnd w:id="51"/>
-      <w:bookmarkEnd w:id="52"/>
+      <w:bookmarkEnd w:id="94"/>
+      <w:bookmarkEnd w:id="95"/>
+      <w:bookmarkEnd w:id="96"/>
+      <w:bookmarkEnd w:id="97"/>
+      <w:bookmarkEnd w:id="98"/>
+      <w:bookmarkEnd w:id="99"/>
     </w:p>
     <w:p>
       <w:pPr>
@@ -10384,7 +11037,7 @@
           <w:lang w:val="en-US"/>
         </w:rPr>
       </w:pPr>
-      <w:bookmarkStart w:id="53" w:name="_Toc8442"/>
+      <w:bookmarkStart w:id="100" w:name="_Toc8442"/>
       <w:r>
         <w:rPr>
           <w:rFonts w:hint="default" w:ascii="Times New Roman" w:hAnsi="Times New Roman" w:cs="Times New Roman"/>
@@ -10397,7 +11050,7 @@
         </w:rPr>
         <w:t>2.4.1. Nhập hàng</w:t>
       </w:r>
-      <w:bookmarkEnd w:id="53"/>
+      <w:bookmarkEnd w:id="100"/>
     </w:p>
     <w:p>
       <w:pPr>
@@ -10462,7 +11115,7 @@
           <w:lang w:val="en-US"/>
         </w:rPr>
       </w:pPr>
-      <w:bookmarkStart w:id="54" w:name="_Toc14344"/>
+      <w:bookmarkStart w:id="101" w:name="_Toc14344"/>
       <w:r>
         <w:rPr>
           <w:rFonts w:hint="default" w:ascii="Times New Roman" w:hAnsi="Times New Roman" w:cs="Times New Roman"/>
@@ -10475,7 +11128,7 @@
         </w:rPr>
         <w:t>2.4.2. Nhập kho</w:t>
       </w:r>
-      <w:bookmarkEnd w:id="54"/>
+      <w:bookmarkEnd w:id="101"/>
     </w:p>
     <w:p>
       <w:pPr>
@@ -10540,7 +11193,7 @@
           <w:lang w:val="en-US"/>
         </w:rPr>
       </w:pPr>
-      <w:bookmarkStart w:id="55" w:name="_Toc3407"/>
+      <w:bookmarkStart w:id="102" w:name="_Toc3407"/>
       <w:r>
         <w:rPr>
           <w:rFonts w:hint="default" w:ascii="Times New Roman" w:hAnsi="Times New Roman" w:cs="Times New Roman"/>
@@ -10553,7 +11206,7 @@
         </w:rPr>
         <w:t>2.4.3. Phân loại</w:t>
       </w:r>
-      <w:bookmarkEnd w:id="55"/>
+      <w:bookmarkEnd w:id="102"/>
     </w:p>
     <w:p>
       <w:pPr>
@@ -10618,7 +11271,7 @@
           <w:lang w:val="en-US"/>
         </w:rPr>
       </w:pPr>
-      <w:bookmarkStart w:id="56" w:name="_Toc2900"/>
+      <w:bookmarkStart w:id="103" w:name="_Toc2900"/>
       <w:r>
         <w:rPr>
           <w:rFonts w:hint="default" w:ascii="Times New Roman" w:hAnsi="Times New Roman" w:cs="Times New Roman"/>
@@ -10631,7 +11284,7 @@
         </w:rPr>
         <w:t>2.4.4. Xuất ra quầy</w:t>
       </w:r>
-      <w:bookmarkEnd w:id="56"/>
+      <w:bookmarkEnd w:id="103"/>
     </w:p>
     <w:p>
       <w:pPr>
@@ -10696,7 +11349,7 @@
           <w:lang w:val="en-US"/>
         </w:rPr>
       </w:pPr>
-      <w:bookmarkStart w:id="57" w:name="_Toc28709"/>
+      <w:bookmarkStart w:id="104" w:name="_Toc28709"/>
       <w:r>
         <w:rPr>
           <w:rFonts w:hint="default" w:ascii="Times New Roman" w:hAnsi="Times New Roman" w:cs="Times New Roman"/>
@@ -10709,7 +11362,7 @@
         </w:rPr>
         <w:t>2.4.5. Bán hàng</w:t>
       </w:r>
-      <w:bookmarkEnd w:id="57"/>
+      <w:bookmarkEnd w:id="104"/>
     </w:p>
     <w:p>
       <w:pPr>
@@ -10774,7 +11427,7 @@
           <w:lang w:val="en-US"/>
         </w:rPr>
       </w:pPr>
-      <w:bookmarkStart w:id="58" w:name="_Toc23497"/>
+      <w:bookmarkStart w:id="105" w:name="_Toc23497"/>
       <w:r>
         <w:rPr>
           <w:rFonts w:hint="default" w:ascii="Times New Roman" w:hAnsi="Times New Roman" w:cs="Times New Roman"/>
@@ -10787,7 +11440,7 @@
         </w:rPr>
         <w:t>2.4.6. Thống kê</w:t>
       </w:r>
-      <w:bookmarkEnd w:id="58"/>
+      <w:bookmarkEnd w:id="105"/>
     </w:p>
     <w:p>
       <w:pPr>
@@ -10928,7 +11581,7 @@
           <w:lang w:val="en-US"/>
         </w:rPr>
       </w:pPr>
-      <w:bookmarkStart w:id="59" w:name="_Toc26250"/>
+      <w:bookmarkStart w:id="106" w:name="_Toc26250"/>
       <w:r>
         <w:rPr>
           <w:rFonts w:hint="default" w:ascii="Times New Roman" w:hAnsi="Times New Roman" w:cs="Times New Roman"/>
@@ -10941,7 +11594,7 @@
         </w:rPr>
         <w:t>2.4.7. Báo cáo</w:t>
       </w:r>
-      <w:bookmarkEnd w:id="59"/>
+      <w:bookmarkEnd w:id="106"/>
     </w:p>
     <w:p>
       <w:pPr>
@@ -11007,9 +11660,12 @@
           <w:lang w:val="en-US"/>
         </w:rPr>
       </w:pPr>
-      <w:bookmarkStart w:id="60" w:name="_Toc18799"/>
-      <w:bookmarkStart w:id="61" w:name="_Toc31614"/>
-      <w:bookmarkStart w:id="62" w:name="_Toc64"/>
+      <w:bookmarkStart w:id="107" w:name="_Toc64"/>
+      <w:bookmarkStart w:id="108" w:name="_Toc18799"/>
+      <w:bookmarkStart w:id="109" w:name="_Toc31614"/>
+      <w:bookmarkStart w:id="110" w:name="_Toc21673"/>
+      <w:bookmarkStart w:id="111" w:name="_Toc8813"/>
+      <w:bookmarkStart w:id="112" w:name="_Toc16589"/>
       <w:r>
         <w:rPr>
           <w:rFonts w:hint="default" w:ascii="Times New Roman" w:hAnsi="Times New Roman" w:cs="Times New Roman"/>
@@ -11022,9 +11678,12 @@
         </w:rPr>
         <w:t>2.5. Yêu cầu chức năng</w:t>
       </w:r>
-      <w:bookmarkEnd w:id="60"/>
-      <w:bookmarkEnd w:id="61"/>
-      <w:bookmarkEnd w:id="62"/>
+      <w:bookmarkEnd w:id="107"/>
+      <w:bookmarkEnd w:id="108"/>
+      <w:bookmarkEnd w:id="109"/>
+      <w:bookmarkEnd w:id="110"/>
+      <w:bookmarkEnd w:id="111"/>
+      <w:bookmarkEnd w:id="112"/>
     </w:p>
     <w:p>
       <w:pPr>
@@ -11052,7 +11711,7 @@
           <w:lang w:val="en-US"/>
         </w:rPr>
       </w:pPr>
-      <w:bookmarkStart w:id="63" w:name="_Toc4792"/>
+      <w:bookmarkStart w:id="113" w:name="_Toc4792"/>
       <w:r>
         <w:rPr>
           <w:rFonts w:hint="default" w:ascii="Times New Roman" w:hAnsi="Times New Roman" w:cs="Times New Roman"/>
@@ -11065,7 +11724,7 @@
         </w:rPr>
         <w:t>2.5.1. Chức năng nghiệp vụ</w:t>
       </w:r>
-      <w:bookmarkEnd w:id="63"/>
+      <w:bookmarkEnd w:id="113"/>
     </w:p>
     <w:p>
       <w:pPr>
@@ -12817,6 +13476,230 @@
                 <w:rFonts w:hint="default" w:ascii="Times New Roman" w:hAnsi="Times New Roman" w:cs="Times New Roman"/>
                 <w:sz w:val="26"/>
                 <w:szCs w:val="26"/>
+                <w:lang w:val="en-US"/>
+              </w:rPr>
+            </w:pPr>
+            <w:r>
+              <w:rPr>
+                <w:rFonts w:hint="default" w:ascii="Times New Roman" w:hAnsi="Times New Roman" w:cs="Times New Roman"/>
+                <w:sz w:val="26"/>
+                <w:szCs w:val="26"/>
+                <w:lang w:val="en-US"/>
+              </w:rPr>
+              <w:t>Quản lý nhập kho</w:t>
+            </w:r>
+          </w:p>
+        </w:tc>
+        <w:tc>
+          <w:tcPr>
+            <w:tcW w:w="1530" w:type="dxa"/>
+            <w:shd w:val="clear" w:color="auto" w:fill="auto"/>
+            <w:tcMar>
+              <w:top w:w="100" w:type="dxa"/>
+              <w:left w:w="100" w:type="dxa"/>
+              <w:bottom w:w="100" w:type="dxa"/>
+              <w:right w:w="100" w:type="dxa"/>
+            </w:tcMar>
+            <w:vAlign w:val="center"/>
+          </w:tcPr>
+          <w:p>
+            <w:pPr>
+              <w:widowControl w:val="0"/>
+              <w:pBdr>
+                <w:top w:val="none" w:color="auto" w:sz="0" w:space="0"/>
+                <w:left w:val="none" w:color="auto" w:sz="0" w:space="0"/>
+                <w:bottom w:val="none" w:color="auto" w:sz="0" w:space="0"/>
+                <w:right w:val="none" w:color="auto" w:sz="0" w:space="0"/>
+                <w:between w:val="none" w:color="auto" w:sz="0" w:space="0"/>
+              </w:pBdr>
+              <w:spacing w:after="0" w:line="240" w:lineRule="auto"/>
+              <w:jc w:val="center"/>
+              <w:rPr>
+                <w:rFonts w:hint="default" w:ascii="Times New Roman" w:hAnsi="Times New Roman" w:cs="Times New Roman"/>
+                <w:sz w:val="26"/>
+                <w:szCs w:val="26"/>
+              </w:rPr>
+            </w:pPr>
+            <w:r>
+              <w:rPr>
+                <w:rFonts w:hint="default" w:ascii="Times New Roman" w:hAnsi="Times New Roman" w:cs="Times New Roman"/>
+                <w:sz w:val="26"/>
+                <w:szCs w:val="26"/>
+              </w:rPr>
+              <w:t>Lưu trữ</w:t>
+            </w:r>
+          </w:p>
+        </w:tc>
+        <w:tc>
+          <w:tcPr>
+            <w:tcW w:w="3249" w:type="dxa"/>
+            <w:shd w:val="clear" w:color="auto" w:fill="auto"/>
+            <w:tcMar>
+              <w:top w:w="100" w:type="dxa"/>
+              <w:left w:w="100" w:type="dxa"/>
+              <w:bottom w:w="100" w:type="dxa"/>
+              <w:right w:w="100" w:type="dxa"/>
+            </w:tcMar>
+            <w:vAlign w:val="center"/>
+          </w:tcPr>
+          <w:p>
+            <w:pPr>
+              <w:widowControl w:val="0"/>
+              <w:pBdr>
+                <w:top w:val="none" w:color="auto" w:sz="0" w:space="0"/>
+                <w:left w:val="none" w:color="auto" w:sz="0" w:space="0"/>
+                <w:bottom w:val="none" w:color="auto" w:sz="0" w:space="0"/>
+                <w:right w:val="none" w:color="auto" w:sz="0" w:space="0"/>
+                <w:between w:val="none" w:color="auto" w:sz="0" w:space="0"/>
+              </w:pBdr>
+              <w:spacing w:after="0" w:line="240" w:lineRule="auto"/>
+              <w:jc w:val="center"/>
+              <w:rPr>
+                <w:rFonts w:hint="default" w:ascii="Times New Roman" w:hAnsi="Times New Roman" w:cs="Times New Roman"/>
+                <w:sz w:val="26"/>
+                <w:szCs w:val="26"/>
+                <w:lang w:val="en-US"/>
+              </w:rPr>
+            </w:pPr>
+            <w:r>
+              <w:rPr>
+                <w:rFonts w:hint="default" w:ascii="Times New Roman" w:hAnsi="Times New Roman" w:cs="Times New Roman"/>
+                <w:sz w:val="26"/>
+                <w:szCs w:val="26"/>
+              </w:rPr>
+              <w:t>Lưu thông tin nhập mới, cập nhật thông tin đã có trước</w:t>
+            </w:r>
+            <w:r>
+              <w:rPr>
+                <w:rFonts w:hint="default" w:ascii="Times New Roman" w:hAnsi="Times New Roman" w:cs="Times New Roman"/>
+                <w:sz w:val="26"/>
+                <w:szCs w:val="26"/>
+                <w:lang w:val="en-US"/>
+              </w:rPr>
+              <w:t>, quản lý số lượng, nhà cung cấp</w:t>
+            </w:r>
+          </w:p>
+        </w:tc>
+        <w:tc>
+          <w:tcPr>
+            <w:tcW w:w="2165" w:type="dxa"/>
+            <w:shd w:val="clear" w:color="auto" w:fill="auto"/>
+            <w:tcMar>
+              <w:top w:w="100" w:type="dxa"/>
+              <w:left w:w="100" w:type="dxa"/>
+              <w:bottom w:w="100" w:type="dxa"/>
+              <w:right w:w="100" w:type="dxa"/>
+            </w:tcMar>
+            <w:vAlign w:val="center"/>
+          </w:tcPr>
+          <w:p>
+            <w:pPr>
+              <w:widowControl w:val="0"/>
+              <w:pBdr>
+                <w:top w:val="none" w:color="auto" w:sz="0" w:space="0"/>
+                <w:left w:val="none" w:color="auto" w:sz="0" w:space="0"/>
+                <w:bottom w:val="none" w:color="auto" w:sz="0" w:space="0"/>
+                <w:right w:val="none" w:color="auto" w:sz="0" w:space="0"/>
+                <w:between w:val="none" w:color="auto" w:sz="0" w:space="0"/>
+              </w:pBdr>
+              <w:spacing w:after="0" w:line="240" w:lineRule="auto"/>
+              <w:jc w:val="center"/>
+              <w:rPr>
+                <w:rFonts w:hint="default" w:ascii="Times New Roman" w:hAnsi="Times New Roman" w:cs="Times New Roman"/>
+                <w:sz w:val="26"/>
+                <w:szCs w:val="26"/>
+              </w:rPr>
+            </w:pPr>
+          </w:p>
+        </w:tc>
+      </w:tr>
+      <w:tr>
+        <w:tblPrEx>
+          <w:tblBorders>
+            <w:top w:val="single" w:color="000000" w:sz="8" w:space="0"/>
+            <w:left w:val="single" w:color="000000" w:sz="8" w:space="0"/>
+            <w:bottom w:val="single" w:color="000000" w:sz="8" w:space="0"/>
+            <w:right w:val="single" w:color="000000" w:sz="8" w:space="0"/>
+            <w:insideH w:val="single" w:color="000000" w:sz="8" w:space="0"/>
+            <w:insideV w:val="single" w:color="000000" w:sz="8" w:space="0"/>
+          </w:tblBorders>
+          <w:tblCellMar>
+            <w:top w:w="0" w:type="dxa"/>
+            <w:left w:w="108" w:type="dxa"/>
+            <w:bottom w:w="0" w:type="dxa"/>
+            <w:right w:w="108" w:type="dxa"/>
+          </w:tblCellMar>
+        </w:tblPrEx>
+        <w:tc>
+          <w:tcPr>
+            <w:tcW w:w="736" w:type="dxa"/>
+            <w:shd w:val="clear" w:color="auto" w:fill="auto"/>
+            <w:tcMar>
+              <w:top w:w="100" w:type="dxa"/>
+              <w:left w:w="100" w:type="dxa"/>
+              <w:bottom w:w="100" w:type="dxa"/>
+              <w:right w:w="100" w:type="dxa"/>
+            </w:tcMar>
+            <w:vAlign w:val="center"/>
+          </w:tcPr>
+          <w:p>
+            <w:pPr>
+              <w:widowControl w:val="0"/>
+              <w:pBdr>
+                <w:top w:val="none" w:color="auto" w:sz="0" w:space="0"/>
+                <w:left w:val="none" w:color="auto" w:sz="0" w:space="0"/>
+                <w:bottom w:val="none" w:color="auto" w:sz="0" w:space="0"/>
+                <w:right w:val="none" w:color="auto" w:sz="0" w:space="0"/>
+                <w:between w:val="none" w:color="auto" w:sz="0" w:space="0"/>
+              </w:pBdr>
+              <w:spacing w:after="0" w:line="240" w:lineRule="auto"/>
+              <w:jc w:val="center"/>
+              <w:rPr>
+                <w:rFonts w:hint="default" w:ascii="Times New Roman" w:hAnsi="Times New Roman" w:cs="Times New Roman"/>
+                <w:sz w:val="26"/>
+                <w:szCs w:val="26"/>
+                <w:lang w:val="en-US"/>
+              </w:rPr>
+            </w:pPr>
+            <w:r>
+              <w:rPr>
+                <w:rFonts w:hint="default" w:ascii="Times New Roman" w:hAnsi="Times New Roman" w:cs="Times New Roman"/>
+                <w:sz w:val="26"/>
+                <w:szCs w:val="26"/>
+                <w:lang w:val="en-US"/>
+              </w:rPr>
+              <w:t>8</w:t>
+            </w:r>
+          </w:p>
+        </w:tc>
+        <w:tc>
+          <w:tcPr>
+            <w:tcW w:w="1725" w:type="dxa"/>
+            <w:shd w:val="clear" w:color="auto" w:fill="auto"/>
+            <w:tcMar>
+              <w:top w:w="100" w:type="dxa"/>
+              <w:left w:w="100" w:type="dxa"/>
+              <w:bottom w:w="100" w:type="dxa"/>
+              <w:right w:w="100" w:type="dxa"/>
+            </w:tcMar>
+            <w:vAlign w:val="center"/>
+          </w:tcPr>
+          <w:p>
+            <w:pPr>
+              <w:widowControl w:val="0"/>
+              <w:pBdr>
+                <w:top w:val="none" w:color="auto" w:sz="0" w:space="0"/>
+                <w:left w:val="none" w:color="auto" w:sz="0" w:space="0"/>
+                <w:bottom w:val="none" w:color="auto" w:sz="0" w:space="0"/>
+                <w:right w:val="none" w:color="auto" w:sz="0" w:space="0"/>
+                <w:between w:val="none" w:color="auto" w:sz="0" w:space="0"/>
+              </w:pBdr>
+              <w:spacing w:after="0" w:line="240" w:lineRule="auto"/>
+              <w:jc w:val="center"/>
+              <w:rPr>
+                <w:rFonts w:hint="default" w:ascii="Times New Roman" w:hAnsi="Times New Roman" w:cs="Times New Roman"/>
+                <w:sz w:val="26"/>
+                <w:szCs w:val="26"/>
               </w:rPr>
             </w:pPr>
             <w:r>
@@ -13024,7 +13907,7 @@
                 <w:szCs w:val="26"/>
                 <w:lang w:val="en-US"/>
               </w:rPr>
-              <w:t>8</w:t>
+              <w:t>9</w:t>
             </w:r>
           </w:p>
         </w:tc>
@@ -13200,19 +14083,9 @@
     </w:tbl>
     <w:p>
       <w:pPr>
-        <w:numPr>
-          <w:ilvl w:val="0"/>
-          <w:numId w:val="0"/>
-        </w:numPr>
-        <w:pBdr>
-          <w:top w:val="none" w:color="auto" w:sz="0" w:space="0"/>
-          <w:left w:val="none" w:color="auto" w:sz="0" w:space="0"/>
-          <w:bottom w:val="none" w:color="auto" w:sz="0" w:space="0"/>
-          <w:right w:val="none" w:color="auto" w:sz="0" w:space="0"/>
-          <w:between w:val="none" w:color="auto" w:sz="0" w:space="0"/>
-        </w:pBdr>
-        <w:spacing w:after="0" w:line="360" w:lineRule="auto"/>
-        <w:jc w:val="both"/>
+        <w:pStyle w:val="4"/>
+        <w:jc w:val="center"/>
+        <w:outlineLvl w:val="0"/>
         <w:rPr>
           <w:rFonts w:hint="default" w:ascii="Times New Roman" w:hAnsi="Times New Roman" w:cs="Times New Roman"/>
           <w:b w:val="0"/>
@@ -13223,6 +14096,81 @@
           <w:lang w:val="en-US"/>
         </w:rPr>
       </w:pPr>
+      <w:bookmarkStart w:id="114" w:name="_Toc2078"/>
+      <w:bookmarkStart w:id="115" w:name="_Toc22297"/>
+      <w:r>
+        <w:rPr>
+          <w:rFonts w:hint="default" w:ascii="Times New Roman" w:hAnsi="Times New Roman" w:cs="Times New Roman"/>
+          <w:i/>
+          <w:iCs/>
+          <w:sz w:val="26"/>
+          <w:szCs w:val="26"/>
+        </w:rPr>
+        <w:t xml:space="preserve">Bảng 2. </w:t>
+      </w:r>
+      <w:r>
+        <w:rPr>
+          <w:rFonts w:hint="default" w:ascii="Times New Roman" w:hAnsi="Times New Roman" w:cs="Times New Roman"/>
+          <w:i/>
+          <w:iCs/>
+          <w:sz w:val="26"/>
+          <w:szCs w:val="26"/>
+        </w:rPr>
+        <w:fldChar w:fldCharType="begin"/>
+      </w:r>
+      <w:r>
+        <w:rPr>
+          <w:rFonts w:hint="default" w:ascii="Times New Roman" w:hAnsi="Times New Roman" w:cs="Times New Roman"/>
+          <w:i/>
+          <w:iCs/>
+          <w:sz w:val="26"/>
+          <w:szCs w:val="26"/>
+        </w:rPr>
+        <w:instrText xml:space="preserve"> SEQ Bảng_2. \* ARABIC </w:instrText>
+      </w:r>
+      <w:r>
+        <w:rPr>
+          <w:rFonts w:hint="default" w:ascii="Times New Roman" w:hAnsi="Times New Roman" w:cs="Times New Roman"/>
+          <w:i/>
+          <w:iCs/>
+          <w:sz w:val="26"/>
+          <w:szCs w:val="26"/>
+        </w:rPr>
+        <w:fldChar w:fldCharType="separate"/>
+      </w:r>
+      <w:r>
+        <w:rPr>
+          <w:rFonts w:hint="default" w:ascii="Times New Roman" w:hAnsi="Times New Roman" w:cs="Times New Roman"/>
+          <w:i/>
+          <w:iCs/>
+          <w:sz w:val="26"/>
+          <w:szCs w:val="26"/>
+        </w:rPr>
+        <w:t>1</w:t>
+      </w:r>
+      <w:r>
+        <w:rPr>
+          <w:rFonts w:hint="default" w:ascii="Times New Roman" w:hAnsi="Times New Roman" w:cs="Times New Roman"/>
+          <w:i/>
+          <w:iCs/>
+          <w:sz w:val="26"/>
+          <w:szCs w:val="26"/>
+        </w:rPr>
+        <w:fldChar w:fldCharType="end"/>
+      </w:r>
+      <w:r>
+        <w:rPr>
+          <w:rFonts w:hint="default" w:ascii="Times New Roman" w:hAnsi="Times New Roman" w:cs="Times New Roman"/>
+          <w:i/>
+          <w:iCs/>
+          <w:sz w:val="26"/>
+          <w:szCs w:val="26"/>
+          <w:lang w:val="en-US"/>
+        </w:rPr>
+        <w:t>. Bảng chức năng của người quản trị</w:t>
+      </w:r>
+      <w:bookmarkEnd w:id="114"/>
+      <w:bookmarkEnd w:id="115"/>
     </w:p>
     <w:p>
       <w:pPr>
@@ -14784,19 +15732,9 @@
     </w:tbl>
     <w:p>
       <w:pPr>
-        <w:numPr>
-          <w:ilvl w:val="0"/>
-          <w:numId w:val="0"/>
-        </w:numPr>
-        <w:pBdr>
-          <w:top w:val="none" w:color="auto" w:sz="0" w:space="0"/>
-          <w:left w:val="none" w:color="auto" w:sz="0" w:space="0"/>
-          <w:bottom w:val="none" w:color="auto" w:sz="0" w:space="0"/>
-          <w:right w:val="none" w:color="auto" w:sz="0" w:space="0"/>
-          <w:between w:val="none" w:color="auto" w:sz="0" w:space="0"/>
-        </w:pBdr>
-        <w:spacing w:after="0" w:line="360" w:lineRule="auto"/>
-        <w:jc w:val="both"/>
+        <w:pStyle w:val="4"/>
+        <w:jc w:val="center"/>
+        <w:outlineLvl w:val="0"/>
         <w:rPr>
           <w:rFonts w:hint="default" w:ascii="Times New Roman" w:hAnsi="Times New Roman" w:cs="Times New Roman"/>
           <w:b w:val="0"/>
@@ -14807,6 +15745,81 @@
           <w:lang w:val="en-US"/>
         </w:rPr>
       </w:pPr>
+      <w:bookmarkStart w:id="116" w:name="_Toc26496"/>
+      <w:bookmarkStart w:id="117" w:name="_Toc25666"/>
+      <w:r>
+        <w:rPr>
+          <w:rFonts w:hint="default" w:ascii="Times New Roman" w:hAnsi="Times New Roman" w:cs="Times New Roman"/>
+          <w:i/>
+          <w:iCs/>
+          <w:sz w:val="26"/>
+          <w:szCs w:val="26"/>
+        </w:rPr>
+        <w:t xml:space="preserve">Bảng 2. </w:t>
+      </w:r>
+      <w:r>
+        <w:rPr>
+          <w:rFonts w:hint="default" w:ascii="Times New Roman" w:hAnsi="Times New Roman" w:cs="Times New Roman"/>
+          <w:i/>
+          <w:iCs/>
+          <w:sz w:val="26"/>
+          <w:szCs w:val="26"/>
+        </w:rPr>
+        <w:fldChar w:fldCharType="begin"/>
+      </w:r>
+      <w:r>
+        <w:rPr>
+          <w:rFonts w:hint="default" w:ascii="Times New Roman" w:hAnsi="Times New Roman" w:cs="Times New Roman"/>
+          <w:i/>
+          <w:iCs/>
+          <w:sz w:val="26"/>
+          <w:szCs w:val="26"/>
+        </w:rPr>
+        <w:instrText xml:space="preserve"> SEQ Bảng_2. \* ARABIC </w:instrText>
+      </w:r>
+      <w:r>
+        <w:rPr>
+          <w:rFonts w:hint="default" w:ascii="Times New Roman" w:hAnsi="Times New Roman" w:cs="Times New Roman"/>
+          <w:i/>
+          <w:iCs/>
+          <w:sz w:val="26"/>
+          <w:szCs w:val="26"/>
+        </w:rPr>
+        <w:fldChar w:fldCharType="separate"/>
+      </w:r>
+      <w:r>
+        <w:rPr>
+          <w:rFonts w:hint="default" w:ascii="Times New Roman" w:hAnsi="Times New Roman" w:cs="Times New Roman"/>
+          <w:i/>
+          <w:iCs/>
+          <w:sz w:val="26"/>
+          <w:szCs w:val="26"/>
+        </w:rPr>
+        <w:t>2</w:t>
+      </w:r>
+      <w:r>
+        <w:rPr>
+          <w:rFonts w:hint="default" w:ascii="Times New Roman" w:hAnsi="Times New Roman" w:cs="Times New Roman"/>
+          <w:i/>
+          <w:iCs/>
+          <w:sz w:val="26"/>
+          <w:szCs w:val="26"/>
+        </w:rPr>
+        <w:fldChar w:fldCharType="end"/>
+      </w:r>
+      <w:r>
+        <w:rPr>
+          <w:rFonts w:hint="default" w:ascii="Times New Roman" w:hAnsi="Times New Roman" w:cs="Times New Roman"/>
+          <w:i/>
+          <w:iCs/>
+          <w:sz w:val="26"/>
+          <w:szCs w:val="26"/>
+          <w:lang w:val="en-US"/>
+        </w:rPr>
+        <w:t>. Bảng chức năng của khách hàng</w:t>
+      </w:r>
+      <w:bookmarkEnd w:id="116"/>
+      <w:bookmarkEnd w:id="117"/>
     </w:p>
     <w:p>
       <w:pPr>
@@ -14834,7 +15847,7 @@
           <w:lang w:val="en-US"/>
         </w:rPr>
       </w:pPr>
-      <w:bookmarkStart w:id="64" w:name="_Toc11942"/>
+      <w:bookmarkStart w:id="118" w:name="_Toc11942"/>
       <w:r>
         <w:rPr>
           <w:rFonts w:hint="default" w:ascii="Times New Roman" w:hAnsi="Times New Roman" w:cs="Times New Roman"/>
@@ -14847,7 +15860,7 @@
         </w:rPr>
         <w:t>2.5.2. Chức năng hệ thống</w:t>
       </w:r>
-      <w:bookmarkEnd w:id="64"/>
+      <w:bookmarkEnd w:id="118"/>
     </w:p>
     <w:tbl>
       <w:tblPr>
@@ -15934,19 +16947,9 @@
     </w:tbl>
     <w:p>
       <w:pPr>
-        <w:numPr>
-          <w:ilvl w:val="0"/>
-          <w:numId w:val="0"/>
-        </w:numPr>
-        <w:pBdr>
-          <w:top w:val="none" w:color="auto" w:sz="0" w:space="0"/>
-          <w:left w:val="none" w:color="auto" w:sz="0" w:space="0"/>
-          <w:bottom w:val="none" w:color="auto" w:sz="0" w:space="0"/>
-          <w:right w:val="none" w:color="auto" w:sz="0" w:space="0"/>
-          <w:between w:val="none" w:color="auto" w:sz="0" w:space="0"/>
-        </w:pBdr>
-        <w:spacing w:after="0" w:line="360" w:lineRule="auto"/>
-        <w:jc w:val="both"/>
+        <w:pStyle w:val="4"/>
+        <w:jc w:val="center"/>
+        <w:outlineLvl w:val="0"/>
         <w:rPr>
           <w:rFonts w:hint="default" w:ascii="Times New Roman" w:hAnsi="Times New Roman" w:cs="Times New Roman"/>
           <w:b w:val="0"/>
@@ -15957,6 +16960,81 @@
           <w:lang w:val="en-US"/>
         </w:rPr>
       </w:pPr>
+      <w:bookmarkStart w:id="119" w:name="_Toc17960"/>
+      <w:bookmarkStart w:id="120" w:name="_Toc23245"/>
+      <w:r>
+        <w:rPr>
+          <w:rFonts w:hint="default" w:ascii="Times New Roman" w:hAnsi="Times New Roman" w:cs="Times New Roman"/>
+          <w:i/>
+          <w:iCs/>
+          <w:sz w:val="26"/>
+          <w:szCs w:val="26"/>
+        </w:rPr>
+        <w:t xml:space="preserve">Bảng 2. </w:t>
+      </w:r>
+      <w:r>
+        <w:rPr>
+          <w:rFonts w:hint="default" w:ascii="Times New Roman" w:hAnsi="Times New Roman" w:cs="Times New Roman"/>
+          <w:i/>
+          <w:iCs/>
+          <w:sz w:val="26"/>
+          <w:szCs w:val="26"/>
+        </w:rPr>
+        <w:fldChar w:fldCharType="begin"/>
+      </w:r>
+      <w:r>
+        <w:rPr>
+          <w:rFonts w:hint="default" w:ascii="Times New Roman" w:hAnsi="Times New Roman" w:cs="Times New Roman"/>
+          <w:i/>
+          <w:iCs/>
+          <w:sz w:val="26"/>
+          <w:szCs w:val="26"/>
+        </w:rPr>
+        <w:instrText xml:space="preserve"> SEQ Bảng_2. \* ARABIC </w:instrText>
+      </w:r>
+      <w:r>
+        <w:rPr>
+          <w:rFonts w:hint="default" w:ascii="Times New Roman" w:hAnsi="Times New Roman" w:cs="Times New Roman"/>
+          <w:i/>
+          <w:iCs/>
+          <w:sz w:val="26"/>
+          <w:szCs w:val="26"/>
+        </w:rPr>
+        <w:fldChar w:fldCharType="separate"/>
+      </w:r>
+      <w:r>
+        <w:rPr>
+          <w:rFonts w:hint="default" w:ascii="Times New Roman" w:hAnsi="Times New Roman" w:cs="Times New Roman"/>
+          <w:i/>
+          <w:iCs/>
+          <w:sz w:val="26"/>
+          <w:szCs w:val="26"/>
+        </w:rPr>
+        <w:t>3</w:t>
+      </w:r>
+      <w:r>
+        <w:rPr>
+          <w:rFonts w:hint="default" w:ascii="Times New Roman" w:hAnsi="Times New Roman" w:cs="Times New Roman"/>
+          <w:i/>
+          <w:iCs/>
+          <w:sz w:val="26"/>
+          <w:szCs w:val="26"/>
+        </w:rPr>
+        <w:fldChar w:fldCharType="end"/>
+      </w:r>
+      <w:r>
+        <w:rPr>
+          <w:rFonts w:hint="default" w:ascii="Times New Roman" w:hAnsi="Times New Roman" w:cs="Times New Roman"/>
+          <w:i/>
+          <w:iCs/>
+          <w:sz w:val="26"/>
+          <w:szCs w:val="26"/>
+          <w:lang w:val="en-US"/>
+        </w:rPr>
+        <w:t>. Bảng chức năng hệ thống</w:t>
+      </w:r>
+      <w:bookmarkEnd w:id="119"/>
+      <w:bookmarkEnd w:id="120"/>
     </w:p>
     <w:p>
       <w:pPr>
@@ -15984,9 +17062,12 @@
           <w:lang w:val="en-US"/>
         </w:rPr>
       </w:pPr>
-      <w:bookmarkStart w:id="65" w:name="_Toc19057"/>
-      <w:bookmarkStart w:id="66" w:name="_Toc5548"/>
-      <w:bookmarkStart w:id="67" w:name="_Toc12559"/>
+      <w:bookmarkStart w:id="121" w:name="_Toc19057"/>
+      <w:bookmarkStart w:id="122" w:name="_Toc5548"/>
+      <w:bookmarkStart w:id="123" w:name="_Toc12559"/>
+      <w:bookmarkStart w:id="124" w:name="_Toc11266"/>
+      <w:bookmarkStart w:id="125" w:name="_Toc26933"/>
+      <w:bookmarkStart w:id="126" w:name="_Toc12936"/>
       <w:r>
         <w:rPr>
           <w:rFonts w:hint="default" w:ascii="Times New Roman" w:hAnsi="Times New Roman" w:cs="Times New Roman"/>
@@ -15999,9 +17080,12 @@
         </w:rPr>
         <w:t>2.6. Yêu cầu về chất lượng</w:t>
       </w:r>
-      <w:bookmarkEnd w:id="65"/>
-      <w:bookmarkEnd w:id="66"/>
-      <w:bookmarkEnd w:id="67"/>
+      <w:bookmarkEnd w:id="121"/>
+      <w:bookmarkEnd w:id="122"/>
+      <w:bookmarkEnd w:id="123"/>
+      <w:bookmarkEnd w:id="124"/>
+      <w:bookmarkEnd w:id="125"/>
+      <w:bookmarkEnd w:id="126"/>
     </w:p>
     <w:tbl>
       <w:tblPr>
@@ -16879,6 +17963,106 @@
     </w:tbl>
     <w:p>
       <w:pPr>
+        <w:pStyle w:val="4"/>
+        <w:jc w:val="center"/>
+        <w:outlineLvl w:val="0"/>
+        <w:rPr>
+          <w:rFonts w:hint="default" w:ascii="Times New Roman" w:hAnsi="Times New Roman" w:cs="Times New Roman"/>
+          <w:i/>
+          <w:iCs/>
+          <w:sz w:val="26"/>
+          <w:szCs w:val="26"/>
+          <w:u w:val="none"/>
+          <w:lang w:val="en-US"/>
+        </w:rPr>
+      </w:pPr>
+      <w:bookmarkStart w:id="127" w:name="_Toc20651"/>
+      <w:bookmarkStart w:id="128" w:name="_Toc25266"/>
+      <w:bookmarkStart w:id="129" w:name="_Toc30962"/>
+      <w:r>
+        <w:rPr>
+          <w:rFonts w:hint="default" w:ascii="Times New Roman" w:hAnsi="Times New Roman" w:cs="Times New Roman"/>
+          <w:i/>
+          <w:iCs/>
+          <w:sz w:val="26"/>
+          <w:szCs w:val="26"/>
+          <w:u w:val="none"/>
+        </w:rPr>
+        <w:t xml:space="preserve">Bảng 2. </w:t>
+      </w:r>
+      <w:r>
+        <w:rPr>
+          <w:rFonts w:hint="default" w:ascii="Times New Roman" w:hAnsi="Times New Roman" w:cs="Times New Roman"/>
+          <w:i/>
+          <w:iCs/>
+          <w:sz w:val="26"/>
+          <w:szCs w:val="26"/>
+          <w:u w:val="none"/>
+        </w:rPr>
+        <w:fldChar w:fldCharType="begin"/>
+      </w:r>
+      <w:r>
+        <w:rPr>
+          <w:rFonts w:hint="default" w:ascii="Times New Roman" w:hAnsi="Times New Roman" w:cs="Times New Roman"/>
+          <w:i/>
+          <w:iCs/>
+          <w:sz w:val="26"/>
+          <w:szCs w:val="26"/>
+          <w:u w:val="none"/>
+        </w:rPr>
+        <w:instrText xml:space="preserve"> SEQ Bảng_2. \* ARABIC </w:instrText>
+      </w:r>
+      <w:r>
+        <w:rPr>
+          <w:rFonts w:hint="default" w:ascii="Times New Roman" w:hAnsi="Times New Roman" w:cs="Times New Roman"/>
+          <w:i/>
+          <w:iCs/>
+          <w:sz w:val="26"/>
+          <w:szCs w:val="26"/>
+          <w:u w:val="none"/>
+        </w:rPr>
+        <w:fldChar w:fldCharType="separate"/>
+      </w:r>
+      <w:r>
+        <w:rPr>
+          <w:rFonts w:hint="default" w:ascii="Times New Roman" w:hAnsi="Times New Roman" w:cs="Times New Roman"/>
+          <w:i/>
+          <w:iCs/>
+          <w:sz w:val="26"/>
+          <w:szCs w:val="26"/>
+          <w:u w:val="none"/>
+        </w:rPr>
+        <w:t>4</w:t>
+      </w:r>
+      <w:r>
+        <w:rPr>
+          <w:rFonts w:hint="default" w:ascii="Times New Roman" w:hAnsi="Times New Roman" w:cs="Times New Roman"/>
+          <w:i/>
+          <w:iCs/>
+          <w:sz w:val="26"/>
+          <w:szCs w:val="26"/>
+          <w:u w:val="none"/>
+        </w:rPr>
+        <w:fldChar w:fldCharType="end"/>
+      </w:r>
+      <w:r>
+        <w:rPr>
+          <w:rFonts w:hint="default" w:ascii="Times New Roman" w:hAnsi="Times New Roman" w:cs="Times New Roman"/>
+          <w:i/>
+          <w:iCs/>
+          <w:sz w:val="26"/>
+          <w:szCs w:val="26"/>
+          <w:u w:val="none"/>
+          <w:lang w:val="en-US"/>
+        </w:rPr>
+        <w:t>. Bảng yêu cầu về chất lượng</w:t>
+      </w:r>
+      <w:bookmarkEnd w:id="127"/>
+      <w:bookmarkEnd w:id="128"/>
+      <w:bookmarkEnd w:id="129"/>
+    </w:p>
+    <w:p>
+      <w:pPr>
         <w:rPr>
           <w:rFonts w:hint="default" w:ascii="Times New Roman" w:hAnsi="Times New Roman" w:cs="Times New Roman"/>
           <w:b w:val="0"/>
@@ -16928,9 +18112,12 @@
           <w:lang w:val="en-US"/>
         </w:rPr>
       </w:pPr>
-      <w:bookmarkStart w:id="68" w:name="_Toc18498"/>
-      <w:bookmarkStart w:id="69" w:name="_Toc25472"/>
-      <w:bookmarkStart w:id="70" w:name="_Toc7105"/>
+      <w:bookmarkStart w:id="130" w:name="_Toc18498"/>
+      <w:bookmarkStart w:id="131" w:name="_Toc25472"/>
+      <w:bookmarkStart w:id="132" w:name="_Toc7105"/>
+      <w:bookmarkStart w:id="133" w:name="_Toc32327"/>
+      <w:bookmarkStart w:id="134" w:name="_Toc12097"/>
+      <w:bookmarkStart w:id="135" w:name="_Toc32211"/>
       <w:r>
         <w:rPr>
           <w:rFonts w:hint="default" w:ascii="Times New Roman" w:hAnsi="Times New Roman" w:cs="Times New Roman"/>
@@ -16943,9 +18130,12 @@
         </w:rPr>
         <w:t>CHƯƠNG 3. PHÂN TÍCH VÀ THIẾT KẾ HỆ THỐNG</w:t>
       </w:r>
-      <w:bookmarkEnd w:id="68"/>
-      <w:bookmarkEnd w:id="69"/>
-      <w:bookmarkEnd w:id="70"/>
+      <w:bookmarkEnd w:id="130"/>
+      <w:bookmarkEnd w:id="131"/>
+      <w:bookmarkEnd w:id="132"/>
+      <w:bookmarkEnd w:id="133"/>
+      <w:bookmarkEnd w:id="134"/>
+      <w:bookmarkEnd w:id="135"/>
     </w:p>
     <w:p>
       <w:pPr>
@@ -16973,9 +18163,12 @@
           <w:lang w:val="en-US"/>
         </w:rPr>
       </w:pPr>
-      <w:bookmarkStart w:id="71" w:name="_Toc24944"/>
-      <w:bookmarkStart w:id="72" w:name="_Toc19769"/>
-      <w:bookmarkStart w:id="73" w:name="_Toc31033"/>
+      <w:bookmarkStart w:id="136" w:name="_Toc24944"/>
+      <w:bookmarkStart w:id="137" w:name="_Toc31033"/>
+      <w:bookmarkStart w:id="138" w:name="_Toc19769"/>
+      <w:bookmarkStart w:id="139" w:name="_Toc3998"/>
+      <w:bookmarkStart w:id="140" w:name="_Toc15281"/>
+      <w:bookmarkStart w:id="141" w:name="_Toc25607"/>
       <w:r>
         <w:rPr>
           <w:rFonts w:hint="default" w:ascii="Times New Roman" w:hAnsi="Times New Roman" w:cs="Times New Roman"/>
@@ -16988,9 +18181,12 @@
         </w:rPr>
         <w:t>3.1. Mô hình usecase</w:t>
       </w:r>
-      <w:bookmarkEnd w:id="71"/>
-      <w:bookmarkEnd w:id="72"/>
-      <w:bookmarkEnd w:id="73"/>
+      <w:bookmarkEnd w:id="136"/>
+      <w:bookmarkEnd w:id="137"/>
+      <w:bookmarkEnd w:id="138"/>
+      <w:bookmarkEnd w:id="139"/>
+      <w:bookmarkEnd w:id="140"/>
+      <w:bookmarkEnd w:id="141"/>
       <w:r>
         <w:rPr>
           <w:rFonts w:hint="default" w:ascii="Times New Roman" w:hAnsi="Times New Roman" w:cs="Times New Roman"/>
@@ -17093,9 +18289,12 @@
           <w:lang w:val="en-US"/>
         </w:rPr>
       </w:pPr>
-      <w:bookmarkStart w:id="74" w:name="_Toc15747"/>
-      <w:bookmarkStart w:id="75" w:name="_Toc8438"/>
-      <w:bookmarkStart w:id="76" w:name="_Toc2389"/>
+      <w:bookmarkStart w:id="142" w:name="_Toc8438"/>
+      <w:bookmarkStart w:id="143" w:name="_Toc15747"/>
+      <w:bookmarkStart w:id="144" w:name="_Toc2389"/>
+      <w:bookmarkStart w:id="145" w:name="_Toc1604"/>
+      <w:bookmarkStart w:id="146" w:name="_Toc10356"/>
+      <w:bookmarkStart w:id="147" w:name="_Toc6997"/>
       <w:r>
         <w:rPr>
           <w:rFonts w:hint="default" w:ascii="Times New Roman" w:hAnsi="Times New Roman" w:cs="Times New Roman"/>
@@ -17167,9 +18366,848 @@
         </w:rPr>
         <w:t>. Use case tổng quát</w:t>
       </w:r>
-      <w:bookmarkEnd w:id="74"/>
-      <w:bookmarkEnd w:id="75"/>
-      <w:bookmarkEnd w:id="76"/>
+      <w:bookmarkEnd w:id="142"/>
+      <w:bookmarkEnd w:id="143"/>
+      <w:bookmarkEnd w:id="144"/>
+      <w:bookmarkEnd w:id="145"/>
+      <w:bookmarkEnd w:id="146"/>
+      <w:bookmarkEnd w:id="147"/>
+    </w:p>
+    <w:p>
+      <w:pPr>
+        <w:rPr>
+          <w:rFonts w:hint="default" w:ascii="Times New Roman" w:hAnsi="Times New Roman" w:cs="Times New Roman"/>
+          <w:i/>
+          <w:iCs/>
+          <w:sz w:val="26"/>
+          <w:szCs w:val="26"/>
+          <w:lang w:val="en-US"/>
+        </w:rPr>
+      </w:pPr>
+    </w:p>
+    <w:p>
+      <w:pPr>
+        <w:rPr>
+          <w:rFonts w:hint="default" w:ascii="Times New Roman" w:hAnsi="Times New Roman" w:cs="Times New Roman"/>
+          <w:i/>
+          <w:iCs/>
+          <w:sz w:val="26"/>
+          <w:szCs w:val="26"/>
+          <w:lang w:val="en-US"/>
+        </w:rPr>
+      </w:pPr>
+      <w:r>
+        <w:rPr>
+          <w:rFonts w:hint="default" w:ascii="Times New Roman" w:hAnsi="Times New Roman" w:cs="Times New Roman"/>
+          <w:i/>
+          <w:iCs/>
+          <w:sz w:val="26"/>
+          <w:szCs w:val="26"/>
+          <w:lang w:val="en-US"/>
+        </w:rPr>
+        <w:drawing>
+          <wp:inline distT="0" distB="0" distL="114300" distR="114300">
+            <wp:extent cx="5273040" cy="2304415"/>
+            <wp:effectExtent l="0" t="0" r="0" b="12065"/>
+            <wp:docPr id="11" name="Picture 11" descr="UCdangnhap.drawio (1)"/>
+            <wp:cNvGraphicFramePr>
+              <a:graphicFrameLocks xmlns:a="http://schemas.openxmlformats.org/drawingml/2006/main" noChangeAspect="1"/>
+            </wp:cNvGraphicFramePr>
+            <a:graphic xmlns:a="http://schemas.openxmlformats.org/drawingml/2006/main">
+              <a:graphicData uri="http://schemas.openxmlformats.org/drawingml/2006/picture">
+                <pic:pic xmlns:pic="http://schemas.openxmlformats.org/drawingml/2006/picture">
+                  <pic:nvPicPr>
+                    <pic:cNvPr id="11" name="Picture 11" descr="UCdangnhap.drawio (1)"/>
+                    <pic:cNvPicPr>
+                      <a:picLocks noChangeAspect="1"/>
+                    </pic:cNvPicPr>
+                  </pic:nvPicPr>
+                  <pic:blipFill>
+                    <a:blip r:embed="rId16"/>
+                    <a:stretch>
+                      <a:fillRect/>
+                    </a:stretch>
+                  </pic:blipFill>
+                  <pic:spPr>
+                    <a:xfrm>
+                      <a:off x="0" y="0"/>
+                      <a:ext cx="5273040" cy="2304415"/>
+                    </a:xfrm>
+                    <a:prstGeom prst="rect">
+                      <a:avLst/>
+                    </a:prstGeom>
+                  </pic:spPr>
+                </pic:pic>
+              </a:graphicData>
+            </a:graphic>
+          </wp:inline>
+        </w:drawing>
+      </w:r>
+    </w:p>
+    <w:p>
+      <w:pPr>
+        <w:pStyle w:val="4"/>
+        <w:jc w:val="center"/>
+        <w:outlineLvl w:val="0"/>
+        <w:rPr>
+          <w:rFonts w:hint="default" w:ascii="Times New Roman" w:hAnsi="Times New Roman" w:cs="Times New Roman"/>
+          <w:i/>
+          <w:iCs/>
+          <w:sz w:val="26"/>
+          <w:szCs w:val="26"/>
+          <w:lang w:val="en-US"/>
+        </w:rPr>
+      </w:pPr>
+      <w:bookmarkStart w:id="148" w:name="_Toc7771"/>
+      <w:r>
+        <w:rPr>
+          <w:rFonts w:hint="default" w:ascii="Times New Roman" w:hAnsi="Times New Roman" w:cs="Times New Roman"/>
+          <w:i/>
+          <w:iCs/>
+          <w:sz w:val="26"/>
+          <w:szCs w:val="26"/>
+        </w:rPr>
+        <w:t xml:space="preserve">Hình 3. </w:t>
+      </w:r>
+      <w:r>
+        <w:rPr>
+          <w:rFonts w:hint="default" w:ascii="Times New Roman" w:hAnsi="Times New Roman" w:cs="Times New Roman"/>
+          <w:i/>
+          <w:iCs/>
+          <w:sz w:val="26"/>
+          <w:szCs w:val="26"/>
+        </w:rPr>
+        <w:fldChar w:fldCharType="begin"/>
+      </w:r>
+      <w:r>
+        <w:rPr>
+          <w:rFonts w:hint="default" w:ascii="Times New Roman" w:hAnsi="Times New Roman" w:cs="Times New Roman"/>
+          <w:i/>
+          <w:iCs/>
+          <w:sz w:val="26"/>
+          <w:szCs w:val="26"/>
+        </w:rPr>
+        <w:instrText xml:space="preserve"> SEQ Hình_3. \* ARABIC </w:instrText>
+      </w:r>
+      <w:r>
+        <w:rPr>
+          <w:rFonts w:hint="default" w:ascii="Times New Roman" w:hAnsi="Times New Roman" w:cs="Times New Roman"/>
+          <w:i/>
+          <w:iCs/>
+          <w:sz w:val="26"/>
+          <w:szCs w:val="26"/>
+        </w:rPr>
+        <w:fldChar w:fldCharType="separate"/>
+      </w:r>
+      <w:r>
+        <w:rPr>
+          <w:rFonts w:hint="default" w:ascii="Times New Roman" w:hAnsi="Times New Roman" w:cs="Times New Roman"/>
+          <w:i/>
+          <w:iCs/>
+          <w:sz w:val="26"/>
+          <w:szCs w:val="26"/>
+        </w:rPr>
+        <w:t>2</w:t>
+      </w:r>
+      <w:r>
+        <w:rPr>
+          <w:rFonts w:hint="default" w:ascii="Times New Roman" w:hAnsi="Times New Roman" w:cs="Times New Roman"/>
+          <w:i/>
+          <w:iCs/>
+          <w:sz w:val="26"/>
+          <w:szCs w:val="26"/>
+        </w:rPr>
+        <w:fldChar w:fldCharType="end"/>
+      </w:r>
+      <w:r>
+        <w:rPr>
+          <w:rFonts w:hint="default" w:ascii="Times New Roman" w:hAnsi="Times New Roman" w:cs="Times New Roman"/>
+          <w:i/>
+          <w:iCs/>
+          <w:sz w:val="26"/>
+          <w:szCs w:val="26"/>
+          <w:lang w:val="en-US"/>
+        </w:rPr>
+        <w:t>. Usecase đăng nhập</w:t>
+      </w:r>
+      <w:bookmarkEnd w:id="148"/>
+    </w:p>
+    <w:p>
+      <w:pPr>
+        <w:rPr>
+          <w:rFonts w:hint="default" w:ascii="Times New Roman" w:hAnsi="Times New Roman" w:eastAsia="Times New Roman" w:cs="Times New Roman"/>
+          <w:b w:val="0"/>
+          <w:bCs w:val="0"/>
+          <w:i w:val="0"/>
+          <w:iCs w:val="0"/>
+          <w:color w:val="000000"/>
+          <w:sz w:val="26"/>
+          <w:szCs w:val="26"/>
+          <w:lang w:val="en-US"/>
+        </w:rPr>
+      </w:pPr>
+      <w:r>
+        <w:rPr>
+          <w:rFonts w:hint="default" w:ascii="Times New Roman" w:hAnsi="Times New Roman" w:eastAsia="Times New Roman" w:cs="Times New Roman"/>
+          <w:b/>
+          <w:bCs/>
+          <w:i w:val="0"/>
+          <w:iCs w:val="0"/>
+          <w:color w:val="000000"/>
+          <w:sz w:val="26"/>
+          <w:szCs w:val="26"/>
+          <w:lang w:val="en-US"/>
+        </w:rPr>
+        <w:t xml:space="preserve">Mô tả: </w:t>
+      </w:r>
+      <w:r>
+        <w:rPr>
+          <w:rFonts w:hint="default" w:ascii="Times New Roman" w:hAnsi="Times New Roman" w:eastAsia="Times New Roman" w:cs="Times New Roman"/>
+          <w:b w:val="0"/>
+          <w:bCs w:val="0"/>
+          <w:i w:val="0"/>
+          <w:iCs w:val="0"/>
+          <w:color w:val="000000"/>
+          <w:sz w:val="26"/>
+          <w:szCs w:val="26"/>
+          <w:lang w:val="en-US"/>
+        </w:rPr>
+        <w:t>Use case đăng nhập cho phép người dùng đăng nhập vào hệ thống</w:t>
+      </w:r>
+    </w:p>
+    <w:p>
+      <w:pPr>
+        <w:rPr>
+          <w:rFonts w:hint="default" w:ascii="Times New Roman" w:hAnsi="Times New Roman" w:eastAsia="Times New Roman" w:cs="Times New Roman"/>
+          <w:b/>
+          <w:bCs/>
+          <w:i w:val="0"/>
+          <w:iCs w:val="0"/>
+          <w:color w:val="000000"/>
+          <w:sz w:val="26"/>
+          <w:szCs w:val="26"/>
+          <w:lang w:val="en-US"/>
+        </w:rPr>
+      </w:pPr>
+      <w:r>
+        <w:rPr>
+          <w:rFonts w:hint="default" w:ascii="Times New Roman" w:hAnsi="Times New Roman" w:eastAsia="Times New Roman" w:cs="Times New Roman"/>
+          <w:b/>
+          <w:bCs/>
+          <w:i w:val="0"/>
+          <w:iCs w:val="0"/>
+          <w:color w:val="000000"/>
+          <w:sz w:val="26"/>
+          <w:szCs w:val="26"/>
+          <w:lang w:val="en-US"/>
+        </w:rPr>
+        <w:t xml:space="preserve">Đặc tả: </w:t>
+      </w:r>
+    </w:p>
+    <w:p>
+      <w:pPr>
+        <w:rPr>
+          <w:rFonts w:hint="default" w:ascii="Times New Roman" w:hAnsi="Times New Roman" w:eastAsia="Times New Roman" w:cs="Times New Roman"/>
+          <w:b w:val="0"/>
+          <w:bCs w:val="0"/>
+          <w:i w:val="0"/>
+          <w:iCs w:val="0"/>
+          <w:color w:val="000000"/>
+          <w:sz w:val="26"/>
+          <w:szCs w:val="26"/>
+          <w:lang w:val="en-US"/>
+        </w:rPr>
+      </w:pPr>
+      <w:r>
+        <w:rPr>
+          <w:rFonts w:hint="default" w:ascii="Times New Roman" w:hAnsi="Times New Roman" w:eastAsia="Times New Roman" w:cs="Times New Roman"/>
+          <w:b/>
+          <w:bCs/>
+          <w:i w:val="0"/>
+          <w:iCs w:val="0"/>
+          <w:color w:val="000000"/>
+          <w:sz w:val="26"/>
+          <w:szCs w:val="26"/>
+          <w:lang w:val="en-US"/>
+        </w:rPr>
+        <w:t xml:space="preserve">Tiền điều kiện: </w:t>
+      </w:r>
+      <w:r>
+        <w:rPr>
+          <w:rFonts w:hint="default" w:ascii="Times New Roman" w:hAnsi="Times New Roman" w:eastAsia="Times New Roman" w:cs="Times New Roman"/>
+          <w:b w:val="0"/>
+          <w:bCs w:val="0"/>
+          <w:i w:val="0"/>
+          <w:iCs w:val="0"/>
+          <w:color w:val="000000"/>
+          <w:sz w:val="26"/>
+          <w:szCs w:val="26"/>
+          <w:lang w:val="en-US"/>
+        </w:rPr>
+        <w:t>Người dùng đã có tài khoản trong hệ thống</w:t>
+      </w:r>
+    </w:p>
+    <w:p>
+      <w:pPr>
+        <w:rPr>
+          <w:rFonts w:hint="default" w:ascii="Times New Roman" w:hAnsi="Times New Roman" w:eastAsia="Times New Roman" w:cs="Times New Roman"/>
+          <w:b/>
+          <w:bCs/>
+          <w:i w:val="0"/>
+          <w:iCs w:val="0"/>
+          <w:color w:val="000000"/>
+          <w:sz w:val="26"/>
+          <w:szCs w:val="26"/>
+          <w:lang w:val="en-US"/>
+        </w:rPr>
+      </w:pPr>
+      <w:r>
+        <w:rPr>
+          <w:rFonts w:hint="default" w:ascii="Times New Roman" w:hAnsi="Times New Roman" w:eastAsia="Times New Roman" w:cs="Times New Roman"/>
+          <w:b/>
+          <w:bCs/>
+          <w:i w:val="0"/>
+          <w:iCs w:val="0"/>
+          <w:color w:val="000000"/>
+          <w:sz w:val="26"/>
+          <w:szCs w:val="26"/>
+          <w:lang w:val="en-US"/>
+        </w:rPr>
+        <w:t>Dòng sự kiện:</w:t>
+      </w:r>
+    </w:p>
+    <w:p>
+      <w:pPr>
+        <w:rPr>
+          <w:rFonts w:hint="default" w:ascii="Times New Roman" w:hAnsi="Times New Roman" w:eastAsia="Times New Roman" w:cs="Times New Roman"/>
+          <w:b w:val="0"/>
+          <w:bCs w:val="0"/>
+          <w:i w:val="0"/>
+          <w:iCs w:val="0"/>
+          <w:color w:val="000000"/>
+          <w:sz w:val="26"/>
+          <w:szCs w:val="26"/>
+          <w:lang w:val="en-US"/>
+        </w:rPr>
+      </w:pPr>
+      <w:r>
+        <w:rPr>
+          <w:rFonts w:hint="default" w:ascii="Times New Roman" w:hAnsi="Times New Roman" w:eastAsia="Times New Roman" w:cs="Times New Roman"/>
+          <w:b w:val="0"/>
+          <w:bCs w:val="0"/>
+          <w:i w:val="0"/>
+          <w:iCs w:val="0"/>
+          <w:color w:val="000000"/>
+          <w:sz w:val="26"/>
+          <w:szCs w:val="26"/>
+          <w:lang w:val="en-US"/>
+        </w:rPr>
+        <w:t>- Truy cập vào website, hệ thống sẽ hiển thị form đăng nhập</w:t>
+      </w:r>
+    </w:p>
+    <w:p>
+      <w:pPr>
+        <w:rPr>
+          <w:rFonts w:hint="default" w:ascii="Times New Roman" w:hAnsi="Times New Roman" w:eastAsia="Times New Roman" w:cs="Times New Roman"/>
+          <w:b w:val="0"/>
+          <w:bCs w:val="0"/>
+          <w:i w:val="0"/>
+          <w:iCs w:val="0"/>
+          <w:color w:val="000000"/>
+          <w:sz w:val="26"/>
+          <w:szCs w:val="26"/>
+          <w:lang w:val="en-US"/>
+        </w:rPr>
+      </w:pPr>
+      <w:r>
+        <w:rPr>
+          <w:rFonts w:hint="default" w:ascii="Times New Roman" w:hAnsi="Times New Roman" w:eastAsia="Times New Roman" w:cs="Times New Roman"/>
+          <w:b w:val="0"/>
+          <w:bCs w:val="0"/>
+          <w:i w:val="0"/>
+          <w:iCs w:val="0"/>
+          <w:color w:val="000000"/>
+          <w:sz w:val="26"/>
+          <w:szCs w:val="26"/>
+          <w:lang w:val="en-US"/>
+        </w:rPr>
+        <w:t xml:space="preserve">- Nếu người dùng đã có tài khoản: </w:t>
+      </w:r>
+    </w:p>
+    <w:p>
+      <w:pPr>
+        <w:ind w:firstLine="720" w:firstLineChars="0"/>
+        <w:rPr>
+          <w:rFonts w:hint="default" w:ascii="Times New Roman" w:hAnsi="Times New Roman" w:eastAsia="Times New Roman" w:cs="Times New Roman"/>
+          <w:b w:val="0"/>
+          <w:bCs w:val="0"/>
+          <w:i w:val="0"/>
+          <w:iCs w:val="0"/>
+          <w:color w:val="000000"/>
+          <w:sz w:val="26"/>
+          <w:szCs w:val="26"/>
+          <w:lang w:val="en-US"/>
+        </w:rPr>
+      </w:pPr>
+      <w:r>
+        <w:rPr>
+          <w:rFonts w:hint="default" w:ascii="Times New Roman" w:hAnsi="Times New Roman" w:eastAsia="Times New Roman" w:cs="Times New Roman"/>
+          <w:b w:val="0"/>
+          <w:bCs w:val="0"/>
+          <w:i w:val="0"/>
+          <w:iCs w:val="0"/>
+          <w:color w:val="000000"/>
+          <w:sz w:val="26"/>
+          <w:szCs w:val="26"/>
+          <w:lang w:val="en-US"/>
+        </w:rPr>
+        <w:t>+ Người dùng phải nhập username và password, sau đó nhấn nút “Đăng nhập”</w:t>
+      </w:r>
+    </w:p>
+    <w:p>
+      <w:pPr>
+        <w:ind w:firstLine="720" w:firstLineChars="0"/>
+        <w:rPr>
+          <w:rFonts w:hint="default" w:ascii="Times New Roman" w:hAnsi="Times New Roman" w:eastAsia="Times New Roman" w:cs="Times New Roman"/>
+          <w:b w:val="0"/>
+          <w:bCs w:val="0"/>
+          <w:i w:val="0"/>
+          <w:iCs w:val="0"/>
+          <w:color w:val="000000"/>
+          <w:sz w:val="26"/>
+          <w:szCs w:val="26"/>
+          <w:lang w:val="en-US"/>
+        </w:rPr>
+      </w:pPr>
+      <w:r>
+        <w:rPr>
+          <w:rFonts w:hint="default" w:ascii="Times New Roman" w:hAnsi="Times New Roman" w:eastAsia="Times New Roman" w:cs="Times New Roman"/>
+          <w:b w:val="0"/>
+          <w:bCs w:val="0"/>
+          <w:i w:val="0"/>
+          <w:iCs w:val="0"/>
+          <w:color w:val="000000"/>
+          <w:sz w:val="26"/>
+          <w:szCs w:val="26"/>
+          <w:lang w:val="en-US"/>
+        </w:rPr>
+        <w:t>+ Sau khi đăng nhập thành công, hệ thống chuyển sang “Trang chủ”</w:t>
+      </w:r>
+    </w:p>
+    <w:p>
+      <w:pPr>
+        <w:rPr>
+          <w:rFonts w:hint="default" w:ascii="Times New Roman" w:hAnsi="Times New Roman" w:eastAsia="Times New Roman" w:cs="Times New Roman"/>
+          <w:b w:val="0"/>
+          <w:bCs w:val="0"/>
+          <w:i w:val="0"/>
+          <w:iCs w:val="0"/>
+          <w:color w:val="000000"/>
+          <w:sz w:val="26"/>
+          <w:szCs w:val="26"/>
+          <w:lang w:val="en-US"/>
+        </w:rPr>
+      </w:pPr>
+      <w:r>
+        <w:rPr>
+          <w:rFonts w:hint="default" w:ascii="Times New Roman" w:hAnsi="Times New Roman" w:eastAsia="Times New Roman" w:cs="Times New Roman"/>
+          <w:b w:val="0"/>
+          <w:bCs w:val="0"/>
+          <w:i w:val="0"/>
+          <w:iCs w:val="0"/>
+          <w:color w:val="000000"/>
+          <w:sz w:val="26"/>
+          <w:szCs w:val="26"/>
+          <w:lang w:val="en-US"/>
+        </w:rPr>
+        <w:t>- Nếu người dùng chưa có tài khoản:</w:t>
+      </w:r>
+    </w:p>
+    <w:p>
+      <w:pPr>
+        <w:ind w:firstLine="720" w:firstLineChars="0"/>
+        <w:rPr>
+          <w:rFonts w:hint="default" w:ascii="Times New Roman" w:hAnsi="Times New Roman" w:eastAsia="Times New Roman" w:cs="Times New Roman"/>
+          <w:b w:val="0"/>
+          <w:bCs w:val="0"/>
+          <w:i w:val="0"/>
+          <w:iCs w:val="0"/>
+          <w:color w:val="000000"/>
+          <w:sz w:val="26"/>
+          <w:szCs w:val="26"/>
+          <w:lang w:val="en-US"/>
+        </w:rPr>
+      </w:pPr>
+      <w:r>
+        <w:rPr>
+          <w:rFonts w:hint="default" w:ascii="Times New Roman" w:hAnsi="Times New Roman" w:eastAsia="Times New Roman" w:cs="Times New Roman"/>
+          <w:b w:val="0"/>
+          <w:bCs w:val="0"/>
+          <w:i w:val="0"/>
+          <w:iCs w:val="0"/>
+          <w:color w:val="000000"/>
+          <w:sz w:val="26"/>
+          <w:szCs w:val="26"/>
+          <w:lang w:val="en-US"/>
+        </w:rPr>
+        <w:t>+ Người dùng nhấn nút “Đăng ký”</w:t>
+      </w:r>
+    </w:p>
+    <w:p>
+      <w:pPr>
+        <w:ind w:firstLine="720" w:firstLineChars="0"/>
+        <w:rPr>
+          <w:rFonts w:hint="default" w:ascii="Times New Roman" w:hAnsi="Times New Roman" w:eastAsia="Times New Roman" w:cs="Times New Roman"/>
+          <w:b w:val="0"/>
+          <w:bCs w:val="0"/>
+          <w:i w:val="0"/>
+          <w:iCs w:val="0"/>
+          <w:color w:val="000000"/>
+          <w:sz w:val="26"/>
+          <w:szCs w:val="26"/>
+          <w:lang w:val="en-US"/>
+        </w:rPr>
+      </w:pPr>
+      <w:r>
+        <w:rPr>
+          <w:rFonts w:hint="default" w:ascii="Times New Roman" w:hAnsi="Times New Roman" w:eastAsia="Times New Roman" w:cs="Times New Roman"/>
+          <w:b w:val="0"/>
+          <w:bCs w:val="0"/>
+          <w:i w:val="0"/>
+          <w:iCs w:val="0"/>
+          <w:color w:val="000000"/>
+          <w:sz w:val="26"/>
+          <w:szCs w:val="26"/>
+          <w:lang w:val="en-US"/>
+        </w:rPr>
+        <w:t>+ Hệ thống sẽ hiển thị form “Đăng ký thông tin”</w:t>
+      </w:r>
+    </w:p>
+    <w:p>
+      <w:pPr>
+        <w:ind w:firstLine="720" w:firstLineChars="0"/>
+        <w:rPr>
+          <w:rFonts w:hint="default" w:ascii="Times New Roman" w:hAnsi="Times New Roman" w:eastAsia="Times New Roman" w:cs="Times New Roman"/>
+          <w:b w:val="0"/>
+          <w:bCs w:val="0"/>
+          <w:i w:val="0"/>
+          <w:iCs w:val="0"/>
+          <w:color w:val="000000"/>
+          <w:sz w:val="26"/>
+          <w:szCs w:val="26"/>
+          <w:lang w:val="en-US"/>
+        </w:rPr>
+      </w:pPr>
+      <w:r>
+        <w:rPr>
+          <w:rFonts w:hint="default" w:ascii="Times New Roman" w:hAnsi="Times New Roman" w:eastAsia="Times New Roman" w:cs="Times New Roman"/>
+          <w:b w:val="0"/>
+          <w:bCs w:val="0"/>
+          <w:i w:val="0"/>
+          <w:iCs w:val="0"/>
+          <w:color w:val="000000"/>
+          <w:sz w:val="26"/>
+          <w:szCs w:val="26"/>
+          <w:lang w:val="en-US"/>
+        </w:rPr>
+        <w:t>+ Người dùng tiến hành điền đầy đủ các thông tin và nhấn nút “Đăng ký”</w:t>
+      </w:r>
+    </w:p>
+    <w:p>
+      <w:pPr>
+        <w:rPr>
+          <w:rFonts w:hint="default" w:ascii="Times New Roman" w:hAnsi="Times New Roman" w:eastAsia="Times New Roman" w:cs="Times New Roman"/>
+          <w:b w:val="0"/>
+          <w:bCs w:val="0"/>
+          <w:i w:val="0"/>
+          <w:iCs w:val="0"/>
+          <w:color w:val="000000"/>
+          <w:sz w:val="26"/>
+          <w:szCs w:val="26"/>
+          <w:lang w:val="en-US"/>
+        </w:rPr>
+      </w:pPr>
+      <w:r>
+        <w:rPr>
+          <w:rFonts w:hint="default" w:ascii="Times New Roman" w:hAnsi="Times New Roman" w:eastAsia="Times New Roman" w:cs="Times New Roman"/>
+          <w:b w:val="0"/>
+          <w:bCs w:val="0"/>
+          <w:i w:val="0"/>
+          <w:iCs w:val="0"/>
+          <w:color w:val="000000"/>
+          <w:sz w:val="26"/>
+          <w:szCs w:val="26"/>
+          <w:lang w:val="en-US"/>
+        </w:rPr>
+        <w:tab/>
+        <w:t>+ Sau khi đăng ký thành công, hệ thống chuyển sang form “Đăng nhập”. Đồng thời, tài khoản mới tạo được thêm vào hệ thống</w:t>
+      </w:r>
+    </w:p>
+    <w:p>
+      <w:pPr>
+        <w:rPr>
+          <w:rFonts w:hint="default" w:ascii="Times New Roman" w:hAnsi="Times New Roman" w:eastAsia="Times New Roman" w:cs="Times New Roman"/>
+          <w:b w:val="0"/>
+          <w:bCs w:val="0"/>
+          <w:i w:val="0"/>
+          <w:iCs w:val="0"/>
+          <w:color w:val="000000"/>
+          <w:sz w:val="26"/>
+          <w:szCs w:val="26"/>
+          <w:lang w:val="en-US"/>
+        </w:rPr>
+      </w:pPr>
+      <w:r>
+        <w:rPr>
+          <w:rFonts w:hint="default" w:ascii="Times New Roman" w:hAnsi="Times New Roman" w:eastAsia="Times New Roman" w:cs="Times New Roman"/>
+          <w:b w:val="0"/>
+          <w:bCs w:val="0"/>
+          <w:i w:val="0"/>
+          <w:iCs w:val="0"/>
+          <w:color w:val="000000"/>
+          <w:sz w:val="26"/>
+          <w:szCs w:val="26"/>
+          <w:lang w:val="en-US"/>
+        </w:rPr>
+        <w:t>- Nếu người dùng quên mật khẩu và muốn lấy lại mật khẩu:</w:t>
+      </w:r>
+    </w:p>
+    <w:p>
+      <w:pPr>
+        <w:ind w:firstLine="720" w:firstLineChars="0"/>
+        <w:rPr>
+          <w:rFonts w:hint="default" w:ascii="Times New Roman" w:hAnsi="Times New Roman" w:eastAsia="Times New Roman" w:cs="Times New Roman"/>
+          <w:b w:val="0"/>
+          <w:bCs w:val="0"/>
+          <w:i w:val="0"/>
+          <w:iCs w:val="0"/>
+          <w:color w:val="000000"/>
+          <w:sz w:val="26"/>
+          <w:szCs w:val="26"/>
+          <w:lang w:val="en-US"/>
+        </w:rPr>
+      </w:pPr>
+      <w:r>
+        <w:rPr>
+          <w:rFonts w:hint="default" w:ascii="Times New Roman" w:hAnsi="Times New Roman" w:eastAsia="Times New Roman" w:cs="Times New Roman"/>
+          <w:b w:val="0"/>
+          <w:bCs w:val="0"/>
+          <w:i w:val="0"/>
+          <w:iCs w:val="0"/>
+          <w:color w:val="000000"/>
+          <w:sz w:val="26"/>
+          <w:szCs w:val="26"/>
+          <w:lang w:val="en-US"/>
+        </w:rPr>
+        <w:t>+ Nhấn nút “Quên mật khẩu”</w:t>
+      </w:r>
+    </w:p>
+    <w:p>
+      <w:pPr>
+        <w:rPr>
+          <w:rFonts w:hint="default" w:ascii="Times New Roman" w:hAnsi="Times New Roman" w:eastAsia="Times New Roman" w:cs="Times New Roman"/>
+          <w:b w:val="0"/>
+          <w:bCs w:val="0"/>
+          <w:i w:val="0"/>
+          <w:iCs w:val="0"/>
+          <w:color w:val="000000"/>
+          <w:sz w:val="26"/>
+          <w:szCs w:val="26"/>
+          <w:lang w:val="en-US"/>
+        </w:rPr>
+      </w:pPr>
+      <w:r>
+        <w:rPr>
+          <w:rFonts w:hint="default" w:ascii="Times New Roman" w:hAnsi="Times New Roman" w:eastAsia="Times New Roman" w:cs="Times New Roman"/>
+          <w:b w:val="0"/>
+          <w:bCs w:val="0"/>
+          <w:i w:val="0"/>
+          <w:iCs w:val="0"/>
+          <w:color w:val="000000"/>
+          <w:sz w:val="26"/>
+          <w:szCs w:val="26"/>
+          <w:lang w:val="en-US"/>
+        </w:rPr>
+        <w:tab/>
+        <w:t>+ Hệ thống sẽ hiển thị form “Quên mật khẩu”</w:t>
+      </w:r>
+    </w:p>
+    <w:p>
+      <w:pPr>
+        <w:rPr>
+          <w:rFonts w:hint="default" w:ascii="Times New Roman" w:hAnsi="Times New Roman" w:eastAsia="Times New Roman" w:cs="Times New Roman"/>
+          <w:b w:val="0"/>
+          <w:bCs w:val="0"/>
+          <w:i w:val="0"/>
+          <w:iCs w:val="0"/>
+          <w:color w:val="000000"/>
+          <w:sz w:val="26"/>
+          <w:szCs w:val="26"/>
+          <w:lang w:val="en-US"/>
+        </w:rPr>
+      </w:pPr>
+      <w:r>
+        <w:rPr>
+          <w:rFonts w:hint="default" w:ascii="Times New Roman" w:hAnsi="Times New Roman" w:eastAsia="Times New Roman" w:cs="Times New Roman"/>
+          <w:b w:val="0"/>
+          <w:bCs w:val="0"/>
+          <w:i w:val="0"/>
+          <w:iCs w:val="0"/>
+          <w:color w:val="000000"/>
+          <w:sz w:val="26"/>
+          <w:szCs w:val="26"/>
+          <w:lang w:val="en-US"/>
+        </w:rPr>
+        <w:tab/>
+        <w:t>+ Người dùng phải nhập username và nhấn nút “Xác thực”</w:t>
+      </w:r>
+    </w:p>
+    <w:p>
+      <w:pPr>
+        <w:rPr>
+          <w:rFonts w:hint="default" w:ascii="Times New Roman" w:hAnsi="Times New Roman" w:eastAsia="Times New Roman" w:cs="Times New Roman"/>
+          <w:b w:val="0"/>
+          <w:bCs w:val="0"/>
+          <w:i w:val="0"/>
+          <w:iCs w:val="0"/>
+          <w:color w:val="000000"/>
+          <w:sz w:val="26"/>
+          <w:szCs w:val="26"/>
+          <w:lang w:val="en-US"/>
+        </w:rPr>
+      </w:pPr>
+      <w:r>
+        <w:rPr>
+          <w:rFonts w:hint="default" w:ascii="Times New Roman" w:hAnsi="Times New Roman" w:eastAsia="Times New Roman" w:cs="Times New Roman"/>
+          <w:b w:val="0"/>
+          <w:bCs w:val="0"/>
+          <w:i w:val="0"/>
+          <w:iCs w:val="0"/>
+          <w:color w:val="000000"/>
+          <w:sz w:val="26"/>
+          <w:szCs w:val="26"/>
+          <w:lang w:val="en-US"/>
+        </w:rPr>
+        <w:tab/>
+        <w:t>+ Hệ thống gửi mật khẩu mới về gmail đã đăng ký</w:t>
+      </w:r>
+    </w:p>
+    <w:p>
+      <w:pPr>
+        <w:rPr>
+          <w:rFonts w:hint="default" w:ascii="Times New Roman" w:hAnsi="Times New Roman" w:eastAsia="Times New Roman" w:cs="Times New Roman"/>
+          <w:b w:val="0"/>
+          <w:bCs w:val="0"/>
+          <w:i w:val="0"/>
+          <w:iCs w:val="0"/>
+          <w:color w:val="000000"/>
+          <w:sz w:val="26"/>
+          <w:szCs w:val="26"/>
+          <w:lang w:val="en-US"/>
+        </w:rPr>
+      </w:pPr>
+      <w:r>
+        <w:rPr>
+          <w:rFonts w:hint="default" w:ascii="Times New Roman" w:hAnsi="Times New Roman" w:eastAsia="Times New Roman" w:cs="Times New Roman"/>
+          <w:b w:val="0"/>
+          <w:bCs w:val="0"/>
+          <w:i w:val="0"/>
+          <w:iCs w:val="0"/>
+          <w:color w:val="000000"/>
+          <w:sz w:val="26"/>
+          <w:szCs w:val="26"/>
+          <w:lang w:val="en-US"/>
+        </w:rPr>
+        <w:tab/>
+        <w:t>+ Người dùng tiến hành nhập mật khẩu mới để đăng nhập vào hệ thống</w:t>
+      </w:r>
+    </w:p>
+    <w:p>
+      <w:pPr>
+        <w:rPr>
+          <w:rFonts w:hint="default" w:ascii="Times New Roman" w:hAnsi="Times New Roman" w:eastAsia="Times New Roman" w:cs="Times New Roman"/>
+          <w:b w:val="0"/>
+          <w:bCs w:val="0"/>
+          <w:i w:val="0"/>
+          <w:iCs w:val="0"/>
+          <w:color w:val="000000"/>
+          <w:sz w:val="26"/>
+          <w:szCs w:val="26"/>
+          <w:lang w:val="en-US"/>
+        </w:rPr>
+      </w:pPr>
+      <w:r>
+        <w:rPr>
+          <w:rFonts w:hint="default" w:ascii="Times New Roman" w:hAnsi="Times New Roman" w:eastAsia="Times New Roman" w:cs="Times New Roman"/>
+          <w:b w:val="0"/>
+          <w:bCs w:val="0"/>
+          <w:i w:val="0"/>
+          <w:iCs w:val="0"/>
+          <w:color w:val="000000"/>
+          <w:sz w:val="26"/>
+          <w:szCs w:val="26"/>
+          <w:lang w:val="en-US"/>
+        </w:rPr>
+        <w:tab/>
+      </w:r>
+      <w:r>
+        <w:rPr>
+          <w:rFonts w:hint="default" w:ascii="Times New Roman" w:hAnsi="Times New Roman" w:eastAsia="Times New Roman" w:cs="Times New Roman"/>
+          <w:b w:val="0"/>
+          <w:bCs w:val="0"/>
+          <w:i w:val="0"/>
+          <w:iCs w:val="0"/>
+          <w:color w:val="000000"/>
+          <w:sz w:val="26"/>
+          <w:szCs w:val="26"/>
+          <w:lang w:val="en-US"/>
+        </w:rPr>
+        <w:t>+ Sau khi đổi mật khẩu thành công, hệ thống chuyển sang form “Đăng nhập”. Đồng thời, mật khẩu mới đổi được cập nhật vào hệ thống</w:t>
+      </w:r>
+    </w:p>
+    <w:p>
+      <w:pPr>
+        <w:rPr>
+          <w:rFonts w:hint="default"/>
+          <w:lang w:val="en-US"/>
+        </w:rPr>
+      </w:pPr>
+      <w:r>
+        <w:rPr>
+          <w:rFonts w:hint="default" w:ascii="Times New Roman" w:hAnsi="Times New Roman" w:eastAsia="Times New Roman" w:cs="Times New Roman"/>
+          <w:b/>
+          <w:bCs/>
+          <w:i w:val="0"/>
+          <w:iCs w:val="0"/>
+          <w:color w:val="000000"/>
+          <w:sz w:val="26"/>
+          <w:szCs w:val="26"/>
+          <w:lang w:val="en-US"/>
+        </w:rPr>
+        <w:t xml:space="preserve">Hậu điều kiện: </w:t>
+      </w:r>
+      <w:r>
+        <w:rPr>
+          <w:rFonts w:hint="default" w:ascii="Times New Roman" w:hAnsi="Times New Roman" w:eastAsia="Times New Roman"/>
+          <w:b w:val="0"/>
+          <w:bCs w:val="0"/>
+          <w:i w:val="0"/>
+          <w:iCs w:val="0"/>
+          <w:color w:val="000000"/>
+          <w:sz w:val="26"/>
+          <w:szCs w:val="26"/>
+          <w:lang w:val="en-US"/>
+        </w:rPr>
+        <w:t>Nếu Usecase thành công, tài khoản mới tạo hoặc mật khẩu thay đổi sẽ được cập nhật vào hệ thống. Ngược lại trạng thái của hệ thống không thay đổi.</w:t>
+      </w:r>
+    </w:p>
+    <w:p>
+      <w:pPr>
+        <w:rPr>
+          <w:rFonts w:hint="default"/>
+          <w:lang w:val="en-US"/>
+        </w:rPr>
+      </w:pPr>
     </w:p>
     <w:p>
       <w:pPr>
@@ -17200,7 +19238,7 @@
                     <pic:cNvPicPr preferRelativeResize="0"/>
                   </pic:nvPicPr>
                   <pic:blipFill>
-                    <a:blip r:embed="rId16"/>
+                    <a:blip r:embed="rId17"/>
                     <a:srcRect/>
                     <a:stretch>
                       <a:fillRect/>
@@ -17237,9 +19275,12 @@
           <w:lang w:val="en-US"/>
         </w:rPr>
       </w:pPr>
-      <w:bookmarkStart w:id="77" w:name="_Toc1248"/>
-      <w:bookmarkStart w:id="78" w:name="_Toc14413"/>
-      <w:bookmarkStart w:id="79" w:name="_Toc7141"/>
+      <w:bookmarkStart w:id="149" w:name="_Toc7141"/>
+      <w:bookmarkStart w:id="150" w:name="_Toc14413"/>
+      <w:bookmarkStart w:id="151" w:name="_Toc1248"/>
+      <w:bookmarkStart w:id="152" w:name="_Toc30401"/>
+      <w:bookmarkStart w:id="153" w:name="_Toc12965"/>
+      <w:bookmarkStart w:id="154" w:name="_Toc9827"/>
       <w:r>
         <w:rPr>
           <w:rFonts w:hint="default" w:ascii="Times New Roman" w:hAnsi="Times New Roman" w:cs="Times New Roman"/>
@@ -17288,7 +19329,7 @@
           <w:sz w:val="26"/>
           <w:szCs w:val="26"/>
         </w:rPr>
-        <w:t>2</w:t>
+        <w:t>3</w:t>
       </w:r>
       <w:r>
         <w:rPr>
@@ -17311,9 +19352,12 @@
         </w:rPr>
         <w:t>. Use case quản lý đơn hàng</w:t>
       </w:r>
-      <w:bookmarkEnd w:id="77"/>
-      <w:bookmarkEnd w:id="78"/>
-      <w:bookmarkEnd w:id="79"/>
+      <w:bookmarkEnd w:id="149"/>
+      <w:bookmarkEnd w:id="150"/>
+      <w:bookmarkEnd w:id="151"/>
+      <w:bookmarkEnd w:id="152"/>
+      <w:bookmarkEnd w:id="153"/>
+      <w:bookmarkEnd w:id="154"/>
     </w:p>
     <w:p>
       <w:pPr>
@@ -17558,11 +19602,8 @@
           <w:lang w:val="en-US"/>
         </w:rPr>
         <w:tab/>
-        <w:t>+ Duyệt đơn hàng: Đơn hàng được xác nhận thành công. Đồng thời, đơn hàng đó ở khách hàng chuyển trạng thái “Đã giao”</w:t>
-      </w:r>
-    </w:p>
-    <w:p>
-      <w:pPr>
+      </w:r>
+      <w:r>
         <w:rPr>
           <w:rFonts w:hint="default" w:ascii="Times New Roman" w:hAnsi="Times New Roman" w:eastAsia="Times New Roman" w:cs="Times New Roman"/>
           <w:b w:val="0"/>
@@ -17574,8 +19615,11 @@
           <w:szCs w:val="26"/>
           <w:lang w:val="en-US"/>
         </w:rPr>
-      </w:pPr>
-      <w:r>
+        <w:t>+ Duyệt đơn hàng: Đơn hàng được xác nhận thành công. Đồng thời, đơn hàng đó ở khách hàng chuyển trạng thái “Đã giao”</w:t>
+      </w:r>
+    </w:p>
+    <w:p>
+      <w:pPr>
         <w:rPr>
           <w:rFonts w:hint="default" w:ascii="Times New Roman" w:hAnsi="Times New Roman" w:eastAsia="Times New Roman" w:cs="Times New Roman"/>
           <w:b w:val="0"/>
@@ -17587,7 +19631,33 @@
           <w:szCs w:val="26"/>
           <w:lang w:val="en-US"/>
         </w:rPr>
+      </w:pPr>
+      <w:r>
+        <w:rPr>
+          <w:rFonts w:hint="default" w:ascii="Times New Roman" w:hAnsi="Times New Roman" w:eastAsia="Times New Roman" w:cs="Times New Roman"/>
+          <w:b w:val="0"/>
+          <w:bCs w:val="0"/>
+          <w:i w:val="0"/>
+          <w:iCs w:val="0"/>
+          <w:color w:val="000000"/>
+          <w:sz w:val="26"/>
+          <w:szCs w:val="26"/>
+          <w:lang w:val="en-US"/>
+        </w:rPr>
         <w:tab/>
+      </w:r>
+      <w:r>
+        <w:rPr>
+          <w:rFonts w:hint="default" w:ascii="Times New Roman" w:hAnsi="Times New Roman" w:eastAsia="Times New Roman" w:cs="Times New Roman"/>
+          <w:b w:val="0"/>
+          <w:bCs w:val="0"/>
+          <w:i w:val="0"/>
+          <w:iCs w:val="0"/>
+          <w:color w:val="000000"/>
+          <w:sz w:val="26"/>
+          <w:szCs w:val="26"/>
+          <w:lang w:val="en-US"/>
+        </w:rPr>
         <w:t>+ Hủy đơn hàng: Đơn hàng được hủy thành công. Đồng thời, đơn hàng đó ở khách hàng chuyển trạng thái “Đã hủy”</w:t>
       </w:r>
     </w:p>
@@ -17687,7 +19757,7 @@
                     <pic:cNvPicPr preferRelativeResize="0"/>
                   </pic:nvPicPr>
                   <pic:blipFill>
-                    <a:blip r:embed="rId17"/>
+                    <a:blip r:embed="rId18"/>
                     <a:srcRect/>
                     <a:stretch>
                       <a:fillRect/>
@@ -17724,9 +19794,12 @@
           <w:szCs w:val="26"/>
         </w:rPr>
       </w:pPr>
-      <w:bookmarkStart w:id="80" w:name="_Toc10942"/>
-      <w:bookmarkStart w:id="81" w:name="_Toc22668"/>
-      <w:bookmarkStart w:id="82" w:name="_Toc9788"/>
+      <w:bookmarkStart w:id="155" w:name="_Toc22668"/>
+      <w:bookmarkStart w:id="156" w:name="_Toc10942"/>
+      <w:bookmarkStart w:id="157" w:name="_Toc9788"/>
+      <w:bookmarkStart w:id="158" w:name="_Toc27304"/>
+      <w:bookmarkStart w:id="159" w:name="_Toc20115"/>
+      <w:bookmarkStart w:id="160" w:name="_Toc30513"/>
       <w:r>
         <w:rPr>
           <w:rFonts w:hint="default" w:ascii="Times New Roman" w:hAnsi="Times New Roman" w:cs="Times New Roman"/>
@@ -17775,7 +19848,7 @@
           <w:sz w:val="26"/>
           <w:szCs w:val="26"/>
         </w:rPr>
-        <w:t>3</w:t>
+        <w:t>4</w:t>
       </w:r>
       <w:r>
         <w:rPr>
@@ -17809,9 +19882,12 @@
         </w:rPr>
         <w:t>Usecase giỏ hàng</w:t>
       </w:r>
-      <w:bookmarkEnd w:id="80"/>
-      <w:bookmarkEnd w:id="81"/>
-      <w:bookmarkEnd w:id="82"/>
+      <w:bookmarkEnd w:id="155"/>
+      <w:bookmarkEnd w:id="156"/>
+      <w:bookmarkEnd w:id="157"/>
+      <w:bookmarkEnd w:id="158"/>
+      <w:bookmarkEnd w:id="159"/>
+      <w:bookmarkEnd w:id="160"/>
     </w:p>
     <w:p>
       <w:pPr>
@@ -18167,7 +20243,7 @@
                     <pic:cNvPicPr preferRelativeResize="0"/>
                   </pic:nvPicPr>
                   <pic:blipFill>
-                    <a:blip r:embed="rId18"/>
+                    <a:blip r:embed="rId19"/>
                     <a:srcRect/>
                     <a:stretch>
                       <a:fillRect/>
@@ -18204,9 +20280,12 @@
           <w:szCs w:val="26"/>
         </w:rPr>
       </w:pPr>
-      <w:bookmarkStart w:id="83" w:name="_Toc18673"/>
-      <w:bookmarkStart w:id="84" w:name="_Toc15228"/>
-      <w:bookmarkStart w:id="85" w:name="_Toc24849"/>
+      <w:bookmarkStart w:id="161" w:name="_Toc15228"/>
+      <w:bookmarkStart w:id="162" w:name="_Toc24849"/>
+      <w:bookmarkStart w:id="163" w:name="_Toc18673"/>
+      <w:bookmarkStart w:id="164" w:name="_Toc14028"/>
+      <w:bookmarkStart w:id="165" w:name="_Toc1910"/>
+      <w:bookmarkStart w:id="166" w:name="_Toc13706"/>
       <w:r>
         <w:rPr>
           <w:rFonts w:hint="default" w:ascii="Times New Roman" w:hAnsi="Times New Roman" w:cs="Times New Roman"/>
@@ -18255,7 +20334,7 @@
           <w:sz w:val="26"/>
           <w:szCs w:val="26"/>
         </w:rPr>
-        <w:t>4</w:t>
+        <w:t>5</w:t>
       </w:r>
       <w:r>
         <w:rPr>
@@ -18312,9 +20391,12 @@
         </w:rPr>
         <w:t>feedback</w:t>
       </w:r>
-      <w:bookmarkEnd w:id="83"/>
-      <w:bookmarkEnd w:id="84"/>
-      <w:bookmarkEnd w:id="85"/>
+      <w:bookmarkEnd w:id="161"/>
+      <w:bookmarkEnd w:id="162"/>
+      <w:bookmarkEnd w:id="163"/>
+      <w:bookmarkEnd w:id="164"/>
+      <w:bookmarkEnd w:id="165"/>
+      <w:bookmarkEnd w:id="166"/>
     </w:p>
     <w:p>
       <w:pPr>
@@ -18670,7 +20752,7 @@
                     <pic:cNvPicPr preferRelativeResize="0"/>
                   </pic:nvPicPr>
                   <pic:blipFill>
-                    <a:blip r:embed="rId19"/>
+                    <a:blip r:embed="rId20"/>
                     <a:srcRect/>
                     <a:stretch>
                       <a:fillRect/>
@@ -18707,9 +20789,12 @@
           <w:szCs w:val="26"/>
         </w:rPr>
       </w:pPr>
-      <w:bookmarkStart w:id="86" w:name="_Toc23749"/>
-      <w:bookmarkStart w:id="87" w:name="_Toc15224"/>
-      <w:bookmarkStart w:id="88" w:name="_Toc820"/>
+      <w:bookmarkStart w:id="167" w:name="_Toc23749"/>
+      <w:bookmarkStart w:id="168" w:name="_Toc820"/>
+      <w:bookmarkStart w:id="169" w:name="_Toc15224"/>
+      <w:bookmarkStart w:id="170" w:name="_Toc13062"/>
+      <w:bookmarkStart w:id="171" w:name="_Toc16952"/>
+      <w:bookmarkStart w:id="172" w:name="_Toc26083"/>
       <w:r>
         <w:rPr>
           <w:rFonts w:hint="default" w:ascii="Times New Roman" w:hAnsi="Times New Roman" w:cs="Times New Roman"/>
@@ -18758,7 +20843,7 @@
           <w:sz w:val="26"/>
           <w:szCs w:val="26"/>
         </w:rPr>
-        <w:t>5</w:t>
+        <w:t>6</w:t>
       </w:r>
       <w:r>
         <w:rPr>
@@ -18815,9 +20900,12 @@
         </w:rPr>
         <w:t>heo dõi đơn hàng</w:t>
       </w:r>
-      <w:bookmarkEnd w:id="86"/>
-      <w:bookmarkEnd w:id="87"/>
-      <w:bookmarkEnd w:id="88"/>
+      <w:bookmarkEnd w:id="167"/>
+      <w:bookmarkEnd w:id="168"/>
+      <w:bookmarkEnd w:id="169"/>
+      <w:bookmarkEnd w:id="170"/>
+      <w:bookmarkEnd w:id="171"/>
+      <w:bookmarkEnd w:id="172"/>
     </w:p>
     <w:p>
       <w:pPr>
@@ -19120,11 +21208,8 @@
           <w:lang w:val="en-US"/>
         </w:rPr>
         <w:tab/>
-        <w:t>+ OK: Đơn hàng sẽ chuyển sang mục “Danh sách đơn hàng” với trạng thái “Đang xử lý”</w:t>
-      </w:r>
-    </w:p>
-    <w:p>
-      <w:pPr>
+      </w:r>
+      <w:r>
         <w:rPr>
           <w:rFonts w:hint="default" w:ascii="Times New Roman" w:hAnsi="Times New Roman" w:eastAsia="Times New Roman" w:cs="Times New Roman"/>
           <w:b w:val="0"/>
@@ -19136,8 +21221,11 @@
           <w:szCs w:val="26"/>
           <w:lang w:val="en-US"/>
         </w:rPr>
-      </w:pPr>
-      <w:r>
+        <w:t>+ OK: Đơn hàng sẽ chuyển sang mục “Danh sách đơn hàng” với trạng thái “Đang xử lý”</w:t>
+      </w:r>
+    </w:p>
+    <w:p>
+      <w:pPr>
         <w:rPr>
           <w:rFonts w:hint="default" w:ascii="Times New Roman" w:hAnsi="Times New Roman" w:eastAsia="Times New Roman" w:cs="Times New Roman"/>
           <w:b w:val="0"/>
@@ -19149,7 +21237,33 @@
           <w:szCs w:val="26"/>
           <w:lang w:val="en-US"/>
         </w:rPr>
+      </w:pPr>
+      <w:r>
+        <w:rPr>
+          <w:rFonts w:hint="default" w:ascii="Times New Roman" w:hAnsi="Times New Roman" w:eastAsia="Times New Roman" w:cs="Times New Roman"/>
+          <w:b w:val="0"/>
+          <w:bCs w:val="0"/>
+          <w:i w:val="0"/>
+          <w:iCs w:val="0"/>
+          <w:color w:val="000000"/>
+          <w:sz w:val="26"/>
+          <w:szCs w:val="26"/>
+          <w:lang w:val="en-US"/>
+        </w:rPr>
         <w:tab/>
+      </w:r>
+      <w:r>
+        <w:rPr>
+          <w:rFonts w:hint="default" w:ascii="Times New Roman" w:hAnsi="Times New Roman" w:eastAsia="Times New Roman" w:cs="Times New Roman"/>
+          <w:b w:val="0"/>
+          <w:bCs w:val="0"/>
+          <w:i w:val="0"/>
+          <w:iCs w:val="0"/>
+          <w:color w:val="000000"/>
+          <w:sz w:val="26"/>
+          <w:szCs w:val="26"/>
+          <w:lang w:val="en-US"/>
+        </w:rPr>
         <w:t>+ Hủy: popup để xác nhận đơn hàng biến mất và khách hàng vẫn ở trang “Giỏ hàng”</w:t>
       </w:r>
     </w:p>
@@ -19237,7 +21351,7 @@
                     </pic:cNvPicPr>
                   </pic:nvPicPr>
                   <pic:blipFill>
-                    <a:blip r:embed="rId20"/>
+                    <a:blip r:embed="rId21"/>
                     <a:stretch>
                       <a:fillRect/>
                     </a:stretch>
@@ -19280,9 +21394,12 @@
           <w:szCs w:val="26"/>
         </w:rPr>
       </w:pPr>
-      <w:bookmarkStart w:id="89" w:name="_Toc6993"/>
-      <w:bookmarkStart w:id="90" w:name="_Toc18162"/>
-      <w:bookmarkStart w:id="91" w:name="_Toc17495"/>
+      <w:bookmarkStart w:id="173" w:name="_Toc6993"/>
+      <w:bookmarkStart w:id="174" w:name="_Toc18162"/>
+      <w:bookmarkStart w:id="175" w:name="_Toc17495"/>
+      <w:bookmarkStart w:id="176" w:name="_Toc21459"/>
+      <w:bookmarkStart w:id="177" w:name="_Toc32607"/>
+      <w:bookmarkStart w:id="178" w:name="_Toc22937"/>
       <w:r>
         <w:rPr>
           <w:rFonts w:hint="default" w:ascii="Times New Roman" w:hAnsi="Times New Roman" w:cs="Times New Roman"/>
@@ -19331,7 +21448,7 @@
           <w:sz w:val="26"/>
           <w:szCs w:val="26"/>
         </w:rPr>
-        <w:t>6</w:t>
+        <w:t>7</w:t>
       </w:r>
       <w:r>
         <w:rPr>
@@ -19411,9 +21528,12 @@
         </w:rPr>
         <w:t xml:space="preserve"> tác giả</w:t>
       </w:r>
-      <w:bookmarkEnd w:id="89"/>
-      <w:bookmarkEnd w:id="90"/>
-      <w:bookmarkEnd w:id="91"/>
+      <w:bookmarkEnd w:id="173"/>
+      <w:bookmarkEnd w:id="174"/>
+      <w:bookmarkEnd w:id="175"/>
+      <w:bookmarkEnd w:id="176"/>
+      <w:bookmarkEnd w:id="177"/>
+      <w:bookmarkEnd w:id="178"/>
     </w:p>
     <w:p>
       <w:pPr>
@@ -19557,201 +21677,6 @@
           <w:lang w:val="en-US"/>
         </w:rPr>
         <w:t>Dòng sự kiện:</w:t>
-      </w:r>
-    </w:p>
-    <w:p>
-      <w:pPr>
-        <w:numPr>
-          <w:numId w:val="0"/>
-        </w:numPr>
-        <w:ind w:leftChars="0"/>
-        <w:jc w:val="both"/>
-        <w:rPr>
-          <w:rFonts w:hint="default" w:ascii="Times New Roman" w:hAnsi="Times New Roman"/>
-          <w:sz w:val="26"/>
-          <w:szCs w:val="26"/>
-        </w:rPr>
-      </w:pPr>
-      <w:r>
-        <w:rPr>
-          <w:rFonts w:hint="default" w:ascii="Times New Roman" w:hAnsi="Times New Roman" w:eastAsia="Times New Roman" w:cs="Times New Roman"/>
-          <w:b/>
-          <w:bCs/>
-          <w:i w:val="0"/>
-          <w:iCs w:val="0"/>
-          <w:color w:val="000000"/>
-          <w:sz w:val="26"/>
-          <w:szCs w:val="26"/>
-          <w:lang w:val="en-US"/>
-        </w:rPr>
-        <w:t>-</w:t>
-      </w:r>
-      <w:r>
-        <w:rPr>
-          <w:rFonts w:hint="default" w:ascii="Times New Roman" w:hAnsi="Times New Roman" w:eastAsia="Times New Roman" w:cs="Times New Roman"/>
-          <w:b w:val="0"/>
-          <w:bCs w:val="0"/>
-          <w:i w:val="0"/>
-          <w:iCs w:val="0"/>
-          <w:color w:val="000000"/>
-          <w:sz w:val="26"/>
-          <w:szCs w:val="26"/>
-          <w:lang w:val="en-US"/>
-        </w:rPr>
-        <w:t xml:space="preserve"> </w:t>
-      </w:r>
-      <w:r>
-        <w:rPr>
-          <w:rFonts w:hint="default" w:ascii="Times New Roman" w:hAnsi="Times New Roman"/>
-          <w:sz w:val="26"/>
-          <w:szCs w:val="26"/>
-        </w:rPr>
-        <w:t>Đăng nhập vào hệ thống quản trị</w:t>
-      </w:r>
-    </w:p>
-    <w:p>
-      <w:pPr>
-        <w:numPr>
-          <w:numId w:val="0"/>
-        </w:numPr>
-        <w:ind w:leftChars="0"/>
-        <w:jc w:val="both"/>
-        <w:rPr>
-          <w:rFonts w:hint="default" w:ascii="Times New Roman" w:hAnsi="Times New Roman"/>
-          <w:sz w:val="26"/>
-          <w:szCs w:val="26"/>
-        </w:rPr>
-      </w:pPr>
-      <w:r>
-        <w:rPr>
-          <w:rFonts w:hint="default" w:ascii="Times New Roman" w:hAnsi="Times New Roman"/>
-          <w:sz w:val="26"/>
-          <w:szCs w:val="26"/>
-          <w:lang w:val="en-US"/>
-        </w:rPr>
-        <w:t xml:space="preserve">- </w:t>
-      </w:r>
-      <w:r>
-        <w:rPr>
-          <w:rFonts w:hint="default" w:ascii="Times New Roman" w:hAnsi="Times New Roman"/>
-          <w:sz w:val="26"/>
-          <w:szCs w:val="26"/>
-        </w:rPr>
-        <w:t>Chọn mục quản lý t</w:t>
-      </w:r>
-      <w:r>
-        <w:rPr>
-          <w:rFonts w:hint="default" w:ascii="Times New Roman" w:hAnsi="Times New Roman"/>
-          <w:sz w:val="26"/>
-          <w:szCs w:val="26"/>
-          <w:lang w:val="en-US"/>
-        </w:rPr>
-        <w:t>ác giả</w:t>
-      </w:r>
-      <w:r>
-        <w:rPr>
-          <w:rFonts w:hint="default" w:ascii="Times New Roman" w:hAnsi="Times New Roman"/>
-          <w:sz w:val="26"/>
-          <w:szCs w:val="26"/>
-        </w:rPr>
-        <w:t xml:space="preserve"> </w:t>
-      </w:r>
-    </w:p>
-    <w:p>
-      <w:pPr>
-        <w:numPr>
-          <w:numId w:val="0"/>
-        </w:numPr>
-        <w:ind w:leftChars="0"/>
-        <w:jc w:val="both"/>
-        <w:rPr>
-          <w:rFonts w:hint="default" w:ascii="Times New Roman" w:hAnsi="Times New Roman"/>
-          <w:sz w:val="26"/>
-          <w:szCs w:val="26"/>
-        </w:rPr>
-      </w:pPr>
-      <w:r>
-        <w:rPr>
-          <w:rFonts w:hint="default" w:ascii="Times New Roman" w:hAnsi="Times New Roman"/>
-          <w:sz w:val="26"/>
-          <w:szCs w:val="26"/>
-          <w:lang w:val="en-US"/>
-        </w:rPr>
-        <w:t xml:space="preserve">- </w:t>
-      </w:r>
-      <w:r>
-        <w:rPr>
-          <w:rFonts w:hint="default" w:ascii="Times New Roman" w:hAnsi="Times New Roman"/>
-          <w:sz w:val="26"/>
-          <w:szCs w:val="26"/>
-        </w:rPr>
-        <w:t>Hệ thống hiển thị danh sách dữ liệu</w:t>
-      </w:r>
-    </w:p>
-    <w:p>
-      <w:pPr>
-        <w:numPr>
-          <w:numId w:val="0"/>
-        </w:numPr>
-        <w:ind w:leftChars="0"/>
-        <w:jc w:val="both"/>
-        <w:rPr>
-          <w:rFonts w:hint="default" w:ascii="Times New Roman" w:hAnsi="Times New Roman"/>
-          <w:sz w:val="26"/>
-          <w:szCs w:val="26"/>
-          <w:lang w:val="en-US"/>
-        </w:rPr>
-      </w:pPr>
-      <w:r>
-        <w:rPr>
-          <w:rFonts w:hint="default" w:ascii="Times New Roman" w:hAnsi="Times New Roman"/>
-          <w:sz w:val="26"/>
-          <w:szCs w:val="26"/>
-          <w:lang w:val="en-US"/>
-        </w:rPr>
-        <w:t xml:space="preserve">- </w:t>
-      </w:r>
-      <w:r>
-        <w:rPr>
-          <w:rFonts w:hint="default" w:ascii="Times New Roman" w:hAnsi="Times New Roman"/>
-          <w:sz w:val="26"/>
-          <w:szCs w:val="26"/>
-        </w:rPr>
-        <w:t>Sau khi tìm thấy dữ liệu mong muốn admin có quyền thêm, sửa, xóa t</w:t>
-      </w:r>
-      <w:r>
-        <w:rPr>
-          <w:rFonts w:hint="default" w:ascii="Times New Roman" w:hAnsi="Times New Roman"/>
-          <w:sz w:val="26"/>
-          <w:szCs w:val="26"/>
-          <w:lang w:val="en-US"/>
-        </w:rPr>
-        <w:t>ác giả</w:t>
-      </w:r>
-    </w:p>
-    <w:p>
-      <w:pPr>
-        <w:numPr>
-          <w:numId w:val="0"/>
-        </w:numPr>
-        <w:ind w:leftChars="0"/>
-        <w:jc w:val="both"/>
-        <w:rPr>
-          <w:rFonts w:hint="default" w:ascii="Times New Roman" w:hAnsi="Times New Roman"/>
-          <w:sz w:val="26"/>
-          <w:szCs w:val="26"/>
-          <w:lang w:val="en-US"/>
-        </w:rPr>
-      </w:pPr>
-      <w:r>
-        <w:rPr>
-          <w:rFonts w:hint="default" w:ascii="Times New Roman" w:hAnsi="Times New Roman"/>
-          <w:sz w:val="26"/>
-          <w:szCs w:val="26"/>
-          <w:lang w:val="en-US"/>
-        </w:rPr>
-        <w:tab/>
-        <w:t>+ Thêm: Nhấn nút “Thêm mới”, điền các thông tin cần thiết. Sau đó nhấn nút “Thêm”. Dữ liệu mới thêm vào sẽ được thêm vào danh sách tác giả và được sắp xếp theo thứ tự bảng chữ cái</w:t>
       </w:r>
     </w:p>
     <w:p>
@@ -19766,23 +21691,49 @@
           <w:rFonts w:hint="default" w:ascii="Times New Roman" w:hAnsi="Times New Roman"/>
           <w:sz w:val="26"/>
           <w:szCs w:val="26"/>
-          <w:lang w:val="en-US"/>
-        </w:rPr>
-      </w:pPr>
+        </w:rPr>
+      </w:pPr>
+      <w:r>
+        <w:rPr>
+          <w:rFonts w:hint="default" w:ascii="Times New Roman" w:hAnsi="Times New Roman" w:eastAsia="Times New Roman" w:cs="Times New Roman"/>
+          <w:b/>
+          <w:bCs/>
+          <w:i w:val="0"/>
+          <w:iCs w:val="0"/>
+          <w:color w:val="000000"/>
+          <w:sz w:val="26"/>
+          <w:szCs w:val="26"/>
+          <w:lang w:val="en-US"/>
+        </w:rPr>
+        <w:t>-</w:t>
+      </w:r>
+      <w:r>
+        <w:rPr>
+          <w:rFonts w:hint="default" w:ascii="Times New Roman" w:hAnsi="Times New Roman" w:eastAsia="Times New Roman" w:cs="Times New Roman"/>
+          <w:b w:val="0"/>
+          <w:bCs w:val="0"/>
+          <w:i w:val="0"/>
+          <w:iCs w:val="0"/>
+          <w:color w:val="000000"/>
+          <w:sz w:val="26"/>
+          <w:szCs w:val="26"/>
+          <w:lang w:val="en-US"/>
+        </w:rPr>
+        <w:t xml:space="preserve"> </w:t>
+      </w:r>
       <w:r>
         <w:rPr>
           <w:rFonts w:hint="default" w:ascii="Times New Roman" w:hAnsi="Times New Roman"/>
           <w:sz w:val="26"/>
           <w:szCs w:val="26"/>
-          <w:lang w:val="en-US"/>
-        </w:rPr>
-        <w:tab/>
-        <w:t>+ Sửa: Nhấn vào icon “Chỉnh sửa”, điền các thông tin cần thiết. Sau đó nhấn nút “Sửa”. Dữ liệu mới chỉnh sửa sẽ được cập nhật vào danh sách tác giả và được sắp xếp theo thứ tự bảng chữ cái</w:t>
+        </w:rPr>
+        <w:t>Đăng nhập vào hệ thống quản trị</w:t>
       </w:r>
     </w:p>
     <w:p>
       <w:pPr>
         <w:numPr>
+          <w:ilvl w:val="0"/>
           <w:numId w:val="0"/>
         </w:numPr>
         <w:ind w:leftChars="0"/>
@@ -19791,7 +21742,6 @@
           <w:rFonts w:hint="default" w:ascii="Times New Roman" w:hAnsi="Times New Roman"/>
           <w:sz w:val="26"/>
           <w:szCs w:val="26"/>
-          <w:lang w:val="en-US"/>
         </w:rPr>
       </w:pPr>
       <w:r>
@@ -19801,13 +21751,214 @@
           <w:szCs w:val="26"/>
           <w:lang w:val="en-US"/>
         </w:rPr>
+        <w:t xml:space="preserve">- </w:t>
+      </w:r>
+      <w:r>
+        <w:rPr>
+          <w:rFonts w:hint="default" w:ascii="Times New Roman" w:hAnsi="Times New Roman"/>
+          <w:sz w:val="26"/>
+          <w:szCs w:val="26"/>
+        </w:rPr>
+        <w:t>Chọn mục quản lý t</w:t>
+      </w:r>
+      <w:r>
+        <w:rPr>
+          <w:rFonts w:hint="default" w:ascii="Times New Roman" w:hAnsi="Times New Roman"/>
+          <w:sz w:val="26"/>
+          <w:szCs w:val="26"/>
+          <w:lang w:val="en-US"/>
+        </w:rPr>
+        <w:t>ác giả</w:t>
+      </w:r>
+      <w:r>
+        <w:rPr>
+          <w:rFonts w:hint="default" w:ascii="Times New Roman" w:hAnsi="Times New Roman"/>
+          <w:sz w:val="26"/>
+          <w:szCs w:val="26"/>
+        </w:rPr>
+        <w:t xml:space="preserve"> </w:t>
+      </w:r>
+    </w:p>
+    <w:p>
+      <w:pPr>
+        <w:numPr>
+          <w:ilvl w:val="0"/>
+          <w:numId w:val="0"/>
+        </w:numPr>
+        <w:ind w:leftChars="0"/>
+        <w:jc w:val="both"/>
+        <w:rPr>
+          <w:rFonts w:hint="default" w:ascii="Times New Roman" w:hAnsi="Times New Roman"/>
+          <w:sz w:val="26"/>
+          <w:szCs w:val="26"/>
+        </w:rPr>
+      </w:pPr>
+      <w:r>
+        <w:rPr>
+          <w:rFonts w:hint="default" w:ascii="Times New Roman" w:hAnsi="Times New Roman"/>
+          <w:sz w:val="26"/>
+          <w:szCs w:val="26"/>
+          <w:lang w:val="en-US"/>
+        </w:rPr>
+        <w:t xml:space="preserve">- </w:t>
+      </w:r>
+      <w:r>
+        <w:rPr>
+          <w:rFonts w:hint="default" w:ascii="Times New Roman" w:hAnsi="Times New Roman"/>
+          <w:sz w:val="26"/>
+          <w:szCs w:val="26"/>
+        </w:rPr>
+        <w:t>Hệ thống hiển thị danh sách dữ liệu</w:t>
+      </w:r>
+    </w:p>
+    <w:p>
+      <w:pPr>
+        <w:numPr>
+          <w:ilvl w:val="0"/>
+          <w:numId w:val="0"/>
+        </w:numPr>
+        <w:ind w:leftChars="0"/>
+        <w:jc w:val="both"/>
+        <w:rPr>
+          <w:rFonts w:hint="default" w:ascii="Times New Roman" w:hAnsi="Times New Roman"/>
+          <w:sz w:val="26"/>
+          <w:szCs w:val="26"/>
+          <w:lang w:val="en-US"/>
+        </w:rPr>
+      </w:pPr>
+      <w:r>
+        <w:rPr>
+          <w:rFonts w:hint="default" w:ascii="Times New Roman" w:hAnsi="Times New Roman"/>
+          <w:sz w:val="26"/>
+          <w:szCs w:val="26"/>
+          <w:lang w:val="en-US"/>
+        </w:rPr>
+        <w:t xml:space="preserve">- </w:t>
+      </w:r>
+      <w:r>
+        <w:rPr>
+          <w:rFonts w:hint="default" w:ascii="Times New Roman" w:hAnsi="Times New Roman"/>
+          <w:sz w:val="26"/>
+          <w:szCs w:val="26"/>
+        </w:rPr>
+        <w:t>Sau khi tìm thấy dữ liệu mong muốn admin có quyền thêm, sửa, xóa t</w:t>
+      </w:r>
+      <w:r>
+        <w:rPr>
+          <w:rFonts w:hint="default" w:ascii="Times New Roman" w:hAnsi="Times New Roman"/>
+          <w:sz w:val="26"/>
+          <w:szCs w:val="26"/>
+          <w:lang w:val="en-US"/>
+        </w:rPr>
+        <w:t>ác giả</w:t>
+      </w:r>
+    </w:p>
+    <w:p>
+      <w:pPr>
+        <w:numPr>
+          <w:ilvl w:val="0"/>
+          <w:numId w:val="0"/>
+        </w:numPr>
+        <w:ind w:leftChars="0"/>
+        <w:jc w:val="both"/>
+        <w:rPr>
+          <w:rFonts w:hint="default" w:ascii="Times New Roman" w:hAnsi="Times New Roman"/>
+          <w:sz w:val="26"/>
+          <w:szCs w:val="26"/>
+          <w:lang w:val="en-US"/>
+        </w:rPr>
+      </w:pPr>
+      <w:r>
+        <w:rPr>
+          <w:rFonts w:hint="default" w:ascii="Times New Roman" w:hAnsi="Times New Roman"/>
+          <w:sz w:val="26"/>
+          <w:szCs w:val="26"/>
+          <w:lang w:val="en-US"/>
+        </w:rPr>
         <w:tab/>
+      </w:r>
+      <w:r>
+        <w:rPr>
+          <w:rFonts w:hint="default" w:ascii="Times New Roman" w:hAnsi="Times New Roman"/>
+          <w:sz w:val="26"/>
+          <w:szCs w:val="26"/>
+          <w:lang w:val="en-US"/>
+        </w:rPr>
+        <w:t>+ Thêm: Nhấn nút “Thêm mới”, điền các thông tin cần thiết. Sau đó nhấn nút “Thêm”. Dữ liệu mới thêm vào sẽ được thêm vào danh sách tác giả và được sắp xếp theo thứ tự bảng chữ cái</w:t>
+      </w:r>
+    </w:p>
+    <w:p>
+      <w:pPr>
+        <w:numPr>
+          <w:ilvl w:val="0"/>
+          <w:numId w:val="0"/>
+        </w:numPr>
+        <w:ind w:leftChars="0"/>
+        <w:jc w:val="both"/>
+        <w:rPr>
+          <w:rFonts w:hint="default" w:ascii="Times New Roman" w:hAnsi="Times New Roman"/>
+          <w:sz w:val="26"/>
+          <w:szCs w:val="26"/>
+          <w:lang w:val="en-US"/>
+        </w:rPr>
+      </w:pPr>
+      <w:r>
+        <w:rPr>
+          <w:rFonts w:hint="default" w:ascii="Times New Roman" w:hAnsi="Times New Roman"/>
+          <w:sz w:val="26"/>
+          <w:szCs w:val="26"/>
+          <w:lang w:val="en-US"/>
+        </w:rPr>
+        <w:tab/>
+      </w:r>
+      <w:r>
+        <w:rPr>
+          <w:rFonts w:hint="default" w:ascii="Times New Roman" w:hAnsi="Times New Roman"/>
+          <w:sz w:val="26"/>
+          <w:szCs w:val="26"/>
+          <w:lang w:val="en-US"/>
+        </w:rPr>
+        <w:t>+ Sửa: Nhấn vào icon “Chỉnh sửa”, điền các thông tin cần thiết. Sau đó nhấn nút “Sửa”. Dữ liệu mới chỉnh sửa sẽ được cập nhật vào danh sách tác giả và được sắp xếp theo thứ tự bảng chữ cái</w:t>
+      </w:r>
+    </w:p>
+    <w:p>
+      <w:pPr>
+        <w:numPr>
+          <w:ilvl w:val="0"/>
+          <w:numId w:val="0"/>
+        </w:numPr>
+        <w:ind w:leftChars="0"/>
+        <w:jc w:val="both"/>
+        <w:rPr>
+          <w:rFonts w:hint="default" w:ascii="Times New Roman" w:hAnsi="Times New Roman"/>
+          <w:sz w:val="26"/>
+          <w:szCs w:val="26"/>
+          <w:lang w:val="en-US"/>
+        </w:rPr>
+      </w:pPr>
+      <w:r>
+        <w:rPr>
+          <w:rFonts w:hint="default" w:ascii="Times New Roman" w:hAnsi="Times New Roman"/>
+          <w:sz w:val="26"/>
+          <w:szCs w:val="26"/>
+          <w:lang w:val="en-US"/>
+        </w:rPr>
+        <w:tab/>
+      </w:r>
+      <w:r>
+        <w:rPr>
+          <w:rFonts w:hint="default" w:ascii="Times New Roman" w:hAnsi="Times New Roman"/>
+          <w:sz w:val="26"/>
+          <w:szCs w:val="26"/>
+          <w:lang w:val="en-US"/>
+        </w:rPr>
         <w:t>+ Xóa: Nhấn vào icon “Xóa”, popup “Xác nhận xóa” sẽ hiển thị. Nếu nhấn nút “Xác nhận”, dữ liệu sẽ được xóa khỏi danh sách tác giả. Nếu nhấn nút “Hủy”, popup “Xác nhận xóa” biến mất</w:t>
       </w:r>
     </w:p>
     <w:p>
       <w:pPr>
         <w:numPr>
+          <w:ilvl w:val="0"/>
           <w:numId w:val="0"/>
         </w:numPr>
         <w:ind w:leftChars="0"/>
@@ -19928,7 +22079,7 @@
                     </pic:cNvPicPr>
                   </pic:nvPicPr>
                   <pic:blipFill>
-                    <a:blip r:embed="rId21"/>
+                    <a:blip r:embed="rId22"/>
                     <a:stretch>
                       <a:fillRect/>
                     </a:stretch>
@@ -19971,9 +22122,12 @@
           <w:szCs w:val="26"/>
         </w:rPr>
       </w:pPr>
-      <w:bookmarkStart w:id="92" w:name="_Toc24996"/>
-      <w:bookmarkStart w:id="93" w:name="_Toc12488"/>
-      <w:bookmarkStart w:id="94" w:name="_Toc27640"/>
+      <w:bookmarkStart w:id="179" w:name="_Toc24996"/>
+      <w:bookmarkStart w:id="180" w:name="_Toc27640"/>
+      <w:bookmarkStart w:id="181" w:name="_Toc12488"/>
+      <w:bookmarkStart w:id="182" w:name="_Toc19116"/>
+      <w:bookmarkStart w:id="183" w:name="_Toc26260"/>
+      <w:bookmarkStart w:id="184" w:name="_Toc23398"/>
       <w:r>
         <w:rPr>
           <w:rFonts w:hint="default" w:ascii="Times New Roman" w:hAnsi="Times New Roman" w:cs="Times New Roman"/>
@@ -20022,7 +22176,7 @@
           <w:sz w:val="26"/>
           <w:szCs w:val="26"/>
         </w:rPr>
-        <w:t>7</w:t>
+        <w:t>8</w:t>
       </w:r>
       <w:r>
         <w:rPr>
@@ -20102,9 +22256,12 @@
         </w:rPr>
         <w:t xml:space="preserve"> thể loại</w:t>
       </w:r>
-      <w:bookmarkEnd w:id="92"/>
-      <w:bookmarkEnd w:id="93"/>
-      <w:bookmarkEnd w:id="94"/>
+      <w:bookmarkEnd w:id="179"/>
+      <w:bookmarkEnd w:id="180"/>
+      <w:bookmarkEnd w:id="181"/>
+      <w:bookmarkEnd w:id="182"/>
+      <w:bookmarkEnd w:id="183"/>
+      <w:bookmarkEnd w:id="184"/>
     </w:p>
     <w:p>
       <w:pPr>
@@ -20743,7 +22900,7 @@
                     </pic:cNvPicPr>
                   </pic:nvPicPr>
                   <pic:blipFill>
-                    <a:blip r:embed="rId22"/>
+                    <a:blip r:embed="rId23"/>
                     <a:stretch>
                       <a:fillRect/>
                     </a:stretch>
@@ -20786,9 +22943,12 @@
           <w:szCs w:val="26"/>
         </w:rPr>
       </w:pPr>
-      <w:bookmarkStart w:id="95" w:name="_Toc3385"/>
-      <w:bookmarkStart w:id="96" w:name="_Toc28201"/>
-      <w:bookmarkStart w:id="97" w:name="_Toc20198"/>
+      <w:bookmarkStart w:id="185" w:name="_Toc3385"/>
+      <w:bookmarkStart w:id="186" w:name="_Toc20198"/>
+      <w:bookmarkStart w:id="187" w:name="_Toc28201"/>
+      <w:bookmarkStart w:id="188" w:name="_Toc19793"/>
+      <w:bookmarkStart w:id="189" w:name="_Toc24617"/>
+      <w:bookmarkStart w:id="190" w:name="_Toc15784"/>
       <w:r>
         <w:rPr>
           <w:rFonts w:hint="default" w:ascii="Times New Roman" w:hAnsi="Times New Roman" w:cs="Times New Roman"/>
@@ -20837,7 +22997,7 @@
           <w:sz w:val="26"/>
           <w:szCs w:val="26"/>
         </w:rPr>
-        <w:t>8</w:t>
+        <w:t>9</w:t>
       </w:r>
       <w:r>
         <w:rPr>
@@ -20917,9 +23077,12 @@
         </w:rPr>
         <w:t xml:space="preserve"> nhà sản xuất</w:t>
       </w:r>
-      <w:bookmarkEnd w:id="95"/>
-      <w:bookmarkEnd w:id="96"/>
-      <w:bookmarkEnd w:id="97"/>
+      <w:bookmarkEnd w:id="185"/>
+      <w:bookmarkEnd w:id="186"/>
+      <w:bookmarkEnd w:id="187"/>
+      <w:bookmarkEnd w:id="188"/>
+      <w:bookmarkEnd w:id="189"/>
+      <w:bookmarkEnd w:id="190"/>
     </w:p>
     <w:p>
       <w:pPr>
@@ -21588,7 +23751,7 @@
                     </pic:cNvPicPr>
                   </pic:nvPicPr>
                   <pic:blipFill>
-                    <a:blip r:embed="rId23"/>
+                    <a:blip r:embed="rId24"/>
                     <a:stretch>
                       <a:fillRect/>
                     </a:stretch>
@@ -21626,7 +23789,10 @@
           <w:lang w:val="en-US"/>
         </w:rPr>
       </w:pPr>
-      <w:bookmarkStart w:id="98" w:name="_Toc2006"/>
+      <w:bookmarkStart w:id="191" w:name="_Toc2006"/>
+      <w:bookmarkStart w:id="192" w:name="_Toc30467"/>
+      <w:bookmarkStart w:id="193" w:name="_Toc1083"/>
+      <w:bookmarkStart w:id="194" w:name="_Toc9365"/>
       <w:r>
         <w:rPr>
           <w:rFonts w:hint="default" w:ascii="Times New Roman" w:hAnsi="Times New Roman" w:cs="Times New Roman"/>
@@ -21675,7 +23841,7 @@
           <w:sz w:val="26"/>
           <w:szCs w:val="26"/>
         </w:rPr>
-        <w:t>9</w:t>
+        <w:t>10</w:t>
       </w:r>
       <w:r>
         <w:rPr>
@@ -21698,7 +23864,10 @@
         </w:rPr>
         <w:t>. Use case quản lý thống kê</w:t>
       </w:r>
-      <w:bookmarkEnd w:id="98"/>
+      <w:bookmarkEnd w:id="191"/>
+      <w:bookmarkEnd w:id="192"/>
+      <w:bookmarkEnd w:id="193"/>
+      <w:bookmarkEnd w:id="194"/>
     </w:p>
     <w:p>
       <w:pPr>
@@ -23253,6 +25422,7 @@
   </w:style>
   <w:style w:type="paragraph" w:customStyle="1" w:styleId="11">
     <w:name w:val="WPSOffice手动目录 3"/>
+    <w:qFormat/>
     <w:uiPriority w:val="0"/>
     <w:pPr>
       <w:ind w:leftChars="400"/>
